--- a/Puzzles.docx
+++ b/Puzzles.docx
@@ -1680,7 +1680,7 @@
           <w:szCs w:val="24"/>
           <w:lang w:val="en-US"/>
         </w:rPr>
-        <w:t xml:space="preserve">Now, the answer is 1. Suppose, you pick the third jar. The label of it says it contains both apple and orangges. Now, you pick a fruit from it. If it’s apple, label will be changed to apple. Now, jar 1’s label is to be changed to </w:t>
+        <w:t xml:space="preserve">Now, the answer is 1. Suppose, you pick the third jar. The label of it says it contains both apple and oranges. Now, you pick a fruit from it. If it’s apple, label will be changed to apple. Now, jar 1’s label is to be changed to </w:t>
       </w:r>
       <w:r>
         <w:rPr>
@@ -1904,7 +1904,7 @@
           <w:szCs w:val="24"/>
           <w:lang w:val="en-US"/>
         </w:rPr>
-        <w:t>jar B : (1/2)*(49/99) = 0 (selecting the jar B = 1/2, red marble from jar B = 49/99)</w:t>
+        <w:t>jar B : (1/2)*(49/99) = 49/198 (selecting the jar B = 1/2, red marble from jar B = 49/99)</w:t>
       </w:r>
     </w:p>
     <w:p>
@@ -1918,7 +1918,9 @@
           <w:lang w:val="en-US"/>
         </w:rPr>
       </w:pPr>
-      <w:r>
+    </w:p>
+    <w:p>
+      <w:pPr>
         <w:rPr>
           <w:rFonts w:hint="default"/>
           <w:b w:val="0"/>
@@ -1927,11 +1929,8 @@
           <w:szCs w:val="24"/>
           <w:lang w:val="en-US"/>
         </w:rPr>
-        <w:t>Total probability = 74/99 (~3/4)</w:t>
-      </w:r>
-    </w:p>
-    <w:p>
-      <w:pPr>
+      </w:pPr>
+      <w:r>
         <w:rPr>
           <w:rFonts w:hint="default"/>
           <w:b w:val="0"/>
@@ -1940,7 +1939,22 @@
           <w:szCs w:val="24"/>
           <w:lang w:val="en-US"/>
         </w:rPr>
-      </w:pPr>
+        <w:t>Total probability = 1/2+49/198=148/198=74/99 (~3/4)</w:t>
+      </w:r>
+    </w:p>
+    <w:p>
+      <w:pPr>
+        <w:rPr>
+          <w:rFonts w:hint="default"/>
+          <w:b w:val="0"/>
+          <w:bCs w:val="0"/>
+          <w:sz w:val="24"/>
+          <w:szCs w:val="24"/>
+          <w:lang w:val="en-US"/>
+        </w:rPr>
+      </w:pPr>
+      <w:bookmarkStart w:id="0" w:name="_GoBack"/>
+      <w:bookmarkEnd w:id="0"/>
     </w:p>
     <w:p>
       <w:pPr>
@@ -17118,7 +17132,6 @@
           <w:spacing w:val="0"/>
           <w:sz w:val="24"/>
           <w:szCs w:val="24"/>
-          <w:bdr w:val="none" w:color="auto" w:sz="0" w:space="0"/>
           <w:shd w:val="clear" w:fill="FFFFFF"/>
           <w:vertAlign w:val="baseline"/>
         </w:rPr>
@@ -17185,7 +17198,6 @@
           <w:spacing w:val="0"/>
           <w:sz w:val="24"/>
           <w:szCs w:val="24"/>
-          <w:bdr w:val="none" w:color="auto" w:sz="0" w:space="0"/>
           <w:shd w:val="clear" w:fill="FFFFFF"/>
           <w:vertAlign w:val="baseline"/>
         </w:rPr>
@@ -17202,7 +17214,6 @@
           <w:spacing w:val="0"/>
           <w:sz w:val="24"/>
           <w:szCs w:val="24"/>
-          <w:bdr w:val="none" w:color="auto" w:sz="0" w:space="0"/>
           <w:shd w:val="clear" w:fill="FFFFFF"/>
           <w:vertAlign w:val="baseline"/>
         </w:rPr>
@@ -17217,7 +17228,6 @@
           <w:spacing w:val="0"/>
           <w:sz w:val="24"/>
           <w:szCs w:val="24"/>
-          <w:bdr w:val="none" w:color="auto" w:sz="0" w:space="0"/>
           <w:shd w:val="clear" w:fill="FFFFFF"/>
           <w:vertAlign w:val="baseline"/>
         </w:rPr>
@@ -17232,7 +17242,6 @@
           <w:spacing w:val="0"/>
           <w:sz w:val="24"/>
           <w:szCs w:val="24"/>
-          <w:bdr w:val="none" w:color="auto" w:sz="0" w:space="0"/>
           <w:shd w:val="clear" w:fill="FFFFFF"/>
           <w:vertAlign w:val="baseline"/>
         </w:rPr>
@@ -17276,7 +17285,6 @@
           <w:spacing w:val="0"/>
           <w:sz w:val="24"/>
           <w:szCs w:val="24"/>
-          <w:bdr w:val="none" w:color="auto" w:sz="0" w:space="0"/>
           <w:shd w:val="clear" w:fill="FFFFFF"/>
           <w:vertAlign w:val="baseline"/>
         </w:rPr>
@@ -17290,6 +17298,7 @@
         <w:keepLines w:val="0"/>
         <w:widowControl/>
         <w:numPr>
+          <w:ilvl w:val="0"/>
           <w:numId w:val="0"/>
         </w:numPr>
         <w:suppressLineNumbers w:val="0"/>
@@ -17409,7 +17418,6 @@
           <w:spacing w:val="0"/>
           <w:sz w:val="24"/>
           <w:szCs w:val="24"/>
-          <w:bdr w:val="none" w:color="auto" w:sz="0" w:space="0"/>
           <w:shd w:val="clear" w:fill="FFFFFF"/>
           <w:vertAlign w:val="baseline"/>
         </w:rPr>
@@ -17455,7 +17463,6 @@
           <w:spacing w:val="0"/>
           <w:sz w:val="24"/>
           <w:szCs w:val="24"/>
-          <w:bdr w:val="none" w:color="auto" w:sz="0" w:space="0"/>
           <w:shd w:val="clear" w:fill="FFFFFF"/>
           <w:vertAlign w:val="baseline"/>
         </w:rPr>
@@ -17470,7 +17477,6 @@
           <w:spacing w:val="0"/>
           <w:sz w:val="24"/>
           <w:szCs w:val="24"/>
-          <w:bdr w:val="none" w:color="auto" w:sz="0" w:space="0"/>
           <w:shd w:val="clear" w:fill="FFFFFF"/>
           <w:vertAlign w:val="baseline"/>
         </w:rPr>
@@ -17485,7 +17491,6 @@
           <w:spacing w:val="0"/>
           <w:sz w:val="24"/>
           <w:szCs w:val="24"/>
-          <w:bdr w:val="none" w:color="auto" w:sz="0" w:space="0"/>
           <w:shd w:val="clear" w:fill="FFFFFF"/>
           <w:vertAlign w:val="baseline"/>
         </w:rPr>
@@ -17501,7 +17506,6 @@
           <w:spacing w:val="0"/>
           <w:sz w:val="24"/>
           <w:szCs w:val="24"/>
-          <w:bdr w:val="none" w:color="auto" w:sz="0" w:space="0"/>
           <w:shd w:val="clear" w:fill="FFFFFF"/>
           <w:vertAlign w:val="baseline"/>
         </w:rPr>
@@ -17516,7 +17520,6 @@
           <w:spacing w:val="0"/>
           <w:sz w:val="24"/>
           <w:szCs w:val="24"/>
-          <w:bdr w:val="none" w:color="auto" w:sz="0" w:space="0"/>
           <w:shd w:val="clear" w:fill="FFFFFF"/>
           <w:vertAlign w:val="baseline"/>
         </w:rPr>
@@ -17531,7 +17534,6 @@
           <w:spacing w:val="0"/>
           <w:sz w:val="24"/>
           <w:szCs w:val="24"/>
-          <w:bdr w:val="none" w:color="auto" w:sz="0" w:space="0"/>
           <w:shd w:val="clear" w:fill="FFFFFF"/>
           <w:vertAlign w:val="baseline"/>
         </w:rPr>
@@ -17546,7 +17548,6 @@
           <w:spacing w:val="0"/>
           <w:sz w:val="24"/>
           <w:szCs w:val="24"/>
-          <w:bdr w:val="none" w:color="auto" w:sz="0" w:space="0"/>
           <w:shd w:val="clear" w:fill="FFFFFF"/>
           <w:vertAlign w:val="baseline"/>
         </w:rPr>
@@ -17562,7 +17563,6 @@
           <w:spacing w:val="0"/>
           <w:sz w:val="24"/>
           <w:szCs w:val="24"/>
-          <w:bdr w:val="none" w:color="auto" w:sz="0" w:space="0"/>
           <w:shd w:val="clear" w:fill="FFFFFF"/>
           <w:vertAlign w:val="baseline"/>
         </w:rPr>
@@ -17577,7 +17577,6 @@
           <w:spacing w:val="0"/>
           <w:sz w:val="24"/>
           <w:szCs w:val="24"/>
-          <w:bdr w:val="none" w:color="auto" w:sz="0" w:space="0"/>
           <w:shd w:val="clear" w:fill="FFFFFF"/>
           <w:vertAlign w:val="baseline"/>
         </w:rPr>
@@ -17592,7 +17591,6 @@
           <w:spacing w:val="0"/>
           <w:sz w:val="24"/>
           <w:szCs w:val="24"/>
-          <w:bdr w:val="none" w:color="auto" w:sz="0" w:space="0"/>
           <w:shd w:val="clear" w:fill="FFFFFF"/>
           <w:vertAlign w:val="baseline"/>
         </w:rPr>
@@ -17607,7 +17605,6 @@
           <w:spacing w:val="0"/>
           <w:sz w:val="24"/>
           <w:szCs w:val="24"/>
-          <w:bdr w:val="none" w:color="auto" w:sz="0" w:space="0"/>
           <w:shd w:val="clear" w:fill="FFFFFF"/>
           <w:vertAlign w:val="baseline"/>
         </w:rPr>
@@ -17623,7 +17620,6 @@
           <w:spacing w:val="0"/>
           <w:sz w:val="24"/>
           <w:szCs w:val="24"/>
-          <w:bdr w:val="none" w:color="auto" w:sz="0" w:space="0"/>
           <w:shd w:val="clear" w:fill="FFFFFF"/>
           <w:vertAlign w:val="baseline"/>
         </w:rPr>
@@ -17638,7 +17634,6 @@
           <w:spacing w:val="0"/>
           <w:sz w:val="24"/>
           <w:szCs w:val="24"/>
-          <w:bdr w:val="none" w:color="auto" w:sz="0" w:space="0"/>
           <w:shd w:val="clear" w:fill="FFFFFF"/>
           <w:vertAlign w:val="baseline"/>
         </w:rPr>
@@ -17653,7 +17648,6 @@
           <w:spacing w:val="0"/>
           <w:sz w:val="24"/>
           <w:szCs w:val="24"/>
-          <w:bdr w:val="none" w:color="auto" w:sz="0" w:space="0"/>
           <w:shd w:val="clear" w:fill="FFFFFF"/>
           <w:vertAlign w:val="baseline"/>
         </w:rPr>
@@ -17668,7 +17662,6 @@
           <w:spacing w:val="0"/>
           <w:sz w:val="24"/>
           <w:szCs w:val="24"/>
-          <w:bdr w:val="none" w:color="auto" w:sz="0" w:space="0"/>
           <w:shd w:val="clear" w:fill="FFFFFF"/>
           <w:vertAlign w:val="baseline"/>
         </w:rPr>
@@ -17684,7 +17677,6 @@
           <w:spacing w:val="0"/>
           <w:sz w:val="24"/>
           <w:szCs w:val="24"/>
-          <w:bdr w:val="none" w:color="auto" w:sz="0" w:space="0"/>
           <w:shd w:val="clear" w:fill="FFFFFF"/>
           <w:vertAlign w:val="baseline"/>
         </w:rPr>
@@ -17699,7 +17691,6 @@
           <w:spacing w:val="0"/>
           <w:sz w:val="24"/>
           <w:szCs w:val="24"/>
-          <w:bdr w:val="none" w:color="auto" w:sz="0" w:space="0"/>
           <w:shd w:val="clear" w:fill="FFFFFF"/>
           <w:vertAlign w:val="baseline"/>
         </w:rPr>
@@ -17794,7 +17785,6 @@
           <w:spacing w:val="0"/>
           <w:sz w:val="28"/>
           <w:szCs w:val="28"/>
-          <w:bdr w:val="none" w:color="auto" w:sz="0" w:space="0"/>
           <w:shd w:val="clear" w:fill="FFFFFF"/>
           <w:vertAlign w:val="baseline"/>
         </w:rPr>
@@ -17808,6 +17798,7 @@
         <w:keepLines w:val="0"/>
         <w:widowControl/>
         <w:numPr>
+          <w:ilvl w:val="0"/>
           <w:numId w:val="0"/>
         </w:numPr>
         <w:suppressLineNumbers w:val="0"/>
@@ -17929,6 +17920,7 @@
         <w:keepLines w:val="0"/>
         <w:widowControl/>
         <w:numPr>
+          <w:ilvl w:val="0"/>
           <w:numId w:val="0"/>
         </w:numPr>
         <w:suppressLineNumbers w:val="0"/>
@@ -17982,6 +17974,7 @@
         <w:keepLines w:val="0"/>
         <w:widowControl/>
         <w:numPr>
+          <w:ilvl w:val="0"/>
           <w:numId w:val="0"/>
         </w:numPr>
         <w:suppressLineNumbers w:val="0"/>
@@ -18035,6 +18028,7 @@
         <w:keepLines w:val="0"/>
         <w:widowControl/>
         <w:numPr>
+          <w:ilvl w:val="0"/>
           <w:numId w:val="0"/>
         </w:numPr>
         <w:suppressLineNumbers w:val="0"/>
@@ -18088,6 +18082,7 @@
         <w:keepLines w:val="0"/>
         <w:widowControl/>
         <w:numPr>
+          <w:ilvl w:val="0"/>
           <w:numId w:val="0"/>
         </w:numPr>
         <w:suppressLineNumbers w:val="0"/>
@@ -18141,6 +18136,7 @@
         <w:keepLines w:val="0"/>
         <w:widowControl/>
         <w:numPr>
+          <w:ilvl w:val="0"/>
           <w:numId w:val="0"/>
         </w:numPr>
         <w:suppressLineNumbers w:val="0"/>
@@ -18194,6 +18190,7 @@
         <w:keepLines w:val="0"/>
         <w:widowControl/>
         <w:numPr>
+          <w:ilvl w:val="0"/>
           <w:numId w:val="0"/>
         </w:numPr>
         <w:suppressLineNumbers w:val="0"/>
@@ -18264,6 +18261,7 @@
         <w:keepLines w:val="0"/>
         <w:widowControl/>
         <w:numPr>
+          <w:ilvl w:val="0"/>
           <w:numId w:val="0"/>
         </w:numPr>
         <w:suppressLineNumbers w:val="0"/>
@@ -18300,6 +18298,7 @@
         <w:keepLines w:val="0"/>
         <w:widowControl/>
         <w:numPr>
+          <w:ilvl w:val="0"/>
           <w:numId w:val="0"/>
         </w:numPr>
         <w:suppressLineNumbers w:val="0"/>
@@ -18353,6 +18352,7 @@
         <w:keepLines w:val="0"/>
         <w:widowControl/>
         <w:numPr>
+          <w:ilvl w:val="0"/>
           <w:numId w:val="0"/>
         </w:numPr>
         <w:suppressLineNumbers w:val="0"/>
@@ -18525,7 +18525,6 @@
           <w:spacing w:val="0"/>
           <w:sz w:val="24"/>
           <w:szCs w:val="24"/>
-          <w:bdr w:val="none" w:color="auto" w:sz="0" w:space="0"/>
           <w:shd w:val="clear" w:fill="FFFFFF"/>
           <w:vertAlign w:val="baseline"/>
         </w:rPr>
@@ -18542,7 +18541,6 @@
           <w:spacing w:val="0"/>
           <w:sz w:val="24"/>
           <w:szCs w:val="24"/>
-          <w:bdr w:val="none" w:color="auto" w:sz="0" w:space="0"/>
           <w:shd w:val="clear" w:fill="FFFFFF"/>
           <w:vertAlign w:val="baseline"/>
         </w:rPr>
@@ -18559,7 +18557,6 @@
           <w:spacing w:val="0"/>
           <w:sz w:val="24"/>
           <w:szCs w:val="24"/>
-          <w:bdr w:val="none" w:color="auto" w:sz="0" w:space="0"/>
           <w:shd w:val="clear" w:fill="FFFFFF"/>
           <w:vertAlign w:val="baseline"/>
         </w:rPr>
@@ -18607,7 +18604,6 @@
           <w:spacing w:val="0"/>
           <w:sz w:val="24"/>
           <w:szCs w:val="24"/>
-          <w:bdr w:val="none" w:color="auto" w:sz="0" w:space="0"/>
           <w:shd w:val="clear" w:fill="FFFFFF"/>
           <w:vertAlign w:val="baseline"/>
         </w:rPr>
@@ -18642,23 +18638,21 @@
           <w:spacing w:val="0"/>
           <w:sz w:val="24"/>
           <w:szCs w:val="24"/>
-          <w:bdr w:val="none" w:color="auto" w:sz="0" w:space="0"/>
-          <w:shd w:val="clear" w:fill="FFFFFF"/>
-          <w:vertAlign w:val="baseline"/>
-        </w:rPr>
-      </w:pPr>
-      <w:r>
-        <w:rPr>
-          <w:rFonts w:hint="default" w:hAnsi="Open Sans" w:eastAsia="Open Sans" w:cs="Open Sans" w:asciiTheme="minorAscii"/>
-          <w:b/>
-          <w:bCs/>
-          <w:i w:val="0"/>
-          <w:caps w:val="0"/>
-          <w:color w:val="000000"/>
-          <w:spacing w:val="0"/>
-          <w:sz w:val="24"/>
-          <w:szCs w:val="24"/>
-          <w:bdr w:val="none" w:color="auto" w:sz="0" w:space="0"/>
+          <w:shd w:val="clear" w:fill="FFFFFF"/>
+          <w:vertAlign w:val="baseline"/>
+        </w:rPr>
+      </w:pPr>
+      <w:r>
+        <w:rPr>
+          <w:rFonts w:hint="default" w:hAnsi="Open Sans" w:eastAsia="Open Sans" w:cs="Open Sans" w:asciiTheme="minorAscii"/>
+          <w:b/>
+          <w:bCs/>
+          <w:i w:val="0"/>
+          <w:caps w:val="0"/>
+          <w:color w:val="000000"/>
+          <w:spacing w:val="0"/>
+          <w:sz w:val="24"/>
+          <w:szCs w:val="24"/>
           <w:shd w:val="clear" w:fill="FFFFFF"/>
           <w:vertAlign w:val="baseline"/>
         </w:rPr>
@@ -18691,21 +18685,19 @@
           <w:spacing w:val="0"/>
           <w:sz w:val="24"/>
           <w:szCs w:val="24"/>
-          <w:bdr w:val="none" w:color="auto" w:sz="0" w:space="0"/>
-          <w:shd w:val="clear" w:fill="FFFFFF"/>
-          <w:vertAlign w:val="baseline"/>
-        </w:rPr>
-      </w:pPr>
-      <w:r>
-        <w:rPr>
-          <w:rFonts w:hint="default" w:hAnsi="Open Sans" w:eastAsia="Open Sans" w:cs="Open Sans" w:asciiTheme="minorAscii"/>
-          <w:i w:val="0"/>
-          <w:caps w:val="0"/>
-          <w:color w:val="000000"/>
-          <w:spacing w:val="0"/>
-          <w:sz w:val="24"/>
-          <w:szCs w:val="24"/>
-          <w:bdr w:val="none" w:color="auto" w:sz="0" w:space="0"/>
+          <w:shd w:val="clear" w:fill="FFFFFF"/>
+          <w:vertAlign w:val="baseline"/>
+        </w:rPr>
+      </w:pPr>
+      <w:r>
+        <w:rPr>
+          <w:rFonts w:hint="default" w:hAnsi="Open Sans" w:eastAsia="Open Sans" w:cs="Open Sans" w:asciiTheme="minorAscii"/>
+          <w:i w:val="0"/>
+          <w:caps w:val="0"/>
+          <w:color w:val="000000"/>
+          <w:spacing w:val="0"/>
+          <w:sz w:val="24"/>
+          <w:szCs w:val="24"/>
           <w:shd w:val="clear" w:fill="FFFFFF"/>
           <w:vertAlign w:val="baseline"/>
         </w:rPr>
@@ -18720,7 +18712,6 @@
           <w:spacing w:val="0"/>
           <w:sz w:val="24"/>
           <w:szCs w:val="24"/>
-          <w:bdr w:val="none" w:color="auto" w:sz="0" w:space="0"/>
           <w:shd w:val="clear" w:fill="FFFFFF"/>
           <w:vertAlign w:val="baseline"/>
           <w:lang w:val="en-US"/>
@@ -18735,6 +18726,7 @@
         <w:keepLines w:val="0"/>
         <w:widowControl/>
         <w:numPr>
+          <w:ilvl w:val="0"/>
           <w:numId w:val="0"/>
         </w:numPr>
         <w:suppressLineNumbers w:val="0"/>
@@ -18856,7 +18848,6 @@
           <w:spacing w:val="0"/>
           <w:sz w:val="24"/>
           <w:szCs w:val="24"/>
-          <w:bdr w:val="none" w:color="auto" w:sz="0" w:space="0"/>
           <w:shd w:val="clear" w:fill="FFFFFF"/>
           <w:vertAlign w:val="baseline"/>
         </w:rPr>
@@ -18901,7 +18892,6 @@
           <w:spacing w:val="0"/>
           <w:sz w:val="24"/>
           <w:szCs w:val="24"/>
-          <w:bdr w:val="none" w:color="auto" w:sz="0" w:space="0"/>
           <w:shd w:val="clear" w:fill="FFFFFF"/>
           <w:vertAlign w:val="baseline"/>
         </w:rPr>
@@ -18916,7 +18906,6 @@
           <w:spacing w:val="0"/>
           <w:sz w:val="24"/>
           <w:szCs w:val="24"/>
-          <w:bdr w:val="none" w:color="auto" w:sz="0" w:space="0"/>
           <w:shd w:val="clear" w:fill="FFFFFF"/>
           <w:vertAlign w:val="baseline"/>
         </w:rPr>
@@ -18931,7 +18920,6 @@
           <w:spacing w:val="0"/>
           <w:sz w:val="24"/>
           <w:szCs w:val="24"/>
-          <w:bdr w:val="none" w:color="auto" w:sz="0" w:space="0"/>
           <w:shd w:val="clear" w:fill="FFFFFF"/>
           <w:vertAlign w:val="baseline"/>
         </w:rPr>
@@ -18975,7 +18963,6 @@
           <w:spacing w:val="0"/>
           <w:sz w:val="24"/>
           <w:szCs w:val="24"/>
-          <w:bdr w:val="none" w:color="auto" w:sz="0" w:space="0"/>
           <w:shd w:val="clear" w:fill="FFFFFF"/>
           <w:vertAlign w:val="baseline"/>
         </w:rPr>
@@ -19024,7 +19011,6 @@
           <w:spacing w:val="0"/>
           <w:sz w:val="24"/>
           <w:szCs w:val="24"/>
-          <w:bdr w:val="none" w:color="auto" w:sz="0" w:space="0"/>
           <w:shd w:val="clear" w:fill="FFFFFF"/>
           <w:vertAlign w:val="baseline"/>
         </w:rPr>
@@ -19038,6 +19024,7 @@
         <w:keepLines w:val="0"/>
         <w:widowControl/>
         <w:numPr>
+          <w:ilvl w:val="0"/>
           <w:numId w:val="0"/>
         </w:numPr>
         <w:suppressLineNumbers w:val="0"/>
@@ -19091,6 +19078,7 @@
         <w:keepLines w:val="0"/>
         <w:widowControl/>
         <w:numPr>
+          <w:ilvl w:val="0"/>
           <w:numId w:val="0"/>
         </w:numPr>
         <w:suppressLineNumbers w:val="0"/>
@@ -19144,6 +19132,7 @@
         <w:keepLines w:val="0"/>
         <w:widowControl/>
         <w:numPr>
+          <w:ilvl w:val="0"/>
           <w:numId w:val="0"/>
         </w:numPr>
         <w:suppressLineNumbers w:val="0"/>
@@ -19197,6 +19186,7 @@
         <w:keepLines w:val="0"/>
         <w:widowControl/>
         <w:numPr>
+          <w:ilvl w:val="0"/>
           <w:numId w:val="0"/>
         </w:numPr>
         <w:suppressLineNumbers w:val="0"/>
@@ -19287,6 +19277,7 @@
         <w:keepLines w:val="0"/>
         <w:widowControl/>
         <w:numPr>
+          <w:ilvl w:val="0"/>
           <w:numId w:val="0"/>
         </w:numPr>
         <w:suppressLineNumbers w:val="0"/>
@@ -19323,6 +19314,7 @@
         <w:keepLines w:val="0"/>
         <w:widowControl/>
         <w:numPr>
+          <w:ilvl w:val="0"/>
           <w:numId w:val="0"/>
         </w:numPr>
         <w:suppressLineNumbers w:val="0"/>
@@ -19376,6 +19368,7 @@
         <w:keepLines w:val="0"/>
         <w:widowControl/>
         <w:numPr>
+          <w:ilvl w:val="0"/>
           <w:numId w:val="0"/>
         </w:numPr>
         <w:suppressLineNumbers w:val="0"/>
@@ -19412,6 +19405,7 @@
         <w:keepLines w:val="0"/>
         <w:widowControl/>
         <w:numPr>
+          <w:ilvl w:val="0"/>
           <w:numId w:val="0"/>
         </w:numPr>
         <w:suppressLineNumbers w:val="0"/>
@@ -19465,6 +19459,7 @@
         <w:keepLines w:val="0"/>
         <w:widowControl/>
         <w:numPr>
+          <w:ilvl w:val="0"/>
           <w:numId w:val="0"/>
         </w:numPr>
         <w:suppressLineNumbers w:val="0"/>
@@ -19501,6 +19496,7 @@
         <w:keepLines w:val="0"/>
         <w:widowControl/>
         <w:numPr>
+          <w:ilvl w:val="0"/>
           <w:numId w:val="0"/>
         </w:numPr>
         <w:suppressLineNumbers w:val="0"/>
@@ -19554,6 +19550,7 @@
         <w:keepLines w:val="0"/>
         <w:widowControl/>
         <w:numPr>
+          <w:ilvl w:val="0"/>
           <w:numId w:val="0"/>
         </w:numPr>
         <w:suppressLineNumbers w:val="0"/>
@@ -19590,6 +19587,7 @@
         <w:keepLines w:val="0"/>
         <w:widowControl/>
         <w:numPr>
+          <w:ilvl w:val="0"/>
           <w:numId w:val="0"/>
         </w:numPr>
         <w:suppressLineNumbers w:val="0"/>
@@ -19643,6 +19641,7 @@
         <w:keepLines w:val="0"/>
         <w:widowControl/>
         <w:numPr>
+          <w:ilvl w:val="0"/>
           <w:numId w:val="0"/>
         </w:numPr>
         <w:suppressLineNumbers w:val="0"/>
@@ -19696,6 +19695,7 @@
         <w:keepLines w:val="0"/>
         <w:widowControl/>
         <w:numPr>
+          <w:ilvl w:val="0"/>
           <w:numId w:val="0"/>
         </w:numPr>
         <w:suppressLineNumbers w:val="0"/>
@@ -19749,6 +19749,7 @@
         <w:keepLines w:val="0"/>
         <w:widowControl/>
         <w:numPr>
+          <w:ilvl w:val="0"/>
           <w:numId w:val="0"/>
         </w:numPr>
         <w:suppressLineNumbers w:val="0"/>
@@ -19785,6 +19786,7 @@
         <w:keepLines w:val="0"/>
         <w:widowControl/>
         <w:numPr>
+          <w:ilvl w:val="0"/>
           <w:numId w:val="0"/>
         </w:numPr>
         <w:suppressLineNumbers w:val="0"/>
@@ -19838,6 +19840,7 @@
         <w:keepLines w:val="0"/>
         <w:widowControl/>
         <w:numPr>
+          <w:ilvl w:val="0"/>
           <w:numId w:val="0"/>
         </w:numPr>
         <w:suppressLineNumbers w:val="0"/>
@@ -19874,6 +19877,7 @@
         <w:keepLines w:val="0"/>
         <w:widowControl/>
         <w:numPr>
+          <w:ilvl w:val="0"/>
           <w:numId w:val="0"/>
         </w:numPr>
         <w:suppressLineNumbers w:val="0"/>
@@ -19927,6 +19931,7 @@
         <w:keepLines w:val="0"/>
         <w:widowControl/>
         <w:numPr>
+          <w:ilvl w:val="0"/>
           <w:numId w:val="0"/>
         </w:numPr>
         <w:suppressLineNumbers w:val="0"/>
@@ -19963,6 +19968,7 @@
         <w:keepLines w:val="0"/>
         <w:widowControl/>
         <w:numPr>
+          <w:ilvl w:val="0"/>
           <w:numId w:val="0"/>
         </w:numPr>
         <w:suppressLineNumbers w:val="0"/>
@@ -20016,6 +20022,7 @@
         <w:keepLines w:val="0"/>
         <w:widowControl/>
         <w:numPr>
+          <w:ilvl w:val="0"/>
           <w:numId w:val="0"/>
         </w:numPr>
         <w:suppressLineNumbers w:val="0"/>
@@ -20069,6 +20076,7 @@
         <w:keepLines w:val="0"/>
         <w:widowControl/>
         <w:numPr>
+          <w:ilvl w:val="0"/>
           <w:numId w:val="0"/>
         </w:numPr>
         <w:suppressLineNumbers w:val="0"/>
@@ -20122,6 +20130,7 @@
         <w:keepLines w:val="0"/>
         <w:widowControl/>
         <w:numPr>
+          <w:ilvl w:val="0"/>
           <w:numId w:val="0"/>
         </w:numPr>
         <w:suppressLineNumbers w:val="0"/>
@@ -20158,6 +20167,7 @@
         <w:keepLines w:val="0"/>
         <w:widowControl/>
         <w:numPr>
+          <w:ilvl w:val="0"/>
           <w:numId w:val="0"/>
         </w:numPr>
         <w:suppressLineNumbers w:val="0"/>
@@ -20211,6 +20221,7 @@
         <w:keepLines w:val="0"/>
         <w:widowControl/>
         <w:numPr>
+          <w:ilvl w:val="0"/>
           <w:numId w:val="0"/>
         </w:numPr>
         <w:suppressLineNumbers w:val="0"/>
@@ -20247,6 +20258,7 @@
         <w:keepLines w:val="0"/>
         <w:widowControl/>
         <w:numPr>
+          <w:ilvl w:val="0"/>
           <w:numId w:val="0"/>
         </w:numPr>
         <w:suppressLineNumbers w:val="0"/>
@@ -20300,6 +20312,7 @@
         <w:keepLines w:val="0"/>
         <w:widowControl/>
         <w:numPr>
+          <w:ilvl w:val="0"/>
           <w:numId w:val="0"/>
         </w:numPr>
         <w:suppressLineNumbers w:val="0"/>
@@ -20336,6 +20349,7 @@
         <w:keepLines w:val="0"/>
         <w:widowControl/>
         <w:numPr>
+          <w:ilvl w:val="0"/>
           <w:numId w:val="0"/>
         </w:numPr>
         <w:suppressLineNumbers w:val="0"/>
@@ -20389,6 +20403,7 @@
         <w:keepLines w:val="0"/>
         <w:widowControl/>
         <w:numPr>
+          <w:ilvl w:val="0"/>
           <w:numId w:val="0"/>
         </w:numPr>
         <w:suppressLineNumbers w:val="0"/>
@@ -20425,6 +20440,7 @@
         <w:keepLines w:val="0"/>
         <w:widowControl/>
         <w:numPr>
+          <w:ilvl w:val="0"/>
           <w:numId w:val="0"/>
         </w:numPr>
         <w:suppressLineNumbers w:val="0"/>
@@ -20478,6 +20494,7 @@
         <w:keepLines w:val="0"/>
         <w:widowControl/>
         <w:numPr>
+          <w:ilvl w:val="0"/>
           <w:numId w:val="0"/>
         </w:numPr>
         <w:suppressLineNumbers w:val="0"/>
@@ -20514,6 +20531,7 @@
         <w:keepLines w:val="0"/>
         <w:widowControl/>
         <w:numPr>
+          <w:ilvl w:val="0"/>
           <w:numId w:val="0"/>
         </w:numPr>
         <w:suppressLineNumbers w:val="0"/>
@@ -20567,6 +20585,7 @@
         <w:keepLines w:val="0"/>
         <w:widowControl/>
         <w:numPr>
+          <w:ilvl w:val="0"/>
           <w:numId w:val="0"/>
         </w:numPr>
         <w:suppressLineNumbers w:val="0"/>
@@ -20603,6 +20622,7 @@
         <w:keepLines w:val="0"/>
         <w:widowControl/>
         <w:numPr>
+          <w:ilvl w:val="0"/>
           <w:numId w:val="0"/>
         </w:numPr>
         <w:suppressLineNumbers w:val="0"/>
@@ -20656,6 +20676,7 @@
         <w:keepLines w:val="0"/>
         <w:widowControl/>
         <w:numPr>
+          <w:ilvl w:val="0"/>
           <w:numId w:val="0"/>
         </w:numPr>
         <w:suppressLineNumbers w:val="0"/>
@@ -20692,6 +20713,7 @@
         <w:keepLines w:val="0"/>
         <w:widowControl/>
         <w:numPr>
+          <w:ilvl w:val="0"/>
           <w:numId w:val="0"/>
         </w:numPr>
         <w:suppressLineNumbers w:val="0"/>
@@ -20745,6 +20767,7 @@
         <w:keepLines w:val="0"/>
         <w:widowControl/>
         <w:numPr>
+          <w:ilvl w:val="0"/>
           <w:numId w:val="0"/>
         </w:numPr>
         <w:suppressLineNumbers w:val="0"/>
@@ -20781,6 +20804,7 @@
         <w:keepLines w:val="0"/>
         <w:widowControl/>
         <w:numPr>
+          <w:ilvl w:val="0"/>
           <w:numId w:val="0"/>
         </w:numPr>
         <w:suppressLineNumbers w:val="0"/>
@@ -20834,6 +20858,7 @@
         <w:keepLines w:val="0"/>
         <w:widowControl/>
         <w:numPr>
+          <w:ilvl w:val="0"/>
           <w:numId w:val="0"/>
         </w:numPr>
         <w:suppressLineNumbers w:val="0"/>
@@ -20870,6 +20895,7 @@
         <w:keepLines w:val="0"/>
         <w:widowControl/>
         <w:numPr>
+          <w:ilvl w:val="0"/>
           <w:numId w:val="0"/>
         </w:numPr>
         <w:suppressLineNumbers w:val="0"/>
@@ -20923,6 +20949,7 @@
         <w:keepLines w:val="0"/>
         <w:widowControl/>
         <w:numPr>
+          <w:ilvl w:val="0"/>
           <w:numId w:val="0"/>
         </w:numPr>
         <w:suppressLineNumbers w:val="0"/>
@@ -20959,6 +20986,7 @@
         <w:keepLines w:val="0"/>
         <w:widowControl/>
         <w:numPr>
+          <w:ilvl w:val="0"/>
           <w:numId w:val="0"/>
         </w:numPr>
         <w:suppressLineNumbers w:val="0"/>
@@ -21012,6 +21040,7 @@
         <w:keepLines w:val="0"/>
         <w:widowControl/>
         <w:numPr>
+          <w:ilvl w:val="0"/>
           <w:numId w:val="0"/>
         </w:numPr>
         <w:suppressLineNumbers w:val="0"/>
@@ -21048,6 +21077,7 @@
         <w:keepLines w:val="0"/>
         <w:widowControl/>
         <w:numPr>
+          <w:ilvl w:val="0"/>
           <w:numId w:val="0"/>
         </w:numPr>
         <w:suppressLineNumbers w:val="0"/>
@@ -21101,6 +21131,7 @@
         <w:keepLines w:val="0"/>
         <w:widowControl/>
         <w:numPr>
+          <w:ilvl w:val="0"/>
           <w:numId w:val="0"/>
         </w:numPr>
         <w:suppressLineNumbers w:val="0"/>
@@ -21137,6 +21168,7 @@
         <w:keepLines w:val="0"/>
         <w:widowControl/>
         <w:numPr>
+          <w:ilvl w:val="0"/>
           <w:numId w:val="0"/>
         </w:numPr>
         <w:suppressLineNumbers w:val="0"/>
@@ -21190,6 +21222,7 @@
         <w:keepLines w:val="0"/>
         <w:widowControl/>
         <w:numPr>
+          <w:ilvl w:val="0"/>
           <w:numId w:val="0"/>
         </w:numPr>
         <w:suppressLineNumbers w:val="0"/>
@@ -21226,6 +21259,7 @@
         <w:keepLines w:val="0"/>
         <w:widowControl/>
         <w:numPr>
+          <w:ilvl w:val="0"/>
           <w:numId w:val="0"/>
         </w:numPr>
         <w:suppressLineNumbers w:val="0"/>
@@ -21279,6 +21313,7 @@
         <w:keepLines w:val="0"/>
         <w:widowControl/>
         <w:numPr>
+          <w:ilvl w:val="0"/>
           <w:numId w:val="0"/>
         </w:numPr>
         <w:suppressLineNumbers w:val="0"/>
@@ -21315,6 +21350,7 @@
         <w:keepLines w:val="0"/>
         <w:widowControl/>
         <w:numPr>
+          <w:ilvl w:val="0"/>
           <w:numId w:val="0"/>
         </w:numPr>
         <w:suppressLineNumbers w:val="0"/>
@@ -21368,6 +21404,7 @@
         <w:keepLines w:val="0"/>
         <w:widowControl/>
         <w:numPr>
+          <w:ilvl w:val="0"/>
           <w:numId w:val="0"/>
         </w:numPr>
         <w:suppressLineNumbers w:val="0"/>
@@ -21404,6 +21441,7 @@
         <w:keepLines w:val="0"/>
         <w:widowControl/>
         <w:numPr>
+          <w:ilvl w:val="0"/>
           <w:numId w:val="0"/>
         </w:numPr>
         <w:suppressLineNumbers w:val="0"/>
@@ -21457,6 +21495,7 @@
         <w:keepLines w:val="0"/>
         <w:widowControl/>
         <w:numPr>
+          <w:ilvl w:val="0"/>
           <w:numId w:val="0"/>
         </w:numPr>
         <w:suppressLineNumbers w:val="0"/>
@@ -21493,6 +21532,7 @@
         <w:keepLines w:val="0"/>
         <w:widowControl/>
         <w:numPr>
+          <w:ilvl w:val="0"/>
           <w:numId w:val="0"/>
         </w:numPr>
         <w:suppressLineNumbers w:val="0"/>
@@ -21546,6 +21586,7 @@
         <w:keepLines w:val="0"/>
         <w:widowControl/>
         <w:numPr>
+          <w:ilvl w:val="0"/>
           <w:numId w:val="0"/>
         </w:numPr>
         <w:suppressLineNumbers w:val="0"/>
@@ -21582,6 +21623,7 @@
         <w:keepLines w:val="0"/>
         <w:widowControl/>
         <w:numPr>
+          <w:ilvl w:val="0"/>
           <w:numId w:val="0"/>
         </w:numPr>
         <w:suppressLineNumbers w:val="0"/>
@@ -21635,6 +21677,7 @@
         <w:keepLines w:val="0"/>
         <w:widowControl/>
         <w:numPr>
+          <w:ilvl w:val="0"/>
           <w:numId w:val="0"/>
         </w:numPr>
         <w:suppressLineNumbers w:val="0"/>
@@ -21671,6 +21714,7 @@
         <w:keepLines w:val="0"/>
         <w:widowControl/>
         <w:numPr>
+          <w:ilvl w:val="0"/>
           <w:numId w:val="0"/>
         </w:numPr>
         <w:suppressLineNumbers w:val="0"/>
@@ -21724,6 +21768,7 @@
         <w:keepLines w:val="0"/>
         <w:widowControl/>
         <w:numPr>
+          <w:ilvl w:val="0"/>
           <w:numId w:val="0"/>
         </w:numPr>
         <w:suppressLineNumbers w:val="0"/>
@@ -21760,6 +21805,7 @@
         <w:keepLines w:val="0"/>
         <w:widowControl/>
         <w:numPr>
+          <w:ilvl w:val="0"/>
           <w:numId w:val="0"/>
         </w:numPr>
         <w:suppressLineNumbers w:val="0"/>
@@ -21813,6 +21859,7 @@
         <w:keepLines w:val="0"/>
         <w:widowControl/>
         <w:numPr>
+          <w:ilvl w:val="0"/>
           <w:numId w:val="0"/>
         </w:numPr>
         <w:suppressLineNumbers w:val="0"/>
@@ -21849,6 +21896,7 @@
         <w:keepLines w:val="0"/>
         <w:widowControl/>
         <w:numPr>
+          <w:ilvl w:val="0"/>
           <w:numId w:val="0"/>
         </w:numPr>
         <w:suppressLineNumbers w:val="0"/>
@@ -21902,6 +21950,7 @@
         <w:keepLines w:val="0"/>
         <w:widowControl/>
         <w:numPr>
+          <w:ilvl w:val="0"/>
           <w:numId w:val="0"/>
         </w:numPr>
         <w:suppressLineNumbers w:val="0"/>
@@ -21938,6 +21987,7 @@
         <w:keepLines w:val="0"/>
         <w:widowControl/>
         <w:numPr>
+          <w:ilvl w:val="0"/>
           <w:numId w:val="0"/>
         </w:numPr>
         <w:suppressLineNumbers w:val="0"/>
@@ -21991,6 +22041,7 @@
         <w:keepLines w:val="0"/>
         <w:widowControl/>
         <w:numPr>
+          <w:ilvl w:val="0"/>
           <w:numId w:val="0"/>
         </w:numPr>
         <w:suppressLineNumbers w:val="0"/>
@@ -22027,6 +22078,7 @@
         <w:keepLines w:val="0"/>
         <w:widowControl/>
         <w:numPr>
+          <w:ilvl w:val="0"/>
           <w:numId w:val="0"/>
         </w:numPr>
         <w:suppressLineNumbers w:val="0"/>
@@ -22080,6 +22132,7 @@
         <w:keepLines w:val="0"/>
         <w:widowControl/>
         <w:numPr>
+          <w:ilvl w:val="0"/>
           <w:numId w:val="0"/>
         </w:numPr>
         <w:suppressLineNumbers w:val="0"/>
@@ -22116,6 +22169,7 @@
         <w:keepLines w:val="0"/>
         <w:widowControl/>
         <w:numPr>
+          <w:ilvl w:val="0"/>
           <w:numId w:val="0"/>
         </w:numPr>
         <w:suppressLineNumbers w:val="0"/>
@@ -22169,6 +22223,7 @@
         <w:keepLines w:val="0"/>
         <w:widowControl/>
         <w:numPr>
+          <w:ilvl w:val="0"/>
           <w:numId w:val="0"/>
         </w:numPr>
         <w:suppressLineNumbers w:val="0"/>
@@ -22205,6 +22260,7 @@
         <w:keepLines w:val="0"/>
         <w:widowControl/>
         <w:numPr>
+          <w:ilvl w:val="0"/>
           <w:numId w:val="0"/>
         </w:numPr>
         <w:suppressLineNumbers w:val="0"/>
@@ -22258,6 +22314,7 @@
         <w:keepLines w:val="0"/>
         <w:widowControl/>
         <w:numPr>
+          <w:ilvl w:val="0"/>
           <w:numId w:val="0"/>
         </w:numPr>
         <w:suppressLineNumbers w:val="0"/>
@@ -22294,6 +22351,7 @@
         <w:keepLines w:val="0"/>
         <w:widowControl/>
         <w:numPr>
+          <w:ilvl w:val="0"/>
           <w:numId w:val="0"/>
         </w:numPr>
         <w:suppressLineNumbers w:val="0"/>
@@ -22347,6 +22405,7 @@
         <w:keepLines w:val="0"/>
         <w:widowControl/>
         <w:numPr>
+          <w:ilvl w:val="0"/>
           <w:numId w:val="0"/>
         </w:numPr>
         <w:suppressLineNumbers w:val="0"/>
@@ -22383,6 +22442,7 @@
         <w:keepLines w:val="0"/>
         <w:widowControl/>
         <w:numPr>
+          <w:ilvl w:val="0"/>
           <w:numId w:val="0"/>
         </w:numPr>
         <w:suppressLineNumbers w:val="0"/>
@@ -22436,6 +22496,7 @@
         <w:keepLines w:val="0"/>
         <w:widowControl/>
         <w:numPr>
+          <w:ilvl w:val="0"/>
           <w:numId w:val="0"/>
         </w:numPr>
         <w:suppressLineNumbers w:val="0"/>
@@ -22472,6 +22533,7 @@
         <w:keepLines w:val="0"/>
         <w:widowControl/>
         <w:numPr>
+          <w:ilvl w:val="0"/>
           <w:numId w:val="0"/>
         </w:numPr>
         <w:suppressLineNumbers w:val="0"/>
@@ -22525,6 +22587,7 @@
         <w:keepLines w:val="0"/>
         <w:widowControl/>
         <w:numPr>
+          <w:ilvl w:val="0"/>
           <w:numId w:val="0"/>
         </w:numPr>
         <w:suppressLineNumbers w:val="0"/>
@@ -22561,6 +22624,7 @@
         <w:keepLines w:val="0"/>
         <w:widowControl/>
         <w:numPr>
+          <w:ilvl w:val="0"/>
           <w:numId w:val="0"/>
         </w:numPr>
         <w:suppressLineNumbers w:val="0"/>
@@ -22614,6 +22678,7 @@
         <w:keepLines w:val="0"/>
         <w:widowControl/>
         <w:numPr>
+          <w:ilvl w:val="0"/>
           <w:numId w:val="0"/>
         </w:numPr>
         <w:suppressLineNumbers w:val="0"/>
@@ -22650,6 +22715,7 @@
         <w:keepLines w:val="0"/>
         <w:widowControl/>
         <w:numPr>
+          <w:ilvl w:val="0"/>
           <w:numId w:val="0"/>
         </w:numPr>
         <w:suppressLineNumbers w:val="0"/>
@@ -22703,6 +22769,7 @@
         <w:keepLines w:val="0"/>
         <w:widowControl/>
         <w:numPr>
+          <w:ilvl w:val="0"/>
           <w:numId w:val="0"/>
         </w:numPr>
         <w:suppressLineNumbers w:val="0"/>
@@ -22793,6 +22860,7 @@
         <w:keepLines w:val="0"/>
         <w:widowControl/>
         <w:numPr>
+          <w:ilvl w:val="0"/>
           <w:numId w:val="0"/>
         </w:numPr>
         <w:suppressLineNumbers w:val="0"/>
@@ -22883,6 +22951,7 @@
         <w:keepLines w:val="0"/>
         <w:widowControl/>
         <w:numPr>
+          <w:ilvl w:val="0"/>
           <w:numId w:val="0"/>
         </w:numPr>
         <w:suppressLineNumbers w:val="0"/>
@@ -22936,6 +23005,7 @@
         <w:keepLines w:val="0"/>
         <w:widowControl/>
         <w:numPr>
+          <w:ilvl w:val="0"/>
           <w:numId w:val="0"/>
         </w:numPr>
         <w:suppressLineNumbers w:val="0"/>
@@ -22989,6 +23059,7 @@
         <w:keepLines w:val="0"/>
         <w:widowControl/>
         <w:numPr>
+          <w:ilvl w:val="0"/>
           <w:numId w:val="0"/>
         </w:numPr>
         <w:suppressLineNumbers w:val="0"/>
@@ -23059,6 +23130,7 @@
         <w:keepLines w:val="0"/>
         <w:widowControl/>
         <w:numPr>
+          <w:ilvl w:val="0"/>
           <w:numId w:val="0"/>
         </w:numPr>
         <w:suppressLineNumbers w:val="0"/>
@@ -23112,6 +23184,7 @@
         <w:keepLines w:val="0"/>
         <w:widowControl/>
         <w:numPr>
+          <w:ilvl w:val="0"/>
           <w:numId w:val="0"/>
         </w:numPr>
         <w:suppressLineNumbers w:val="0"/>
@@ -23165,6 +23238,7 @@
         <w:keepLines w:val="0"/>
         <w:widowControl/>
         <w:numPr>
+          <w:ilvl w:val="0"/>
           <w:numId w:val="0"/>
         </w:numPr>
         <w:suppressLineNumbers w:val="0"/>
@@ -23252,6 +23326,7 @@
         <w:keepLines w:val="0"/>
         <w:widowControl/>
         <w:numPr>
+          <w:ilvl w:val="0"/>
           <w:numId w:val="0"/>
         </w:numPr>
         <w:suppressLineNumbers w:val="0"/>
@@ -23607,6 +23682,7 @@
         <w:keepLines w:val="0"/>
         <w:widowControl/>
         <w:numPr>
+          <w:ilvl w:val="0"/>
           <w:numId w:val="0"/>
         </w:numPr>
         <w:suppressLineNumbers w:val="0"/>
@@ -23711,6 +23787,7 @@
         <w:keepLines w:val="0"/>
         <w:widowControl/>
         <w:numPr>
+          <w:ilvl w:val="0"/>
           <w:numId w:val="0"/>
         </w:numPr>
         <w:suppressLineNumbers w:val="0"/>
@@ -23810,6 +23887,7 @@
         <w:keepLines w:val="0"/>
         <w:widowControl/>
         <w:numPr>
+          <w:ilvl w:val="0"/>
           <w:numId w:val="0"/>
         </w:numPr>
         <w:suppressLineNumbers w:val="0"/>
@@ -23925,7 +24003,6 @@
           <w:spacing w:val="0"/>
           <w:sz w:val="24"/>
           <w:szCs w:val="24"/>
-          <w:bdr w:val="none" w:color="auto" w:sz="0" w:space="0"/>
           <w:shd w:val="clear" w:fill="FFFFFF"/>
           <w:vertAlign w:val="baseline"/>
         </w:rPr>
@@ -23969,7 +24046,6 @@
           <w:spacing w:val="0"/>
           <w:sz w:val="24"/>
           <w:szCs w:val="24"/>
-          <w:bdr w:val="none" w:color="auto" w:sz="0" w:space="0"/>
           <w:shd w:val="clear" w:fill="FFFFFF"/>
           <w:vertAlign w:val="baseline"/>
         </w:rPr>
@@ -24014,7 +24090,6 @@
           <w:spacing w:val="0"/>
           <w:sz w:val="24"/>
           <w:szCs w:val="24"/>
-          <w:bdr w:val="none" w:color="auto" w:sz="0" w:space="0"/>
           <w:shd w:val="clear" w:fill="FFFFFF"/>
           <w:vertAlign w:val="baseline"/>
         </w:rPr>
@@ -24029,7 +24104,6 @@
           <w:spacing w:val="0"/>
           <w:sz w:val="24"/>
           <w:szCs w:val="24"/>
-          <w:bdr w:val="none" w:color="auto" w:sz="0" w:space="0"/>
           <w:shd w:val="clear" w:fill="FFFFFF"/>
           <w:vertAlign w:val="baseline"/>
         </w:rPr>
@@ -24044,7 +24118,6 @@
           <w:spacing w:val="0"/>
           <w:sz w:val="24"/>
           <w:szCs w:val="24"/>
-          <w:bdr w:val="none" w:color="auto" w:sz="0" w:space="0"/>
           <w:shd w:val="clear" w:fill="FFFFFF"/>
           <w:vertAlign w:val="baseline"/>
         </w:rPr>
@@ -24093,7 +24166,6 @@
           <w:spacing w:val="0"/>
           <w:sz w:val="24"/>
           <w:szCs w:val="24"/>
-          <w:bdr w:val="none" w:color="auto" w:sz="0" w:space="0"/>
           <w:shd w:val="clear" w:fill="FFFFFF"/>
           <w:vertAlign w:val="baseline"/>
         </w:rPr>
@@ -24108,7 +24180,6 @@
           <w:spacing w:val="0"/>
           <w:sz w:val="24"/>
           <w:szCs w:val="24"/>
-          <w:bdr w:val="none" w:color="auto" w:sz="0" w:space="0"/>
           <w:shd w:val="clear" w:fill="FFFFFF"/>
           <w:vertAlign w:val="baseline"/>
         </w:rPr>
@@ -24123,7 +24194,6 @@
           <w:spacing w:val="0"/>
           <w:sz w:val="24"/>
           <w:szCs w:val="24"/>
-          <w:bdr w:val="none" w:color="auto" w:sz="0" w:space="0"/>
           <w:shd w:val="clear" w:fill="FFFFFF"/>
           <w:vertAlign w:val="baseline"/>
         </w:rPr>
@@ -24138,7 +24208,6 @@
           <w:spacing w:val="0"/>
           <w:sz w:val="24"/>
           <w:szCs w:val="24"/>
-          <w:bdr w:val="none" w:color="auto" w:sz="0" w:space="0"/>
           <w:shd w:val="clear" w:fill="FFFFFF"/>
           <w:vertAlign w:val="baseline"/>
         </w:rPr>
@@ -24153,7 +24222,6 @@
           <w:spacing w:val="0"/>
           <w:sz w:val="24"/>
           <w:szCs w:val="24"/>
-          <w:bdr w:val="none" w:color="auto" w:sz="0" w:space="0"/>
           <w:shd w:val="clear" w:fill="FFFFFF"/>
           <w:vertAlign w:val="baseline"/>
         </w:rPr>
@@ -24168,7 +24236,6 @@
           <w:spacing w:val="0"/>
           <w:sz w:val="24"/>
           <w:szCs w:val="24"/>
-          <w:bdr w:val="none" w:color="auto" w:sz="0" w:space="0"/>
           <w:shd w:val="clear" w:fill="FFFFFF"/>
           <w:vertAlign w:val="baseline"/>
         </w:rPr>
@@ -24183,7 +24250,6 @@
           <w:spacing w:val="0"/>
           <w:sz w:val="24"/>
           <w:szCs w:val="24"/>
-          <w:bdr w:val="none" w:color="auto" w:sz="0" w:space="0"/>
           <w:shd w:val="clear" w:fill="FFFFFF"/>
           <w:vertAlign w:val="baseline"/>
         </w:rPr>
@@ -24362,6 +24428,7 @@
         <w:keepLines w:val="0"/>
         <w:widowControl/>
         <w:numPr>
+          <w:ilvl w:val="0"/>
           <w:numId w:val="0"/>
         </w:numPr>
         <w:suppressLineNumbers w:val="0"/>
@@ -24415,6 +24482,7 @@
         <w:keepLines w:val="0"/>
         <w:widowControl/>
         <w:numPr>
+          <w:ilvl w:val="0"/>
           <w:numId w:val="0"/>
         </w:numPr>
         <w:suppressLineNumbers w:val="0"/>
@@ -24505,6 +24573,7 @@
         <w:keepLines w:val="0"/>
         <w:widowControl/>
         <w:numPr>
+          <w:ilvl w:val="0"/>
           <w:numId w:val="0"/>
         </w:numPr>
         <w:suppressLineNumbers w:val="0"/>
@@ -24592,6 +24661,7 @@
         <w:keepLines w:val="0"/>
         <w:widowControl/>
         <w:numPr>
+          <w:ilvl w:val="0"/>
           <w:numId w:val="0"/>
         </w:numPr>
         <w:suppressLineNumbers w:val="0"/>
@@ -24628,6 +24698,7 @@
         <w:keepLines w:val="0"/>
         <w:widowControl/>
         <w:numPr>
+          <w:ilvl w:val="0"/>
           <w:numId w:val="0"/>
         </w:numPr>
         <w:suppressLineNumbers w:val="0"/>
@@ -24885,6 +24956,7 @@
         <w:keepLines w:val="0"/>
         <w:widowControl/>
         <w:numPr>
+          <w:ilvl w:val="0"/>
           <w:numId w:val="0"/>
         </w:numPr>
         <w:suppressLineNumbers w:val="0"/>
@@ -25006,7 +25078,6 @@
           <w:spacing w:val="0"/>
           <w:sz w:val="24"/>
           <w:szCs w:val="24"/>
-          <w:bdr w:val="none" w:color="auto" w:sz="0" w:space="0"/>
           <w:shd w:val="clear" w:fill="FFFFFF"/>
           <w:vertAlign w:val="baseline"/>
         </w:rPr>
@@ -25023,7 +25094,6 @@
           <w:spacing w:val="0"/>
           <w:sz w:val="24"/>
           <w:szCs w:val="24"/>
-          <w:bdr w:val="none" w:color="auto" w:sz="0" w:space="0"/>
           <w:shd w:val="clear" w:fill="FFFFFF"/>
           <w:vertAlign w:val="baseline"/>
         </w:rPr>
@@ -25040,7 +25110,6 @@
           <w:spacing w:val="0"/>
           <w:sz w:val="24"/>
           <w:szCs w:val="24"/>
-          <w:bdr w:val="none" w:color="auto" w:sz="0" w:space="0"/>
           <w:shd w:val="clear" w:fill="FFFFFF"/>
           <w:vertAlign w:val="baseline"/>
         </w:rPr>
@@ -25115,7 +25184,6 @@
           <w:spacing w:val="0"/>
           <w:sz w:val="24"/>
           <w:szCs w:val="24"/>
-          <w:bdr w:val="none" w:color="auto" w:sz="0" w:space="0"/>
           <w:shd w:val="clear" w:fill="FFFFFF"/>
           <w:vertAlign w:val="baseline"/>
         </w:rPr>
@@ -25132,7 +25200,6 @@
           <w:spacing w:val="0"/>
           <w:sz w:val="24"/>
           <w:szCs w:val="24"/>
-          <w:bdr w:val="none" w:color="auto" w:sz="0" w:space="0"/>
           <w:shd w:val="clear" w:fill="FFFFFF"/>
           <w:vertAlign w:val="baseline"/>
         </w:rPr>
@@ -25147,7 +25214,6 @@
           <w:spacing w:val="0"/>
           <w:sz w:val="24"/>
           <w:szCs w:val="24"/>
-          <w:bdr w:val="none" w:color="auto" w:sz="0" w:space="0"/>
           <w:shd w:val="clear" w:fill="FFFFFF"/>
           <w:vertAlign w:val="baseline"/>
         </w:rPr>
@@ -25162,7 +25228,6 @@
           <w:spacing w:val="0"/>
           <w:sz w:val="24"/>
           <w:szCs w:val="24"/>
-          <w:bdr w:val="none" w:color="auto" w:sz="0" w:space="0"/>
           <w:shd w:val="clear" w:fill="FFFFFF"/>
           <w:vertAlign w:val="baseline"/>
         </w:rPr>
@@ -25177,7 +25242,6 @@
           <w:spacing w:val="0"/>
           <w:sz w:val="24"/>
           <w:szCs w:val="24"/>
-          <w:bdr w:val="none" w:color="auto" w:sz="0" w:space="0"/>
           <w:shd w:val="clear" w:fill="FFFFFF"/>
           <w:vertAlign w:val="baseline"/>
         </w:rPr>
@@ -25192,7 +25256,6 @@
           <w:spacing w:val="0"/>
           <w:sz w:val="24"/>
           <w:szCs w:val="24"/>
-          <w:bdr w:val="none" w:color="auto" w:sz="0" w:space="0"/>
           <w:shd w:val="clear" w:fill="FFFFFF"/>
           <w:vertAlign w:val="baseline"/>
         </w:rPr>
@@ -25207,7 +25270,6 @@
           <w:spacing w:val="0"/>
           <w:sz w:val="24"/>
           <w:szCs w:val="24"/>
-          <w:bdr w:val="none" w:color="auto" w:sz="0" w:space="0"/>
           <w:shd w:val="clear" w:fill="FFFFFF"/>
           <w:vertAlign w:val="baseline"/>
         </w:rPr>
@@ -25221,6 +25283,7 @@
         <w:keepLines w:val="0"/>
         <w:widowControl/>
         <w:numPr>
+          <w:ilvl w:val="0"/>
           <w:numId w:val="0"/>
         </w:numPr>
         <w:suppressLineNumbers w:val="0"/>
@@ -25257,6 +25320,7 @@
         <w:keepLines w:val="0"/>
         <w:widowControl/>
         <w:numPr>
+          <w:ilvl w:val="0"/>
           <w:numId w:val="0"/>
         </w:numPr>
         <w:suppressLineNumbers w:val="0"/>
@@ -25310,6 +25374,7 @@
         <w:keepLines w:val="0"/>
         <w:widowControl/>
         <w:numPr>
+          <w:ilvl w:val="0"/>
           <w:numId w:val="0"/>
         </w:numPr>
         <w:suppressLineNumbers w:val="0"/>
@@ -25533,6 +25598,7 @@
         <w:keepLines w:val="0"/>
         <w:widowControl/>
         <w:numPr>
+          <w:ilvl w:val="0"/>
           <w:numId w:val="0"/>
         </w:numPr>
         <w:suppressLineNumbers w:val="0"/>
@@ -25690,6 +25756,7 @@
         <w:keepLines w:val="0"/>
         <w:widowControl/>
         <w:numPr>
+          <w:ilvl w:val="0"/>
           <w:numId w:val="0"/>
         </w:numPr>
         <w:suppressLineNumbers w:val="0"/>
@@ -25743,6 +25810,7 @@
         <w:keepLines w:val="0"/>
         <w:widowControl/>
         <w:numPr>
+          <w:ilvl w:val="0"/>
           <w:numId w:val="0"/>
         </w:numPr>
         <w:suppressLineNumbers w:val="0"/>
@@ -25796,6 +25864,7 @@
         <w:keepLines w:val="0"/>
         <w:widowControl/>
         <w:numPr>
+          <w:ilvl w:val="0"/>
           <w:numId w:val="0"/>
         </w:numPr>
         <w:suppressLineNumbers w:val="0"/>
@@ -25849,6 +25918,7 @@
         <w:keepLines w:val="0"/>
         <w:widowControl/>
         <w:numPr>
+          <w:ilvl w:val="0"/>
           <w:numId w:val="0"/>
         </w:numPr>
         <w:suppressLineNumbers w:val="0"/>
@@ -25885,6 +25955,7 @@
         <w:keepLines w:val="0"/>
         <w:widowControl/>
         <w:numPr>
+          <w:ilvl w:val="0"/>
           <w:numId w:val="0"/>
         </w:numPr>
         <w:suppressLineNumbers w:val="0"/>
@@ -26295,6 +26366,7 @@
         <w:keepLines w:val="0"/>
         <w:widowControl/>
         <w:numPr>
+          <w:ilvl w:val="0"/>
           <w:numId w:val="0"/>
         </w:numPr>
         <w:suppressLineNumbers w:val="0"/>
@@ -26348,6 +26420,7 @@
         <w:keepLines w:val="0"/>
         <w:widowControl/>
         <w:numPr>
+          <w:ilvl w:val="0"/>
           <w:numId w:val="0"/>
         </w:numPr>
         <w:suppressLineNumbers w:val="0"/>
@@ -26401,6 +26474,7 @@
         <w:keepLines w:val="0"/>
         <w:widowControl/>
         <w:numPr>
+          <w:ilvl w:val="0"/>
           <w:numId w:val="0"/>
         </w:numPr>
         <w:suppressLineNumbers w:val="0"/>
@@ -26454,6 +26528,7 @@
         <w:keepLines w:val="0"/>
         <w:widowControl/>
         <w:numPr>
+          <w:ilvl w:val="0"/>
           <w:numId w:val="0"/>
         </w:numPr>
         <w:suppressLineNumbers w:val="0"/>
@@ -26490,6 +26565,7 @@
         <w:keepLines w:val="0"/>
         <w:widowControl/>
         <w:numPr>
+          <w:ilvl w:val="0"/>
           <w:numId w:val="0"/>
         </w:numPr>
         <w:suppressLineNumbers w:val="0"/>
@@ -26543,6 +26619,7 @@
         <w:keepLines w:val="0"/>
         <w:widowControl/>
         <w:numPr>
+          <w:ilvl w:val="0"/>
           <w:numId w:val="0"/>
         </w:numPr>
         <w:suppressLineNumbers w:val="0"/>
@@ -26579,6 +26656,7 @@
         <w:keepLines w:val="0"/>
         <w:widowControl/>
         <w:numPr>
+          <w:ilvl w:val="0"/>
           <w:numId w:val="0"/>
         </w:numPr>
         <w:suppressLineNumbers w:val="0"/>
@@ -26632,6 +26710,7 @@
         <w:keepLines w:val="0"/>
         <w:widowControl/>
         <w:numPr>
+          <w:ilvl w:val="0"/>
           <w:numId w:val="0"/>
         </w:numPr>
         <w:suppressLineNumbers w:val="0"/>
@@ -26786,6 +26865,7 @@
         <w:keepLines w:val="0"/>
         <w:widowControl/>
         <w:numPr>
+          <w:ilvl w:val="0"/>
           <w:numId w:val="0"/>
         </w:numPr>
         <w:suppressLineNumbers w:val="0"/>
@@ -26847,7 +26927,6 @@
           <w:spacing w:val="0"/>
           <w:sz w:val="24"/>
           <w:szCs w:val="24"/>
-          <w:bdr w:val="none" w:color="auto" w:sz="0" w:space="0"/>
           <w:shd w:val="clear" w:fill="FFFFFF"/>
           <w:vertAlign w:val="baseline"/>
         </w:rPr>
@@ -26914,7 +26993,6 @@
           <w:spacing w:val="0"/>
           <w:sz w:val="24"/>
           <w:szCs w:val="24"/>
-          <w:bdr w:val="none" w:color="auto" w:sz="0" w:space="0"/>
           <w:shd w:val="clear" w:fill="FFFFFF"/>
           <w:vertAlign w:val="baseline"/>
         </w:rPr>
@@ -26928,6 +27006,7 @@
         <w:keepLines w:val="0"/>
         <w:widowControl/>
         <w:numPr>
+          <w:ilvl w:val="0"/>
           <w:numId w:val="0"/>
         </w:numPr>
         <w:suppressLineNumbers w:val="0"/>
@@ -26952,23 +27031,21 @@
           <w:spacing w:val="0"/>
           <w:sz w:val="24"/>
           <w:szCs w:val="24"/>
-          <w:bdr w:val="none" w:color="auto" w:sz="0" w:space="0"/>
-          <w:shd w:val="clear" w:fill="FFFFFF"/>
-          <w:vertAlign w:val="baseline"/>
-        </w:rPr>
-      </w:pPr>
-      <w:r>
-        <w:rPr>
-          <w:rFonts w:hint="default" w:hAnsi="Open Sans" w:eastAsia="Open Sans" w:cs="Open Sans" w:asciiTheme="minorAscii"/>
-          <w:b/>
-          <w:bCs/>
-          <w:i w:val="0"/>
-          <w:caps w:val="0"/>
-          <w:color w:val="000000"/>
-          <w:spacing w:val="0"/>
-          <w:sz w:val="24"/>
-          <w:szCs w:val="24"/>
-          <w:bdr w:val="none" w:color="auto" w:sz="0" w:space="0"/>
+          <w:shd w:val="clear" w:fill="FFFFFF"/>
+          <w:vertAlign w:val="baseline"/>
+        </w:rPr>
+      </w:pPr>
+      <w:r>
+        <w:rPr>
+          <w:rFonts w:hint="default" w:hAnsi="Open Sans" w:eastAsia="Open Sans" w:cs="Open Sans" w:asciiTheme="minorAscii"/>
+          <w:b/>
+          <w:bCs/>
+          <w:i w:val="0"/>
+          <w:caps w:val="0"/>
+          <w:color w:val="000000"/>
+          <w:spacing w:val="0"/>
+          <w:sz w:val="24"/>
+          <w:szCs w:val="24"/>
           <w:shd w:val="clear" w:fill="FFFFFF"/>
           <w:vertAlign w:val="baseline"/>
         </w:rPr>
@@ -26982,6 +27059,7 @@
         <w:keepLines w:val="0"/>
         <w:widowControl/>
         <w:numPr>
+          <w:ilvl w:val="0"/>
           <w:numId w:val="0"/>
         </w:numPr>
         <w:suppressLineNumbers w:val="0"/>
@@ -27004,21 +27082,19 @@
           <w:spacing w:val="0"/>
           <w:sz w:val="24"/>
           <w:szCs w:val="24"/>
-          <w:bdr w:val="none" w:color="auto" w:sz="0" w:space="0"/>
-          <w:shd w:val="clear" w:fill="FFFFFF"/>
-          <w:vertAlign w:val="baseline"/>
-        </w:rPr>
-      </w:pPr>
-      <w:r>
-        <w:rPr>
-          <w:rFonts w:hint="default" w:hAnsi="Open Sans" w:eastAsia="Open Sans" w:cs="Open Sans" w:asciiTheme="minorAscii"/>
-          <w:i w:val="0"/>
-          <w:caps w:val="0"/>
-          <w:color w:val="000000"/>
-          <w:spacing w:val="0"/>
-          <w:sz w:val="24"/>
-          <w:szCs w:val="24"/>
-          <w:bdr w:val="none" w:color="auto" w:sz="0" w:space="0"/>
+          <w:shd w:val="clear" w:fill="FFFFFF"/>
+          <w:vertAlign w:val="baseline"/>
+        </w:rPr>
+      </w:pPr>
+      <w:r>
+        <w:rPr>
+          <w:rFonts w:hint="default" w:hAnsi="Open Sans" w:eastAsia="Open Sans" w:cs="Open Sans" w:asciiTheme="minorAscii"/>
+          <w:i w:val="0"/>
+          <w:caps w:val="0"/>
+          <w:color w:val="000000"/>
+          <w:spacing w:val="0"/>
+          <w:sz w:val="24"/>
+          <w:szCs w:val="24"/>
           <w:shd w:val="clear" w:fill="FFFFFF"/>
           <w:vertAlign w:val="baseline"/>
         </w:rPr>
@@ -27032,6 +27108,7 @@
         <w:keepLines w:val="0"/>
         <w:widowControl/>
         <w:numPr>
+          <w:ilvl w:val="0"/>
           <w:numId w:val="0"/>
         </w:numPr>
         <w:suppressLineNumbers w:val="0"/>
@@ -27054,21 +27131,19 @@
           <w:spacing w:val="0"/>
           <w:sz w:val="24"/>
           <w:szCs w:val="24"/>
-          <w:bdr w:val="none" w:color="auto" w:sz="0" w:space="0"/>
-          <w:shd w:val="clear" w:fill="FFFFFF"/>
-          <w:vertAlign w:val="baseline"/>
-        </w:rPr>
-      </w:pPr>
-      <w:r>
-        <w:rPr>
-          <w:rFonts w:hint="default" w:hAnsi="Open Sans" w:eastAsia="Open Sans" w:cs="Open Sans" w:asciiTheme="minorAscii"/>
-          <w:i w:val="0"/>
-          <w:caps w:val="0"/>
-          <w:color w:val="000000"/>
-          <w:spacing w:val="0"/>
-          <w:sz w:val="24"/>
-          <w:szCs w:val="24"/>
-          <w:bdr w:val="none" w:color="auto" w:sz="0" w:space="0"/>
+          <w:shd w:val="clear" w:fill="FFFFFF"/>
+          <w:vertAlign w:val="baseline"/>
+        </w:rPr>
+      </w:pPr>
+      <w:r>
+        <w:rPr>
+          <w:rFonts w:hint="default" w:hAnsi="Open Sans" w:eastAsia="Open Sans" w:cs="Open Sans" w:asciiTheme="minorAscii"/>
+          <w:i w:val="0"/>
+          <w:caps w:val="0"/>
+          <w:color w:val="000000"/>
+          <w:spacing w:val="0"/>
+          <w:sz w:val="24"/>
+          <w:szCs w:val="24"/>
           <w:shd w:val="clear" w:fill="FFFFFF"/>
           <w:vertAlign w:val="baseline"/>
         </w:rPr>
@@ -27082,6 +27157,7 @@
         <w:keepLines w:val="0"/>
         <w:widowControl/>
         <w:numPr>
+          <w:ilvl w:val="0"/>
           <w:numId w:val="0"/>
         </w:numPr>
         <w:suppressLineNumbers w:val="0"/>
@@ -27104,21 +27180,19 @@
           <w:spacing w:val="0"/>
           <w:sz w:val="24"/>
           <w:szCs w:val="24"/>
-          <w:bdr w:val="none" w:color="auto" w:sz="0" w:space="0"/>
-          <w:shd w:val="clear" w:fill="FFFFFF"/>
-          <w:vertAlign w:val="baseline"/>
-        </w:rPr>
-      </w:pPr>
-      <w:r>
-        <w:rPr>
-          <w:rFonts w:hint="default" w:hAnsi="Open Sans" w:eastAsia="Open Sans" w:cs="Open Sans" w:asciiTheme="minorAscii"/>
-          <w:i w:val="0"/>
-          <w:caps w:val="0"/>
-          <w:color w:val="000000"/>
-          <w:spacing w:val="0"/>
-          <w:sz w:val="24"/>
-          <w:szCs w:val="24"/>
-          <w:bdr w:val="none" w:color="auto" w:sz="0" w:space="0"/>
+          <w:shd w:val="clear" w:fill="FFFFFF"/>
+          <w:vertAlign w:val="baseline"/>
+        </w:rPr>
+      </w:pPr>
+      <w:r>
+        <w:rPr>
+          <w:rFonts w:hint="default" w:hAnsi="Open Sans" w:eastAsia="Open Sans" w:cs="Open Sans" w:asciiTheme="minorAscii"/>
+          <w:i w:val="0"/>
+          <w:caps w:val="0"/>
+          <w:color w:val="000000"/>
+          <w:spacing w:val="0"/>
+          <w:sz w:val="24"/>
+          <w:szCs w:val="24"/>
           <w:shd w:val="clear" w:fill="FFFFFF"/>
           <w:vertAlign w:val="baseline"/>
         </w:rPr>
@@ -27132,6 +27206,7 @@
         <w:keepLines w:val="0"/>
         <w:widowControl/>
         <w:numPr>
+          <w:ilvl w:val="0"/>
           <w:numId w:val="0"/>
         </w:numPr>
         <w:suppressLineNumbers w:val="0"/>
@@ -27154,21 +27229,19 @@
           <w:spacing w:val="0"/>
           <w:sz w:val="24"/>
           <w:szCs w:val="24"/>
-          <w:bdr w:val="none" w:color="auto" w:sz="0" w:space="0"/>
-          <w:shd w:val="clear" w:fill="FFFFFF"/>
-          <w:vertAlign w:val="baseline"/>
-        </w:rPr>
-      </w:pPr>
-      <w:r>
-        <w:rPr>
-          <w:rFonts w:hint="default" w:hAnsi="Open Sans" w:eastAsia="Open Sans" w:cs="Open Sans" w:asciiTheme="minorAscii"/>
-          <w:i w:val="0"/>
-          <w:caps w:val="0"/>
-          <w:color w:val="000000"/>
-          <w:spacing w:val="0"/>
-          <w:sz w:val="24"/>
-          <w:szCs w:val="24"/>
-          <w:bdr w:val="none" w:color="auto" w:sz="0" w:space="0"/>
+          <w:shd w:val="clear" w:fill="FFFFFF"/>
+          <w:vertAlign w:val="baseline"/>
+        </w:rPr>
+      </w:pPr>
+      <w:r>
+        <w:rPr>
+          <w:rFonts w:hint="default" w:hAnsi="Open Sans" w:eastAsia="Open Sans" w:cs="Open Sans" w:asciiTheme="minorAscii"/>
+          <w:i w:val="0"/>
+          <w:caps w:val="0"/>
+          <w:color w:val="000000"/>
+          <w:spacing w:val="0"/>
+          <w:sz w:val="24"/>
+          <w:szCs w:val="24"/>
           <w:shd w:val="clear" w:fill="FFFFFF"/>
           <w:vertAlign w:val="baseline"/>
         </w:rPr>
@@ -27182,6 +27255,7 @@
         <w:keepLines w:val="0"/>
         <w:widowControl/>
         <w:numPr>
+          <w:ilvl w:val="0"/>
           <w:numId w:val="0"/>
         </w:numPr>
         <w:suppressLineNumbers w:val="0"/>
@@ -27204,21 +27278,19 @@
           <w:spacing w:val="0"/>
           <w:sz w:val="24"/>
           <w:szCs w:val="24"/>
-          <w:bdr w:val="none" w:color="auto" w:sz="0" w:space="0"/>
-          <w:shd w:val="clear" w:fill="FFFFFF"/>
-          <w:vertAlign w:val="baseline"/>
-        </w:rPr>
-      </w:pPr>
-      <w:r>
-        <w:rPr>
-          <w:rFonts w:hint="default" w:hAnsi="Open Sans" w:eastAsia="Open Sans" w:cs="Open Sans" w:asciiTheme="minorAscii"/>
-          <w:i w:val="0"/>
-          <w:caps w:val="0"/>
-          <w:color w:val="000000"/>
-          <w:spacing w:val="0"/>
-          <w:sz w:val="24"/>
-          <w:szCs w:val="24"/>
-          <w:bdr w:val="none" w:color="auto" w:sz="0" w:space="0"/>
+          <w:shd w:val="clear" w:fill="FFFFFF"/>
+          <w:vertAlign w:val="baseline"/>
+        </w:rPr>
+      </w:pPr>
+      <w:r>
+        <w:rPr>
+          <w:rFonts w:hint="default" w:hAnsi="Open Sans" w:eastAsia="Open Sans" w:cs="Open Sans" w:asciiTheme="minorAscii"/>
+          <w:i w:val="0"/>
+          <w:caps w:val="0"/>
+          <w:color w:val="000000"/>
+          <w:spacing w:val="0"/>
+          <w:sz w:val="24"/>
+          <w:szCs w:val="24"/>
           <w:shd w:val="clear" w:fill="FFFFFF"/>
           <w:vertAlign w:val="baseline"/>
         </w:rPr>
@@ -27232,6 +27304,7 @@
         <w:keepLines w:val="0"/>
         <w:widowControl/>
         <w:numPr>
+          <w:ilvl w:val="0"/>
           <w:numId w:val="0"/>
         </w:numPr>
         <w:suppressLineNumbers w:val="0"/>
@@ -27254,21 +27327,19 @@
           <w:spacing w:val="0"/>
           <w:sz w:val="24"/>
           <w:szCs w:val="24"/>
-          <w:bdr w:val="none" w:color="auto" w:sz="0" w:space="0"/>
-          <w:shd w:val="clear" w:fill="FFFFFF"/>
-          <w:vertAlign w:val="baseline"/>
-        </w:rPr>
-      </w:pPr>
-      <w:r>
-        <w:rPr>
-          <w:rFonts w:hint="default" w:hAnsi="Open Sans" w:eastAsia="Open Sans" w:cs="Open Sans" w:asciiTheme="minorAscii"/>
-          <w:i w:val="0"/>
-          <w:caps w:val="0"/>
-          <w:color w:val="000000"/>
-          <w:spacing w:val="0"/>
-          <w:sz w:val="24"/>
-          <w:szCs w:val="24"/>
-          <w:bdr w:val="none" w:color="auto" w:sz="0" w:space="0"/>
+          <w:shd w:val="clear" w:fill="FFFFFF"/>
+          <w:vertAlign w:val="baseline"/>
+        </w:rPr>
+      </w:pPr>
+      <w:r>
+        <w:rPr>
+          <w:rFonts w:hint="default" w:hAnsi="Open Sans" w:eastAsia="Open Sans" w:cs="Open Sans" w:asciiTheme="minorAscii"/>
+          <w:i w:val="0"/>
+          <w:caps w:val="0"/>
+          <w:color w:val="000000"/>
+          <w:spacing w:val="0"/>
+          <w:sz w:val="24"/>
+          <w:szCs w:val="24"/>
           <w:shd w:val="clear" w:fill="FFFFFF"/>
           <w:vertAlign w:val="baseline"/>
         </w:rPr>
@@ -27282,6 +27353,7 @@
         <w:keepLines w:val="0"/>
         <w:widowControl/>
         <w:numPr>
+          <w:ilvl w:val="0"/>
           <w:numId w:val="0"/>
         </w:numPr>
         <w:suppressLineNumbers w:val="0"/>
@@ -27304,21 +27376,19 @@
           <w:spacing w:val="0"/>
           <w:sz w:val="24"/>
           <w:szCs w:val="24"/>
-          <w:bdr w:val="none" w:color="auto" w:sz="0" w:space="0"/>
-          <w:shd w:val="clear" w:fill="FFFFFF"/>
-          <w:vertAlign w:val="baseline"/>
-        </w:rPr>
-      </w:pPr>
-      <w:r>
-        <w:rPr>
-          <w:rFonts w:hint="default" w:hAnsi="Open Sans" w:eastAsia="Open Sans" w:cs="Open Sans" w:asciiTheme="minorAscii"/>
-          <w:i w:val="0"/>
-          <w:caps w:val="0"/>
-          <w:color w:val="000000"/>
-          <w:spacing w:val="0"/>
-          <w:sz w:val="24"/>
-          <w:szCs w:val="24"/>
-          <w:bdr w:val="none" w:color="auto" w:sz="0" w:space="0"/>
+          <w:shd w:val="clear" w:fill="FFFFFF"/>
+          <w:vertAlign w:val="baseline"/>
+        </w:rPr>
+      </w:pPr>
+      <w:r>
+        <w:rPr>
+          <w:rFonts w:hint="default" w:hAnsi="Open Sans" w:eastAsia="Open Sans" w:cs="Open Sans" w:asciiTheme="minorAscii"/>
+          <w:i w:val="0"/>
+          <w:caps w:val="0"/>
+          <w:color w:val="000000"/>
+          <w:spacing w:val="0"/>
+          <w:sz w:val="24"/>
+          <w:szCs w:val="24"/>
           <w:shd w:val="clear" w:fill="FFFFFF"/>
           <w:vertAlign w:val="baseline"/>
         </w:rPr>
@@ -27332,6 +27402,7 @@
         <w:keepLines w:val="0"/>
         <w:widowControl/>
         <w:numPr>
+          <w:ilvl w:val="0"/>
           <w:numId w:val="0"/>
         </w:numPr>
         <w:suppressLineNumbers w:val="0"/>
@@ -27473,6 +27544,7 @@
         <w:keepLines w:val="0"/>
         <w:widowControl/>
         <w:numPr>
+          <w:ilvl w:val="0"/>
           <w:numId w:val="0"/>
         </w:numPr>
         <w:suppressLineNumbers w:val="0"/>
@@ -27509,6 +27581,7 @@
         <w:keepLines w:val="0"/>
         <w:widowControl/>
         <w:numPr>
+          <w:ilvl w:val="0"/>
           <w:numId w:val="0"/>
         </w:numPr>
         <w:suppressLineNumbers w:val="0"/>
@@ -27545,6 +27618,7 @@
         <w:keepLines w:val="0"/>
         <w:widowControl/>
         <w:numPr>
+          <w:ilvl w:val="0"/>
           <w:numId w:val="0"/>
         </w:numPr>
         <w:suppressLineNumbers w:val="0"/>
@@ -27634,6 +27708,7 @@
         <w:keepLines w:val="0"/>
         <w:widowControl/>
         <w:numPr>
+          <w:ilvl w:val="0"/>
           <w:numId w:val="0"/>
         </w:numPr>
         <w:suppressLineNumbers w:val="0"/>
@@ -27670,6 +27745,7 @@
         <w:keepLines w:val="0"/>
         <w:widowControl/>
         <w:numPr>
+          <w:ilvl w:val="0"/>
           <w:numId w:val="0"/>
         </w:numPr>
         <w:suppressLineNumbers w:val="0"/>
@@ -27706,6 +27782,7 @@
         <w:keepLines w:val="0"/>
         <w:widowControl/>
         <w:numPr>
+          <w:ilvl w:val="0"/>
           <w:numId w:val="0"/>
         </w:numPr>
         <w:suppressLineNumbers w:val="0"/>
@@ -27759,6 +27836,7 @@
         <w:keepLines w:val="0"/>
         <w:widowControl/>
         <w:numPr>
+          <w:ilvl w:val="0"/>
           <w:numId w:val="0"/>
         </w:numPr>
         <w:suppressLineNumbers w:val="0"/>
@@ -27812,6 +27890,7 @@
         <w:keepLines w:val="0"/>
         <w:widowControl/>
         <w:numPr>
+          <w:ilvl w:val="0"/>
           <w:numId w:val="0"/>
         </w:numPr>
         <w:suppressLineNumbers w:val="0"/>
@@ -27865,6 +27944,7 @@
         <w:keepLines w:val="0"/>
         <w:widowControl/>
         <w:numPr>
+          <w:ilvl w:val="0"/>
           <w:numId w:val="0"/>
         </w:numPr>
         <w:suppressLineNumbers w:val="0"/>
@@ -27918,6 +27998,7 @@
         <w:keepLines w:val="0"/>
         <w:widowControl/>
         <w:numPr>
+          <w:ilvl w:val="0"/>
           <w:numId w:val="0"/>
         </w:numPr>
         <w:suppressLineNumbers w:val="0"/>
@@ -27971,6 +28052,7 @@
         <w:keepLines w:val="0"/>
         <w:widowControl/>
         <w:numPr>
+          <w:ilvl w:val="0"/>
           <w:numId w:val="0"/>
         </w:numPr>
         <w:suppressLineNumbers w:val="0"/>
@@ -28024,6 +28106,7 @@
         <w:keepLines w:val="0"/>
         <w:widowControl/>
         <w:numPr>
+          <w:ilvl w:val="0"/>
           <w:numId w:val="0"/>
         </w:numPr>
         <w:suppressLineNumbers w:val="0"/>
@@ -28077,6 +28160,7 @@
         <w:keepLines w:val="0"/>
         <w:widowControl/>
         <w:numPr>
+          <w:ilvl w:val="0"/>
           <w:numId w:val="0"/>
         </w:numPr>
         <w:suppressLineNumbers w:val="0"/>
@@ -28130,6 +28214,7 @@
         <w:keepLines w:val="0"/>
         <w:widowControl/>
         <w:numPr>
+          <w:ilvl w:val="0"/>
           <w:numId w:val="0"/>
         </w:numPr>
         <w:suppressLineNumbers w:val="0"/>
@@ -28166,6 +28251,7 @@
         <w:keepLines w:val="0"/>
         <w:widowControl/>
         <w:numPr>
+          <w:ilvl w:val="0"/>
           <w:numId w:val="0"/>
         </w:numPr>
         <w:suppressLineNumbers w:val="0"/>
@@ -28255,6 +28341,7 @@
         <w:keepLines w:val="0"/>
         <w:widowControl/>
         <w:numPr>
+          <w:ilvl w:val="0"/>
           <w:numId w:val="0"/>
         </w:numPr>
         <w:suppressLineNumbers w:val="0"/>
@@ -28308,6 +28395,7 @@
         <w:keepLines w:val="0"/>
         <w:widowControl/>
         <w:numPr>
+          <w:ilvl w:val="0"/>
           <w:numId w:val="0"/>
         </w:numPr>
         <w:suppressLineNumbers w:val="0"/>
@@ -28361,6 +28449,7 @@
         <w:keepLines w:val="0"/>
         <w:widowControl/>
         <w:numPr>
+          <w:ilvl w:val="0"/>
           <w:numId w:val="0"/>
         </w:numPr>
         <w:suppressLineNumbers w:val="0"/>
@@ -28397,6 +28486,7 @@
         <w:keepLines w:val="0"/>
         <w:widowControl/>
         <w:numPr>
+          <w:ilvl w:val="0"/>
           <w:numId w:val="0"/>
         </w:numPr>
         <w:suppressLineNumbers w:val="0"/>
@@ -28486,6 +28576,7 @@
         <w:keepLines w:val="0"/>
         <w:widowControl/>
         <w:numPr>
+          <w:ilvl w:val="0"/>
           <w:numId w:val="0"/>
         </w:numPr>
         <w:suppressLineNumbers w:val="0"/>
@@ -28596,6 +28687,7 @@
         <w:keepLines w:val="0"/>
         <w:widowControl/>
         <w:numPr>
+          <w:ilvl w:val="0"/>
           <w:numId w:val="0"/>
         </w:numPr>
         <w:suppressLineNumbers w:val="0"/>
@@ -28649,6 +28741,7 @@
         <w:keepLines w:val="0"/>
         <w:widowControl/>
         <w:numPr>
+          <w:ilvl w:val="0"/>
           <w:numId w:val="0"/>
         </w:numPr>
         <w:suppressLineNumbers w:val="0"/>
@@ -28702,6 +28795,7 @@
         <w:keepLines w:val="0"/>
         <w:widowControl/>
         <w:numPr>
+          <w:ilvl w:val="0"/>
           <w:numId w:val="0"/>
         </w:numPr>
         <w:suppressLineNumbers w:val="0"/>
@@ -28755,6 +28849,7 @@
         <w:keepLines w:val="0"/>
         <w:widowControl/>
         <w:numPr>
+          <w:ilvl w:val="0"/>
           <w:numId w:val="0"/>
         </w:numPr>
         <w:suppressLineNumbers w:val="0"/>
@@ -28808,6 +28903,7 @@
         <w:keepLines w:val="0"/>
         <w:widowControl/>
         <w:numPr>
+          <w:ilvl w:val="0"/>
           <w:numId w:val="0"/>
         </w:numPr>
         <w:suppressLineNumbers w:val="0"/>
@@ -28878,6 +28974,7 @@
         <w:keepLines w:val="0"/>
         <w:widowControl/>
         <w:numPr>
+          <w:ilvl w:val="0"/>
           <w:numId w:val="0"/>
         </w:numPr>
         <w:suppressLineNumbers w:val="0"/>
@@ -28931,6 +29028,7 @@
         <w:keepLines w:val="0"/>
         <w:widowControl/>
         <w:numPr>
+          <w:ilvl w:val="0"/>
           <w:numId w:val="0"/>
         </w:numPr>
         <w:suppressLineNumbers w:val="0"/>
@@ -28984,6 +29082,7 @@
         <w:keepLines w:val="0"/>
         <w:widowControl/>
         <w:numPr>
+          <w:ilvl w:val="0"/>
           <w:numId w:val="0"/>
         </w:numPr>
         <w:suppressLineNumbers w:val="0"/>
@@ -29037,6 +29136,7 @@
         <w:keepLines w:val="0"/>
         <w:widowControl/>
         <w:numPr>
+          <w:ilvl w:val="0"/>
           <w:numId w:val="0"/>
         </w:numPr>
         <w:suppressLineNumbers w:val="0"/>
@@ -29090,6 +29190,7 @@
         <w:keepLines w:val="0"/>
         <w:widowControl/>
         <w:numPr>
+          <w:ilvl w:val="0"/>
           <w:numId w:val="0"/>
         </w:numPr>
         <w:suppressLineNumbers w:val="0"/>
@@ -29160,7 +29261,6 @@
           <w:spacing w:val="0"/>
           <w:sz w:val="32"/>
           <w:szCs w:val="32"/>
-          <w:bdr w:val="none" w:color="auto" w:sz="0" w:space="0"/>
           <w:shd w:val="clear" w:fill="FFFFFF"/>
           <w:vertAlign w:val="baseline"/>
         </w:rPr>
@@ -29174,6 +29274,7 @@
         <w:keepLines w:val="0"/>
         <w:widowControl/>
         <w:numPr>
+          <w:ilvl w:val="0"/>
           <w:numId w:val="0"/>
         </w:numPr>
         <w:suppressLineNumbers w:val="0"/>
@@ -29244,6 +29345,7 @@
         <w:keepLines w:val="0"/>
         <w:widowControl/>
         <w:numPr>
+          <w:ilvl w:val="0"/>
           <w:numId w:val="0"/>
         </w:numPr>
         <w:suppressLineNumbers w:val="0"/>
@@ -29280,6 +29382,7 @@
         <w:keepLines w:val="0"/>
         <w:widowControl/>
         <w:numPr>
+          <w:ilvl w:val="0"/>
           <w:numId w:val="0"/>
         </w:numPr>
         <w:suppressLineNumbers w:val="0"/>
@@ -29333,6 +29436,7 @@
         <w:keepLines w:val="0"/>
         <w:widowControl/>
         <w:numPr>
+          <w:ilvl w:val="0"/>
           <w:numId w:val="0"/>
         </w:numPr>
         <w:suppressLineNumbers w:val="0"/>
@@ -29369,6 +29473,7 @@
         <w:keepLines w:val="0"/>
         <w:widowControl/>
         <w:numPr>
+          <w:ilvl w:val="0"/>
           <w:numId w:val="0"/>
         </w:numPr>
         <w:suppressLineNumbers w:val="0"/>
@@ -29422,6 +29527,7 @@
         <w:keepLines w:val="0"/>
         <w:widowControl/>
         <w:numPr>
+          <w:ilvl w:val="0"/>
           <w:numId w:val="0"/>
         </w:numPr>
         <w:suppressLineNumbers w:val="0"/>
@@ -29475,6 +29581,7 @@
         <w:keepLines w:val="0"/>
         <w:widowControl/>
         <w:numPr>
+          <w:ilvl w:val="0"/>
           <w:numId w:val="0"/>
         </w:numPr>
         <w:suppressLineNumbers w:val="0"/>
@@ -29528,6 +29635,7 @@
         <w:keepLines w:val="0"/>
         <w:widowControl/>
         <w:numPr>
+          <w:ilvl w:val="0"/>
           <w:numId w:val="0"/>
         </w:numPr>
         <w:suppressLineNumbers w:val="0"/>
@@ -29581,6 +29689,7 @@
         <w:keepLines w:val="0"/>
         <w:widowControl/>
         <w:numPr>
+          <w:ilvl w:val="0"/>
           <w:numId w:val="0"/>
         </w:numPr>
         <w:suppressLineNumbers w:val="0"/>
@@ -29617,6 +29726,7 @@
         <w:keepLines w:val="0"/>
         <w:widowControl/>
         <w:numPr>
+          <w:ilvl w:val="0"/>
           <w:numId w:val="0"/>
         </w:numPr>
         <w:suppressLineNumbers w:val="0"/>
@@ -29706,6 +29816,7 @@
         <w:keepLines w:val="0"/>
         <w:widowControl/>
         <w:numPr>
+          <w:ilvl w:val="0"/>
           <w:numId w:val="0"/>
         </w:numPr>
         <w:suppressLineNumbers w:val="0"/>
@@ -29759,6 +29870,7 @@
         <w:keepLines w:val="0"/>
         <w:widowControl/>
         <w:numPr>
+          <w:ilvl w:val="0"/>
           <w:numId w:val="0"/>
         </w:numPr>
         <w:suppressLineNumbers w:val="0"/>
@@ -29795,6 +29907,7 @@
         <w:keepLines w:val="0"/>
         <w:widowControl/>
         <w:numPr>
+          <w:ilvl w:val="0"/>
           <w:numId w:val="0"/>
         </w:numPr>
         <w:suppressLineNumbers w:val="0"/>
@@ -29848,6 +29961,7 @@
         <w:keepLines w:val="0"/>
         <w:widowControl/>
         <w:numPr>
+          <w:ilvl w:val="0"/>
           <w:numId w:val="0"/>
         </w:numPr>
         <w:suppressLineNumbers w:val="0"/>
@@ -29901,6 +30015,7 @@
         <w:keepLines w:val="0"/>
         <w:widowControl/>
         <w:numPr>
+          <w:ilvl w:val="0"/>
           <w:numId w:val="0"/>
         </w:numPr>
         <w:suppressLineNumbers w:val="0"/>
@@ -29937,6 +30052,7 @@
         <w:keepLines w:val="0"/>
         <w:widowControl/>
         <w:numPr>
+          <w:ilvl w:val="0"/>
           <w:numId w:val="0"/>
         </w:numPr>
         <w:suppressLineNumbers w:val="0"/>
@@ -29990,6 +30106,7 @@
         <w:keepLines w:val="0"/>
         <w:widowControl/>
         <w:numPr>
+          <w:ilvl w:val="0"/>
           <w:numId w:val="0"/>
         </w:numPr>
         <w:suppressLineNumbers w:val="0"/>
@@ -30043,6 +30160,7 @@
         <w:keepLines w:val="0"/>
         <w:widowControl/>
         <w:numPr>
+          <w:ilvl w:val="0"/>
           <w:numId w:val="0"/>
         </w:numPr>
         <w:suppressLineNumbers w:val="0"/>
@@ -30096,6 +30214,7 @@
         <w:keepLines w:val="0"/>
         <w:widowControl/>
         <w:numPr>
+          <w:ilvl w:val="0"/>
           <w:numId w:val="0"/>
         </w:numPr>
         <w:suppressLineNumbers w:val="0"/>
@@ -30132,6 +30251,7 @@
         <w:keepLines w:val="0"/>
         <w:widowControl/>
         <w:numPr>
+          <w:ilvl w:val="0"/>
           <w:numId w:val="0"/>
         </w:numPr>
         <w:suppressLineNumbers w:val="0"/>
@@ -30221,6 +30341,7 @@
         <w:keepLines w:val="0"/>
         <w:widowControl/>
         <w:numPr>
+          <w:ilvl w:val="0"/>
           <w:numId w:val="0"/>
         </w:numPr>
         <w:suppressLineNumbers w:val="0"/>
@@ -30303,6 +30424,7 @@
         <w:keepLines w:val="0"/>
         <w:widowControl/>
         <w:numPr>
+          <w:ilvl w:val="0"/>
           <w:numId w:val="0"/>
         </w:numPr>
         <w:suppressLineNumbers w:val="0"/>
@@ -30392,6 +30514,7 @@
         <w:keepLines w:val="0"/>
         <w:widowControl/>
         <w:numPr>
+          <w:ilvl w:val="0"/>
           <w:numId w:val="0"/>
         </w:numPr>
         <w:suppressLineNumbers w:val="0"/>
@@ -30445,7 +30568,6 @@
           <w:spacing w:val="0"/>
           <w:sz w:val="28"/>
           <w:szCs w:val="28"/>
-          <w:bdr w:val="none" w:color="auto" w:sz="0" w:space="0"/>
           <w:shd w:val="clear" w:fill="FFFFFF"/>
           <w:vertAlign w:val="baseline"/>
         </w:rPr>
@@ -30485,6 +30607,7 @@
         <w:keepLines w:val="0"/>
         <w:widowControl/>
         <w:numPr>
+          <w:ilvl w:val="0"/>
           <w:numId w:val="0"/>
         </w:numPr>
         <w:suppressLineNumbers w:val="0"/>
@@ -30517,6 +30640,7 @@
         <w:keepLines w:val="0"/>
         <w:widowControl/>
         <w:numPr>
+          <w:ilvl w:val="0"/>
           <w:numId w:val="0"/>
         </w:numPr>
         <w:suppressLineNumbers w:val="0"/>
@@ -30550,6 +30674,7 @@
         <w:keepLines w:val="0"/>
         <w:widowControl/>
         <w:numPr>
+          <w:ilvl w:val="0"/>
           <w:numId w:val="0"/>
         </w:numPr>
         <w:suppressLineNumbers w:val="0"/>
@@ -30633,6 +30758,7 @@
         <w:keepLines w:val="0"/>
         <w:widowControl/>
         <w:numPr>
+          <w:ilvl w:val="0"/>
           <w:numId w:val="0"/>
         </w:numPr>
         <w:suppressLineNumbers w:val="0"/>
@@ -30666,6 +30792,7 @@
         <w:keepLines w:val="0"/>
         <w:widowControl/>
         <w:numPr>
+          <w:ilvl w:val="0"/>
           <w:numId w:val="0"/>
         </w:numPr>
         <w:suppressLineNumbers w:val="0"/>
@@ -30765,6 +30892,7 @@
         <w:keepLines w:val="0"/>
         <w:widowControl/>
         <w:numPr>
+          <w:ilvl w:val="0"/>
           <w:numId w:val="0"/>
         </w:numPr>
         <w:suppressLineNumbers w:val="0"/>
@@ -30800,6 +30928,7 @@
         <w:keepLines w:val="0"/>
         <w:widowControl/>
         <w:numPr>
+          <w:ilvl w:val="0"/>
           <w:numId w:val="0"/>
         </w:numPr>
         <w:suppressLineNumbers w:val="0"/>
@@ -30851,6 +30980,7 @@
         <w:keepLines w:val="0"/>
         <w:widowControl/>
         <w:numPr>
+          <w:ilvl w:val="0"/>
           <w:numId w:val="0"/>
         </w:numPr>
         <w:suppressLineNumbers w:val="0"/>
@@ -30886,6 +31016,7 @@
         <w:keepLines w:val="0"/>
         <w:widowControl/>
         <w:numPr>
+          <w:ilvl w:val="0"/>
           <w:numId w:val="0"/>
         </w:numPr>
         <w:suppressLineNumbers w:val="0"/>
@@ -30937,6 +31068,7 @@
         <w:keepLines w:val="0"/>
         <w:widowControl/>
         <w:numPr>
+          <w:ilvl w:val="0"/>
           <w:numId w:val="0"/>
         </w:numPr>
         <w:suppressLineNumbers w:val="0"/>
@@ -31249,6 +31381,7 @@
         <w:keepLines w:val="0"/>
         <w:widowControl/>
         <w:numPr>
+          <w:ilvl w:val="0"/>
           <w:numId w:val="0"/>
         </w:numPr>
         <w:suppressLineNumbers w:val="0"/>
@@ -31324,6 +31457,7 @@
         <w:keepLines w:val="0"/>
         <w:widowControl/>
         <w:numPr>
+          <w:ilvl w:val="0"/>
           <w:numId w:val="0"/>
         </w:numPr>
         <w:suppressLineNumbers w:val="0"/>
@@ -31371,6 +31505,7 @@
         <w:keepLines w:val="0"/>
         <w:widowControl/>
         <w:numPr>
+          <w:ilvl w:val="0"/>
           <w:numId w:val="0"/>
         </w:numPr>
         <w:suppressLineNumbers w:val="0"/>
@@ -31448,6 +31583,7 @@
         <w:keepLines w:val="0"/>
         <w:widowControl/>
         <w:numPr>
+          <w:ilvl w:val="0"/>
           <w:numId w:val="0"/>
         </w:numPr>
         <w:suppressLineNumbers w:val="0"/>
@@ -31481,6 +31617,7 @@
         <w:keepLines w:val="0"/>
         <w:widowControl/>
         <w:numPr>
+          <w:ilvl w:val="0"/>
           <w:numId w:val="0"/>
         </w:numPr>
         <w:suppressLineNumbers w:val="0"/>
@@ -31574,6 +31711,7 @@
         <w:keepLines w:val="0"/>
         <w:widowControl/>
         <w:numPr>
+          <w:ilvl w:val="0"/>
           <w:numId w:val="0"/>
         </w:numPr>
         <w:suppressLineNumbers w:val="0"/>
@@ -31625,6 +31763,7 @@
         <w:keepLines w:val="0"/>
         <w:widowControl/>
         <w:numPr>
+          <w:ilvl w:val="0"/>
           <w:numId w:val="0"/>
         </w:numPr>
         <w:suppressLineNumbers w:val="0"/>
@@ -31676,6 +31815,7 @@
         <w:keepLines w:val="0"/>
         <w:widowControl/>
         <w:numPr>
+          <w:ilvl w:val="0"/>
           <w:numId w:val="0"/>
         </w:numPr>
         <w:suppressLineNumbers w:val="0"/>
@@ -31838,6 +31978,7 @@
         <w:keepLines w:val="0"/>
         <w:widowControl/>
         <w:numPr>
+          <w:ilvl w:val="0"/>
           <w:numId w:val="0"/>
         </w:numPr>
         <w:suppressLineNumbers w:val="0"/>
@@ -31873,6 +32014,7 @@
         <w:keepLines w:val="0"/>
         <w:widowControl/>
         <w:numPr>
+          <w:ilvl w:val="0"/>
           <w:numId w:val="0"/>
         </w:numPr>
         <w:suppressLineNumbers w:val="0"/>
@@ -31924,6 +32066,7 @@
         <w:keepLines w:val="0"/>
         <w:widowControl/>
         <w:numPr>
+          <w:ilvl w:val="0"/>
           <w:numId w:val="0"/>
         </w:numPr>
         <w:suppressLineNumbers w:val="0"/>
@@ -31999,7 +32142,8 @@
           <w:lang w:val="en-US"/>
         </w:rPr>
         <w:object>
-          <v:shape id="_x0000_i1027" o:spt="75" type="#_x0000_t75" style="height:33pt;width:47pt;" o:ole="t" filled="f" o:preferrelative="t" stroked="f" coordsize="21600,21600">
+          <v:shape id="_x0000_i1025" o:spt="75" type="#_x0000_t75" style="height:33pt;width:47pt;" o:ole="t" filled="f" o:preferrelative="t" stroked="f" coordsize="21600,21600">
+            <v:path/>
             <v:fill on="f" focussize="0,0"/>
             <v:stroke on="f"/>
             <v:imagedata r:id="rId17" o:title=""/>
@@ -32007,7 +32151,7 @@
             <w10:wrap type="none"/>
             <w10:anchorlock/>
           </v:shape>
-          <o:OLEObject Type="Embed" ProgID="Equation.KSEE3" ShapeID="_x0000_i1027" DrawAspect="Content" ObjectID="_1468075725" r:id="rId16">
+          <o:OLEObject Type="Embed" ProgID="Equation.KSEE3" ShapeID="_x0000_i1025" DrawAspect="Content" ObjectID="_1468075725" r:id="rId16">
             <o:LockedField>false</o:LockedField>
           </o:OLEObject>
         </w:object>
@@ -32164,6 +32308,7 @@
         <w:keepLines w:val="0"/>
         <w:widowControl/>
         <w:numPr>
+          <w:ilvl w:val="0"/>
           <w:numId w:val="0"/>
         </w:numPr>
         <w:suppressLineNumbers w:val="0"/>
@@ -32271,7 +32416,8 @@
           <w:lang w:val="en-US"/>
         </w:rPr>
         <w:object>
-          <v:shape id="_x0000_i1028" o:spt="75" type="#_x0000_t75" style="height:31pt;width:47pt;" o:ole="t" filled="f" o:preferrelative="t" stroked="f" coordsize="21600,21600">
+          <v:shape id="_x0000_i1026" o:spt="75" type="#_x0000_t75" style="height:31pt;width:47pt;" o:ole="t" filled="f" o:preferrelative="t" stroked="f" coordsize="21600,21600">
+            <v:path/>
             <v:fill on="f" focussize="0,0"/>
             <v:stroke on="f"/>
             <v:imagedata r:id="rId19" o:title=""/>
@@ -32279,7 +32425,7 @@
             <w10:wrap type="none"/>
             <w10:anchorlock/>
           </v:shape>
-          <o:OLEObject Type="Embed" ProgID="Equation.KSEE3" ShapeID="_x0000_i1028" DrawAspect="Content" ObjectID="_1468075726" r:id="rId18">
+          <o:OLEObject Type="Embed" ProgID="Equation.KSEE3" ShapeID="_x0000_i1026" DrawAspect="Content" ObjectID="_1468075726" r:id="rId18">
             <o:LockedField>false</o:LockedField>
           </o:OLEObject>
         </w:object>
@@ -32332,7 +32478,8 @@
           <w:lang w:val="en-US"/>
         </w:rPr>
         <w:object>
-          <v:shape id="_x0000_i1029" o:spt="75" type="#_x0000_t75" style="height:33pt;width:93pt;" o:ole="t" filled="f" o:preferrelative="t" stroked="f" coordsize="21600,21600">
+          <v:shape id="_x0000_i1027" o:spt="75" type="#_x0000_t75" style="height:33pt;width:93pt;" o:ole="t" filled="f" o:preferrelative="t" stroked="f" coordsize="21600,21600">
+            <v:path/>
             <v:fill on="f" focussize="0,0"/>
             <v:stroke on="f"/>
             <v:imagedata r:id="rId21" o:title=""/>
@@ -32340,7 +32487,7 @@
             <w10:wrap type="none"/>
             <w10:anchorlock/>
           </v:shape>
-          <o:OLEObject Type="Embed" ProgID="Equation.KSEE3" ShapeID="_x0000_i1029" DrawAspect="Content" ObjectID="_1468075727" r:id="rId20">
+          <o:OLEObject Type="Embed" ProgID="Equation.KSEE3" ShapeID="_x0000_i1027" DrawAspect="Content" ObjectID="_1468075727" r:id="rId20">
             <o:LockedField>false</o:LockedField>
           </o:OLEObject>
         </w:object>
@@ -32489,228 +32636,7 @@
           <w:lang w:val="en-US"/>
         </w:rPr>
         <w:object>
-          <v:shape id="_x0000_i1030" o:spt="75" type="#_x0000_t75" style="height:33pt;width:93pt;" o:ole="t" filled="f" o:preferrelative="t" stroked="f" coordsize="21600,21600">
-            <v:fill on="f" focussize="0,0"/>
-            <v:stroke on="f"/>
-            <v:imagedata r:id="rId23" o:title=""/>
-            <o:lock v:ext="edit" aspectratio="t"/>
-            <w10:wrap type="none"/>
-            <w10:anchorlock/>
-          </v:shape>
-          <o:OLEObject Type="Embed" ProgID="Equation.KSEE3" ShapeID="_x0000_i1030" DrawAspect="Content" ObjectID="_1468075728" r:id="rId22">
-            <o:LockedField>false</o:LockedField>
-          </o:OLEObject>
-        </w:object>
-      </w:r>
-    </w:p>
-    <w:p>
-      <w:pPr>
-        <w:pStyle w:val="3"/>
-        <w:keepNext w:val="0"/>
-        <w:keepLines w:val="0"/>
-        <w:widowControl/>
-        <w:numPr>
-          <w:numId w:val="0"/>
-        </w:numPr>
-        <w:suppressLineNumbers w:val="0"/>
-        <w:pBdr>
-          <w:top w:val="none" w:color="auto" w:sz="0" w:space="0"/>
-          <w:left w:val="none" w:color="auto" w:sz="0" w:space="0"/>
-          <w:bottom w:val="none" w:color="auto" w:sz="0" w:space="0"/>
-          <w:right w:val="none" w:color="auto" w:sz="0" w:space="0"/>
-        </w:pBdr>
-        <w:spacing w:before="0" w:beforeAutospacing="0" w:after="150" w:afterAutospacing="0" w:line="26" w:lineRule="atLeast"/>
-        <w:ind w:right="0" w:rightChars="0"/>
-        <w:jc w:val="both"/>
-        <w:textAlignment w:val="baseline"/>
-        <w:rPr>
-          <w:rFonts w:hint="default" w:hAnsi="Open Sans" w:eastAsia="Open Sans" w:cs="Open Sans" w:asciiTheme="minorAscii"/>
-          <w:b w:val="0"/>
-          <w:bCs w:val="0"/>
-          <w:i w:val="0"/>
-          <w:caps w:val="0"/>
-          <w:color w:val="000000"/>
-          <w:spacing w:val="0"/>
-          <w:sz w:val="24"/>
-          <w:szCs w:val="24"/>
-          <w:shd w:val="clear" w:fill="FFFFFF"/>
-          <w:lang w:val="en-US"/>
-        </w:rPr>
-      </w:pPr>
-      <w:r>
-        <w:rPr>
-          <w:rFonts w:hint="default" w:hAnsi="Open Sans" w:eastAsia="Open Sans" w:cs="Open Sans" w:asciiTheme="minorAscii"/>
-          <w:b/>
-          <w:bCs/>
-          <w:i w:val="0"/>
-          <w:caps w:val="0"/>
-          <w:color w:val="000000"/>
-          <w:spacing w:val="0"/>
-          <w:sz w:val="24"/>
-          <w:szCs w:val="24"/>
-          <w:shd w:val="clear" w:fill="FFFFFF"/>
-          <w:lang w:val="en-US"/>
-        </w:rPr>
-        <w:t xml:space="preserve">Thus, if for </w:t>
-      </w:r>
-      <w:r>
-        <w:rPr>
-          <w:rFonts w:hint="default" w:hAnsi="Open Sans" w:eastAsia="Open Sans" w:cs="Open Sans" w:asciiTheme="minorAscii"/>
-          <w:b/>
-          <w:bCs/>
-          <w:i w:val="0"/>
-          <w:caps w:val="0"/>
-          <w:color w:val="000000"/>
-          <w:spacing w:val="0"/>
-          <w:position w:val="-10"/>
-          <w:sz w:val="24"/>
-          <w:szCs w:val="24"/>
-          <w:shd w:val="clear" w:fill="FFFFFF"/>
-          <w:lang w:val="en-US"/>
-        </w:rPr>
-        <w:object>
-          <v:shape id="_x0000_i1031" o:spt="75" type="#_x0000_t75" style="height:16pt;width:55pt;" o:ole="t" filled="f" o:preferrelative="t" stroked="f" coordsize="21600,21600">
-            <v:fill on="f" focussize="0,0"/>
-            <v:stroke on="f"/>
-            <v:imagedata r:id="rId25" o:title=""/>
-            <o:lock v:ext="edit" aspectratio="t"/>
-            <w10:wrap type="none"/>
-            <w10:anchorlock/>
-          </v:shape>
-          <o:OLEObject Type="Embed" ProgID="Equation.KSEE3" ShapeID="_x0000_i1031" DrawAspect="Content" ObjectID="_1468075729" r:id="rId24">
-            <o:LockedField>false</o:LockedField>
-          </o:OLEObject>
-        </w:object>
-      </w:r>
-      <w:r>
-        <w:rPr>
-          <w:rFonts w:hint="default" w:hAnsi="Open Sans" w:eastAsia="Open Sans" w:cs="Open Sans" w:asciiTheme="minorAscii"/>
-          <w:b/>
-          <w:bCs/>
-          <w:i w:val="0"/>
-          <w:caps w:val="0"/>
-          <w:color w:val="000000"/>
-          <w:spacing w:val="0"/>
-          <w:sz w:val="24"/>
-          <w:szCs w:val="24"/>
-          <w:shd w:val="clear" w:fill="FFFFFF"/>
-          <w:lang w:val="en-US"/>
-        </w:rPr>
-        <w:t xml:space="preserve"> </w:t>
-      </w:r>
-      <w:r>
-        <w:rPr>
-          <w:rFonts w:hint="default" w:hAnsi="Open Sans" w:eastAsia="Open Sans" w:cs="Open Sans" w:asciiTheme="minorAscii"/>
-          <w:b w:val="0"/>
-          <w:bCs w:val="0"/>
-          <w:i w:val="0"/>
-          <w:caps w:val="0"/>
-          <w:color w:val="000000"/>
-          <w:spacing w:val="0"/>
-          <w:sz w:val="24"/>
-          <w:szCs w:val="24"/>
-          <w:shd w:val="clear" w:fill="FFFFFF"/>
-          <w:lang w:val="en-US"/>
-        </w:rPr>
-        <w:t xml:space="preserve">there exists another solution in the form of </w:t>
-      </w:r>
-      <w:r>
-        <w:rPr>
-          <w:rFonts w:hint="default" w:hAnsi="Open Sans" w:eastAsia="Open Sans" w:cs="Open Sans" w:asciiTheme="minorAscii"/>
-          <w:b w:val="0"/>
-          <w:bCs w:val="0"/>
-          <w:i w:val="0"/>
-          <w:caps w:val="0"/>
-          <w:color w:val="000000"/>
-          <w:spacing w:val="0"/>
-          <w:position w:val="-10"/>
-          <w:sz w:val="24"/>
-          <w:szCs w:val="24"/>
-          <w:shd w:val="clear" w:fill="FFFFFF"/>
-          <w:lang w:val="en-US"/>
-        </w:rPr>
-        <w:object>
-          <v:shape id="_x0000_i1032" o:spt="75" type="#_x0000_t75" style="height:17pt;width:63pt;" o:ole="t" filled="f" o:preferrelative="t" stroked="f" coordsize="21600,21600">
-            <v:fill on="f" focussize="0,0"/>
-            <v:stroke on="f"/>
-            <v:imagedata r:id="rId27" o:title=""/>
-            <o:lock v:ext="edit" aspectratio="t"/>
-            <w10:wrap type="none"/>
-            <w10:anchorlock/>
-          </v:shape>
-          <o:OLEObject Type="Embed" ProgID="Equation.KSEE3" ShapeID="_x0000_i1032" DrawAspect="Content" ObjectID="_1468075730" r:id="rId26">
-            <o:LockedField>false</o:LockedField>
-          </o:OLEObject>
-        </w:object>
-      </w:r>
-      <w:r>
-        <w:rPr>
-          <w:rFonts w:hint="default" w:hAnsi="Open Sans" w:eastAsia="Open Sans" w:cs="Open Sans" w:asciiTheme="minorAscii"/>
-          <w:b w:val="0"/>
-          <w:bCs w:val="0"/>
-          <w:i w:val="0"/>
-          <w:caps w:val="0"/>
-          <w:color w:val="000000"/>
-          <w:spacing w:val="0"/>
-          <w:sz w:val="24"/>
-          <w:szCs w:val="24"/>
-          <w:shd w:val="clear" w:fill="FFFFFF"/>
-          <w:lang w:val="en-US"/>
-        </w:rPr>
-        <w:t>, then all solutions are of the form:</w:t>
-      </w:r>
-    </w:p>
-    <w:p>
-      <w:pPr>
-        <w:pStyle w:val="3"/>
-        <w:keepNext w:val="0"/>
-        <w:keepLines w:val="0"/>
-        <w:widowControl/>
-        <w:numPr>
-          <w:numId w:val="0"/>
-        </w:numPr>
-        <w:suppressLineNumbers w:val="0"/>
-        <w:pBdr>
-          <w:top w:val="none" w:color="auto" w:sz="0" w:space="0"/>
-          <w:left w:val="none" w:color="auto" w:sz="0" w:space="0"/>
-          <w:bottom w:val="none" w:color="auto" w:sz="0" w:space="0"/>
-          <w:right w:val="none" w:color="auto" w:sz="0" w:space="0"/>
-        </w:pBdr>
-        <w:spacing w:before="0" w:beforeAutospacing="0" w:after="150" w:afterAutospacing="0" w:line="26" w:lineRule="atLeast"/>
-        <w:ind w:right="0" w:rightChars="0"/>
-        <w:jc w:val="both"/>
-        <w:textAlignment w:val="baseline"/>
-        <w:rPr>
-          <w:rFonts w:hint="default" w:hAnsi="Open Sans" w:eastAsia="Open Sans" w:cs="Open Sans" w:asciiTheme="minorAscii"/>
-          <w:b w:val="0"/>
-          <w:bCs w:val="0"/>
-          <w:i w:val="0"/>
-          <w:caps w:val="0"/>
-          <w:color w:val="000000"/>
-          <w:spacing w:val="0"/>
-          <w:sz w:val="24"/>
-          <w:szCs w:val="24"/>
-          <w:shd w:val="clear" w:fill="FFFFFF"/>
-          <w:lang w:val="en-US"/>
-        </w:rPr>
-      </w:pPr>
-      <w:r>
-        <w:rPr>
-          <w:rFonts w:hint="default" w:hAnsi="Open Sans" w:eastAsia="Open Sans" w:cs="Open Sans" w:asciiTheme="minorAscii"/>
-          <w:b w:val="0"/>
-          <w:bCs w:val="0"/>
-          <w:i w:val="0"/>
-          <w:caps w:val="0"/>
-          <w:color w:val="000000"/>
-          <w:spacing w:val="0"/>
-          <w:position w:val="-28"/>
-          <w:sz w:val="24"/>
-          <w:szCs w:val="24"/>
-          <w:shd w:val="clear" w:fill="FFFFFF"/>
-          <w:lang w:val="en-US"/>
-        </w:rPr>
-        <w:object>
-          <v:shape id="_x0000_i1033" o:spt="75" type="#_x0000_t75" style="height:33pt;width:93pt;" o:ole="t" filled="f" o:preferrelative="t" stroked="f" coordsize="21600,21600">
+          <v:shape id="_x0000_i1028" o:spt="75" type="#_x0000_t75" style="height:33pt;width:93pt;" o:ole="t" filled="f" o:preferrelative="t" stroked="f" coordsize="21600,21600">
             <v:path/>
             <v:fill on="f" focussize="0,0"/>
             <v:stroke on="f"/>
@@ -32719,11 +32645,237 @@
             <w10:wrap type="none"/>
             <w10:anchorlock/>
           </v:shape>
-          <o:OLEObject Type="Embed" ProgID="Equation.KSEE3" ShapeID="_x0000_i1033" DrawAspect="Content" ObjectID="_1468075731" r:id="rId28">
+          <o:OLEObject Type="Embed" ProgID="Equation.KSEE3" ShapeID="_x0000_i1028" DrawAspect="Content" ObjectID="_1468075728" r:id="rId22">
             <o:LockedField>false</o:LockedField>
           </o:OLEObject>
         </w:object>
       </w:r>
+    </w:p>
+    <w:p>
+      <w:pPr>
+        <w:pStyle w:val="3"/>
+        <w:keepNext w:val="0"/>
+        <w:keepLines w:val="0"/>
+        <w:widowControl/>
+        <w:numPr>
+          <w:ilvl w:val="0"/>
+          <w:numId w:val="0"/>
+        </w:numPr>
+        <w:suppressLineNumbers w:val="0"/>
+        <w:pBdr>
+          <w:top w:val="none" w:color="auto" w:sz="0" w:space="0"/>
+          <w:left w:val="none" w:color="auto" w:sz="0" w:space="0"/>
+          <w:bottom w:val="none" w:color="auto" w:sz="0" w:space="0"/>
+          <w:right w:val="none" w:color="auto" w:sz="0" w:space="0"/>
+        </w:pBdr>
+        <w:spacing w:before="0" w:beforeAutospacing="0" w:after="150" w:afterAutospacing="0" w:line="26" w:lineRule="atLeast"/>
+        <w:ind w:right="0" w:rightChars="0"/>
+        <w:jc w:val="both"/>
+        <w:textAlignment w:val="baseline"/>
+        <w:rPr>
+          <w:rFonts w:hint="default" w:hAnsi="Open Sans" w:eastAsia="Open Sans" w:cs="Open Sans" w:asciiTheme="minorAscii"/>
+          <w:b w:val="0"/>
+          <w:bCs w:val="0"/>
+          <w:i w:val="0"/>
+          <w:caps w:val="0"/>
+          <w:color w:val="000000"/>
+          <w:spacing w:val="0"/>
+          <w:sz w:val="24"/>
+          <w:szCs w:val="24"/>
+          <w:shd w:val="clear" w:fill="FFFFFF"/>
+          <w:lang w:val="en-US"/>
+        </w:rPr>
+      </w:pPr>
+      <w:r>
+        <w:rPr>
+          <w:rFonts w:hint="default" w:hAnsi="Open Sans" w:eastAsia="Open Sans" w:cs="Open Sans" w:asciiTheme="minorAscii"/>
+          <w:b/>
+          <w:bCs/>
+          <w:i w:val="0"/>
+          <w:caps w:val="0"/>
+          <w:color w:val="000000"/>
+          <w:spacing w:val="0"/>
+          <w:sz w:val="24"/>
+          <w:szCs w:val="24"/>
+          <w:shd w:val="clear" w:fill="FFFFFF"/>
+          <w:lang w:val="en-US"/>
+        </w:rPr>
+        <w:t xml:space="preserve">Thus, if for </w:t>
+      </w:r>
+      <w:r>
+        <w:rPr>
+          <w:rFonts w:hint="default" w:hAnsi="Open Sans" w:eastAsia="Open Sans" w:cs="Open Sans" w:asciiTheme="minorAscii"/>
+          <w:b/>
+          <w:bCs/>
+          <w:i w:val="0"/>
+          <w:caps w:val="0"/>
+          <w:color w:val="000000"/>
+          <w:spacing w:val="0"/>
+          <w:position w:val="-10"/>
+          <w:sz w:val="24"/>
+          <w:szCs w:val="24"/>
+          <w:shd w:val="clear" w:fill="FFFFFF"/>
+          <w:lang w:val="en-US"/>
+        </w:rPr>
+        <w:object>
+          <v:shape id="_x0000_i1029" o:spt="75" type="#_x0000_t75" style="height:16pt;width:55pt;" o:ole="t" filled="f" o:preferrelative="t" stroked="f" coordsize="21600,21600">
+            <v:path/>
+            <v:fill on="f" focussize="0,0"/>
+            <v:stroke on="f"/>
+            <v:imagedata r:id="rId25" o:title=""/>
+            <o:lock v:ext="edit" aspectratio="t"/>
+            <w10:wrap type="none"/>
+            <w10:anchorlock/>
+          </v:shape>
+          <o:OLEObject Type="Embed" ProgID="Equation.KSEE3" ShapeID="_x0000_i1029" DrawAspect="Content" ObjectID="_1468075729" r:id="rId24">
+            <o:LockedField>false</o:LockedField>
+          </o:OLEObject>
+        </w:object>
+      </w:r>
+      <w:r>
+        <w:rPr>
+          <w:rFonts w:hint="default" w:hAnsi="Open Sans" w:eastAsia="Open Sans" w:cs="Open Sans" w:asciiTheme="minorAscii"/>
+          <w:b/>
+          <w:bCs/>
+          <w:i w:val="0"/>
+          <w:caps w:val="0"/>
+          <w:color w:val="000000"/>
+          <w:spacing w:val="0"/>
+          <w:sz w:val="24"/>
+          <w:szCs w:val="24"/>
+          <w:shd w:val="clear" w:fill="FFFFFF"/>
+          <w:lang w:val="en-US"/>
+        </w:rPr>
+        <w:t xml:space="preserve"> </w:t>
+      </w:r>
+      <w:r>
+        <w:rPr>
+          <w:rFonts w:hint="default" w:hAnsi="Open Sans" w:eastAsia="Open Sans" w:cs="Open Sans" w:asciiTheme="minorAscii"/>
+          <w:b w:val="0"/>
+          <w:bCs w:val="0"/>
+          <w:i w:val="0"/>
+          <w:caps w:val="0"/>
+          <w:color w:val="000000"/>
+          <w:spacing w:val="0"/>
+          <w:sz w:val="24"/>
+          <w:szCs w:val="24"/>
+          <w:shd w:val="clear" w:fill="FFFFFF"/>
+          <w:lang w:val="en-US"/>
+        </w:rPr>
+        <w:t xml:space="preserve">there exists another solution in the form of </w:t>
+      </w:r>
+      <w:r>
+        <w:rPr>
+          <w:rFonts w:hint="default" w:hAnsi="Open Sans" w:eastAsia="Open Sans" w:cs="Open Sans" w:asciiTheme="minorAscii"/>
+          <w:b w:val="0"/>
+          <w:bCs w:val="0"/>
+          <w:i w:val="0"/>
+          <w:caps w:val="0"/>
+          <w:color w:val="000000"/>
+          <w:spacing w:val="0"/>
+          <w:position w:val="-10"/>
+          <w:sz w:val="24"/>
+          <w:szCs w:val="24"/>
+          <w:shd w:val="clear" w:fill="FFFFFF"/>
+          <w:lang w:val="en-US"/>
+        </w:rPr>
+        <w:object>
+          <v:shape id="_x0000_i1030" o:spt="75" type="#_x0000_t75" style="height:17pt;width:63pt;" o:ole="t" filled="f" o:preferrelative="t" stroked="f" coordsize="21600,21600">
+            <v:path/>
+            <v:fill on="f" focussize="0,0"/>
+            <v:stroke on="f"/>
+            <v:imagedata r:id="rId27" o:title=""/>
+            <o:lock v:ext="edit" aspectratio="t"/>
+            <w10:wrap type="none"/>
+            <w10:anchorlock/>
+          </v:shape>
+          <o:OLEObject Type="Embed" ProgID="Equation.KSEE3" ShapeID="_x0000_i1030" DrawAspect="Content" ObjectID="_1468075730" r:id="rId26">
+            <o:LockedField>false</o:LockedField>
+          </o:OLEObject>
+        </w:object>
+      </w:r>
+      <w:r>
+        <w:rPr>
+          <w:rFonts w:hint="default" w:hAnsi="Open Sans" w:eastAsia="Open Sans" w:cs="Open Sans" w:asciiTheme="minorAscii"/>
+          <w:b w:val="0"/>
+          <w:bCs w:val="0"/>
+          <w:i w:val="0"/>
+          <w:caps w:val="0"/>
+          <w:color w:val="000000"/>
+          <w:spacing w:val="0"/>
+          <w:sz w:val="24"/>
+          <w:szCs w:val="24"/>
+          <w:shd w:val="clear" w:fill="FFFFFF"/>
+          <w:lang w:val="en-US"/>
+        </w:rPr>
+        <w:t>, then all solutions are of the form:</w:t>
+      </w:r>
+    </w:p>
+    <w:p>
+      <w:pPr>
+        <w:pStyle w:val="3"/>
+        <w:keepNext w:val="0"/>
+        <w:keepLines w:val="0"/>
+        <w:widowControl/>
+        <w:numPr>
+          <w:ilvl w:val="0"/>
+          <w:numId w:val="0"/>
+        </w:numPr>
+        <w:suppressLineNumbers w:val="0"/>
+        <w:pBdr>
+          <w:top w:val="none" w:color="auto" w:sz="0" w:space="0"/>
+          <w:left w:val="none" w:color="auto" w:sz="0" w:space="0"/>
+          <w:bottom w:val="none" w:color="auto" w:sz="0" w:space="0"/>
+          <w:right w:val="none" w:color="auto" w:sz="0" w:space="0"/>
+        </w:pBdr>
+        <w:spacing w:before="0" w:beforeAutospacing="0" w:after="150" w:afterAutospacing="0" w:line="26" w:lineRule="atLeast"/>
+        <w:ind w:right="0" w:rightChars="0"/>
+        <w:jc w:val="both"/>
+        <w:textAlignment w:val="baseline"/>
+        <w:rPr>
+          <w:rFonts w:hint="default" w:hAnsi="Open Sans" w:eastAsia="Open Sans" w:cs="Open Sans" w:asciiTheme="minorAscii"/>
+          <w:b w:val="0"/>
+          <w:bCs w:val="0"/>
+          <w:i w:val="0"/>
+          <w:caps w:val="0"/>
+          <w:color w:val="000000"/>
+          <w:spacing w:val="0"/>
+          <w:sz w:val="24"/>
+          <w:szCs w:val="24"/>
+          <w:shd w:val="clear" w:fill="FFFFFF"/>
+          <w:lang w:val="en-US"/>
+        </w:rPr>
+      </w:pPr>
+      <w:r>
+        <w:rPr>
+          <w:rFonts w:hint="default" w:hAnsi="Open Sans" w:eastAsia="Open Sans" w:cs="Open Sans" w:asciiTheme="minorAscii"/>
+          <w:b w:val="0"/>
+          <w:bCs w:val="0"/>
+          <w:i w:val="0"/>
+          <w:caps w:val="0"/>
+          <w:color w:val="000000"/>
+          <w:spacing w:val="0"/>
+          <w:position w:val="-28"/>
+          <w:sz w:val="24"/>
+          <w:szCs w:val="24"/>
+          <w:shd w:val="clear" w:fill="FFFFFF"/>
+          <w:lang w:val="en-US"/>
+        </w:rPr>
+        <w:object>
+          <v:shape id="_x0000_i1031" o:spt="75" type="#_x0000_t75" style="height:33pt;width:93pt;" o:ole="t" filled="f" o:preferrelative="t" stroked="f" coordsize="21600,21600">
+            <v:path/>
+            <v:fill on="f" focussize="0,0"/>
+            <v:stroke on="f"/>
+            <v:imagedata r:id="rId23" o:title=""/>
+            <o:lock v:ext="edit" aspectratio="t"/>
+            <w10:wrap type="none"/>
+            <w10:anchorlock/>
+          </v:shape>
+          <o:OLEObject Type="Embed" ProgID="Equation.KSEE3" ShapeID="_x0000_i1031" DrawAspect="Content" ObjectID="_1468075731" r:id="rId28">
+            <o:LockedField>false</o:LockedField>
+          </o:OLEObject>
+        </w:object>
+      </w:r>
       <w:r>
         <w:rPr>
           <w:rFonts w:hint="default" w:hAnsi="Open Sans" w:eastAsia="Open Sans" w:cs="Open Sans" w:asciiTheme="minorAscii"/>
@@ -32756,7 +32908,7 @@
           <w:lang w:val="en-US"/>
         </w:rPr>
         <w:object>
-          <v:shape id="_x0000_i1034" o:spt="75" type="#_x0000_t75" style="height:33pt;width:93pt;" o:ole="t" filled="f" o:preferrelative="t" stroked="f" coordsize="21600,21600">
+          <v:shape id="_x0000_i1032" o:spt="75" type="#_x0000_t75" style="height:33pt;width:93pt;" o:ole="t" filled="f" o:preferrelative="t" stroked="f" coordsize="21600,21600">
             <v:path/>
             <v:fill on="f" focussize="0,0"/>
             <v:stroke on="f"/>
@@ -32765,7 +32917,7 @@
             <w10:wrap type="none"/>
             <w10:anchorlock/>
           </v:shape>
-          <o:OLEObject Type="Embed" ProgID="Equation.KSEE3" ShapeID="_x0000_i1034" DrawAspect="Content" ObjectID="_1468075732" r:id="rId29">
+          <o:OLEObject Type="Embed" ProgID="Equation.KSEE3" ShapeID="_x0000_i1032" DrawAspect="Content" ObjectID="_1468075732" r:id="rId29">
             <o:LockedField>false</o:LockedField>
           </o:OLEObject>
         </w:object>
@@ -32778,6 +32930,7 @@
         <w:keepLines w:val="0"/>
         <w:widowControl/>
         <w:numPr>
+          <w:ilvl w:val="0"/>
           <w:numId w:val="0"/>
         </w:numPr>
         <w:suppressLineNumbers w:val="0"/>
@@ -32813,6 +32966,7 @@
         <w:keepLines w:val="0"/>
         <w:widowControl/>
         <w:numPr>
+          <w:ilvl w:val="0"/>
           <w:numId w:val="0"/>
         </w:numPr>
         <w:suppressLineNumbers w:val="0"/>
@@ -32864,6 +33018,7 @@
         <w:keepLines w:val="0"/>
         <w:widowControl/>
         <w:numPr>
+          <w:ilvl w:val="0"/>
           <w:numId w:val="0"/>
         </w:numPr>
         <w:suppressLineNumbers w:val="0"/>
@@ -32915,6 +33070,7 @@
         <w:keepLines w:val="0"/>
         <w:widowControl/>
         <w:numPr>
+          <w:ilvl w:val="0"/>
           <w:numId w:val="0"/>
         </w:numPr>
         <w:suppressLineNumbers w:val="0"/>
@@ -32966,6 +33122,7 @@
         <w:keepLines w:val="0"/>
         <w:widowControl/>
         <w:numPr>
+          <w:ilvl w:val="0"/>
           <w:numId w:val="0"/>
         </w:numPr>
         <w:suppressLineNumbers w:val="0"/>
@@ -33017,6 +33174,7 @@
         <w:keepLines w:val="0"/>
         <w:widowControl/>
         <w:numPr>
+          <w:ilvl w:val="0"/>
           <w:numId w:val="0"/>
         </w:numPr>
         <w:suppressLineNumbers w:val="0"/>
@@ -33068,6 +33226,7 @@
         <w:keepLines w:val="0"/>
         <w:widowControl/>
         <w:numPr>
+          <w:ilvl w:val="0"/>
           <w:numId w:val="0"/>
         </w:numPr>
         <w:suppressLineNumbers w:val="0"/>
@@ -33167,6 +33326,7 @@
         <w:keepLines w:val="0"/>
         <w:widowControl/>
         <w:numPr>
+          <w:ilvl w:val="0"/>
           <w:numId w:val="0"/>
         </w:numPr>
         <w:suppressLineNumbers w:val="0"/>
@@ -33218,6 +33378,7 @@
         <w:keepLines w:val="0"/>
         <w:widowControl/>
         <w:numPr>
+          <w:ilvl w:val="0"/>
           <w:numId w:val="0"/>
         </w:numPr>
         <w:suppressLineNumbers w:val="0"/>
@@ -33253,6 +33414,7 @@
         <w:keepLines w:val="0"/>
         <w:widowControl/>
         <w:numPr>
+          <w:ilvl w:val="0"/>
           <w:numId w:val="0"/>
         </w:numPr>
         <w:suppressLineNumbers w:val="0"/>
@@ -33304,6 +33466,7 @@
         <w:keepLines w:val="0"/>
         <w:widowControl/>
         <w:numPr>
+          <w:ilvl w:val="0"/>
           <w:numId w:val="0"/>
         </w:numPr>
         <w:suppressLineNumbers w:val="0"/>
@@ -33355,6 +33518,7 @@
         <w:keepLines w:val="0"/>
         <w:widowControl/>
         <w:numPr>
+          <w:ilvl w:val="0"/>
           <w:numId w:val="0"/>
         </w:numPr>
         <w:suppressLineNumbers w:val="0"/>
@@ -33406,6 +33570,7 @@
         <w:keepLines w:val="0"/>
         <w:widowControl/>
         <w:numPr>
+          <w:ilvl w:val="0"/>
           <w:numId w:val="0"/>
         </w:numPr>
         <w:suppressLineNumbers w:val="0"/>
@@ -33457,6 +33622,7 @@
         <w:keepLines w:val="0"/>
         <w:widowControl/>
         <w:numPr>
+          <w:ilvl w:val="0"/>
           <w:numId w:val="0"/>
         </w:numPr>
         <w:suppressLineNumbers w:val="0"/>
@@ -33508,6 +33674,7 @@
         <w:keepLines w:val="0"/>
         <w:widowControl/>
         <w:numPr>
+          <w:ilvl w:val="0"/>
           <w:numId w:val="0"/>
         </w:numPr>
         <w:suppressLineNumbers w:val="0"/>
@@ -33559,6 +33726,7 @@
         <w:keepLines w:val="0"/>
         <w:widowControl/>
         <w:numPr>
+          <w:ilvl w:val="0"/>
           <w:numId w:val="0"/>
         </w:numPr>
         <w:suppressLineNumbers w:val="0"/>
@@ -33594,6 +33762,7 @@
         <w:keepLines w:val="0"/>
         <w:widowControl/>
         <w:numPr>
+          <w:ilvl w:val="0"/>
           <w:numId w:val="0"/>
         </w:numPr>
         <w:suppressLineNumbers w:val="0"/>
@@ -33645,6 +33814,7 @@
         <w:keepLines w:val="0"/>
         <w:widowControl/>
         <w:numPr>
+          <w:ilvl w:val="0"/>
           <w:numId w:val="0"/>
         </w:numPr>
         <w:suppressLineNumbers w:val="0"/>
@@ -33680,6 +33850,7 @@
         <w:keepLines w:val="0"/>
         <w:widowControl/>
         <w:numPr>
+          <w:ilvl w:val="0"/>
           <w:numId w:val="0"/>
         </w:numPr>
         <w:suppressLineNumbers w:val="0"/>
@@ -33767,6 +33938,7 @@
         <w:keepLines w:val="0"/>
         <w:widowControl/>
         <w:numPr>
+          <w:ilvl w:val="0"/>
           <w:numId w:val="0"/>
         </w:numPr>
         <w:suppressLineNumbers w:val="0"/>
@@ -33802,6 +33974,7 @@
         <w:keepLines w:val="0"/>
         <w:widowControl/>
         <w:numPr>
+          <w:ilvl w:val="0"/>
           <w:numId w:val="0"/>
         </w:numPr>
         <w:suppressLineNumbers w:val="0"/>
@@ -33853,6 +34026,7 @@
         <w:keepLines w:val="0"/>
         <w:widowControl/>
         <w:numPr>
+          <w:ilvl w:val="0"/>
           <w:numId w:val="0"/>
         </w:numPr>
         <w:suppressLineNumbers w:val="0"/>
@@ -33888,6 +34062,7 @@
         <w:keepLines w:val="0"/>
         <w:widowControl/>
         <w:numPr>
+          <w:ilvl w:val="0"/>
           <w:numId w:val="0"/>
         </w:numPr>
         <w:suppressLineNumbers w:val="0"/>
@@ -33955,6 +34130,7 @@
         <w:keepLines w:val="0"/>
         <w:widowControl/>
         <w:numPr>
+          <w:ilvl w:val="0"/>
           <w:numId w:val="0"/>
         </w:numPr>
         <w:suppressLineNumbers w:val="0"/>
@@ -34022,6 +34198,7 @@
         <w:keepLines w:val="0"/>
         <w:widowControl/>
         <w:numPr>
+          <w:ilvl w:val="0"/>
           <w:numId w:val="0"/>
         </w:numPr>
         <w:suppressLineNumbers w:val="0"/>
@@ -34057,6 +34234,7 @@
         <w:keepLines w:val="0"/>
         <w:widowControl/>
         <w:numPr>
+          <w:ilvl w:val="0"/>
           <w:numId w:val="0"/>
         </w:numPr>
         <w:suppressLineNumbers w:val="0"/>
@@ -34124,6 +34302,7 @@
         <w:keepLines w:val="0"/>
         <w:widowControl/>
         <w:numPr>
+          <w:ilvl w:val="0"/>
           <w:numId w:val="0"/>
         </w:numPr>
         <w:suppressLineNumbers w:val="0"/>
@@ -34159,6 +34338,7 @@
         <w:keepLines w:val="0"/>
         <w:widowControl/>
         <w:numPr>
+          <w:ilvl w:val="0"/>
           <w:numId w:val="0"/>
         </w:numPr>
         <w:suppressLineNumbers w:val="0"/>
@@ -34226,6 +34406,7 @@
         <w:keepLines w:val="0"/>
         <w:widowControl/>
         <w:numPr>
+          <w:ilvl w:val="0"/>
           <w:numId w:val="0"/>
         </w:numPr>
         <w:suppressLineNumbers w:val="0"/>
@@ -34261,6 +34442,7 @@
         <w:keepLines w:val="0"/>
         <w:widowControl/>
         <w:numPr>
+          <w:ilvl w:val="0"/>
           <w:numId w:val="0"/>
         </w:numPr>
         <w:suppressLineNumbers w:val="0"/>
@@ -34328,6 +34510,7 @@
         <w:keepLines w:val="0"/>
         <w:widowControl/>
         <w:numPr>
+          <w:ilvl w:val="0"/>
           <w:numId w:val="0"/>
         </w:numPr>
         <w:suppressLineNumbers w:val="0"/>
@@ -34395,6 +34578,7 @@
         <w:keepLines w:val="0"/>
         <w:widowControl/>
         <w:numPr>
+          <w:ilvl w:val="0"/>
           <w:numId w:val="0"/>
         </w:numPr>
         <w:suppressLineNumbers w:val="0"/>
@@ -34430,6 +34614,7 @@
         <w:keepLines w:val="0"/>
         <w:widowControl/>
         <w:numPr>
+          <w:ilvl w:val="0"/>
           <w:numId w:val="0"/>
         </w:numPr>
         <w:suppressLineNumbers w:val="0"/>
@@ -34497,6 +34682,7 @@
         <w:keepLines w:val="0"/>
         <w:widowControl/>
         <w:numPr>
+          <w:ilvl w:val="0"/>
           <w:numId w:val="0"/>
         </w:numPr>
         <w:suppressLineNumbers w:val="0"/>
@@ -34532,6 +34718,7 @@
         <w:keepLines w:val="0"/>
         <w:widowControl/>
         <w:numPr>
+          <w:ilvl w:val="0"/>
           <w:numId w:val="0"/>
         </w:numPr>
         <w:suppressLineNumbers w:val="0"/>
@@ -34599,6 +34786,7 @@
         <w:keepLines w:val="0"/>
         <w:widowControl/>
         <w:numPr>
+          <w:ilvl w:val="0"/>
           <w:numId w:val="0"/>
         </w:numPr>
         <w:suppressLineNumbers w:val="0"/>
@@ -34634,6 +34822,7 @@
         <w:keepLines w:val="0"/>
         <w:widowControl/>
         <w:numPr>
+          <w:ilvl w:val="0"/>
           <w:numId w:val="0"/>
         </w:numPr>
         <w:suppressLineNumbers w:val="0"/>
@@ -34685,6 +34874,7 @@
         <w:keepLines w:val="0"/>
         <w:widowControl/>
         <w:numPr>
+          <w:ilvl w:val="0"/>
           <w:numId w:val="0"/>
         </w:numPr>
         <w:suppressLineNumbers w:val="0"/>
@@ -34772,6 +34962,7 @@
         <w:keepLines w:val="0"/>
         <w:widowControl/>
         <w:numPr>
+          <w:ilvl w:val="0"/>
           <w:numId w:val="0"/>
         </w:numPr>
         <w:suppressLineNumbers w:val="0"/>
@@ -34843,6 +35034,7 @@
         <w:keepLines w:val="0"/>
         <w:widowControl/>
         <w:numPr>
+          <w:ilvl w:val="0"/>
           <w:numId w:val="0"/>
         </w:numPr>
         <w:suppressLineNumbers w:val="0"/>
@@ -34904,6 +35096,7 @@
         <w:keepLines w:val="0"/>
         <w:widowControl/>
         <w:numPr>
+          <w:ilvl w:val="0"/>
           <w:numId w:val="0"/>
         </w:numPr>
         <w:suppressLineNumbers w:val="0"/>
@@ -34949,6 +35142,7 @@
         <w:keepLines w:val="0"/>
         <w:widowControl/>
         <w:numPr>
+          <w:ilvl w:val="0"/>
           <w:numId w:val="0"/>
         </w:numPr>
         <w:suppressLineNumbers w:val="0"/>
@@ -34981,6 +35175,7 @@
         <w:keepLines w:val="0"/>
         <w:widowControl/>
         <w:numPr>
+          <w:ilvl w:val="0"/>
           <w:numId w:val="0"/>
         </w:numPr>
         <w:suppressLineNumbers w:val="0"/>
@@ -35026,6 +35221,7 @@
         <w:keepLines w:val="0"/>
         <w:widowControl/>
         <w:numPr>
+          <w:ilvl w:val="0"/>
           <w:numId w:val="0"/>
         </w:numPr>
         <w:suppressLineNumbers w:val="0"/>
@@ -35058,6 +35254,7 @@
         <w:keepLines w:val="0"/>
         <w:widowControl/>
         <w:numPr>
+          <w:ilvl w:val="0"/>
           <w:numId w:val="0"/>
         </w:numPr>
         <w:suppressLineNumbers w:val="0"/>
@@ -35103,6 +35300,7 @@
         <w:keepLines w:val="0"/>
         <w:widowControl/>
         <w:numPr>
+          <w:ilvl w:val="0"/>
           <w:numId w:val="0"/>
         </w:numPr>
         <w:suppressLineNumbers w:val="0"/>
@@ -35135,6 +35333,7 @@
         <w:keepLines w:val="0"/>
         <w:widowControl/>
         <w:numPr>
+          <w:ilvl w:val="0"/>
           <w:numId w:val="0"/>
         </w:numPr>
         <w:suppressLineNumbers w:val="0"/>
@@ -35180,6 +35379,7 @@
         <w:keepLines w:val="0"/>
         <w:widowControl/>
         <w:numPr>
+          <w:ilvl w:val="0"/>
           <w:numId w:val="0"/>
         </w:numPr>
         <w:suppressLineNumbers w:val="0"/>
@@ -35212,6 +35412,7 @@
         <w:keepLines w:val="0"/>
         <w:widowControl/>
         <w:numPr>
+          <w:ilvl w:val="0"/>
           <w:numId w:val="0"/>
         </w:numPr>
         <w:suppressLineNumbers w:val="0"/>
@@ -35257,6 +35458,7 @@
         <w:keepLines w:val="0"/>
         <w:widowControl/>
         <w:numPr>
+          <w:ilvl w:val="0"/>
           <w:numId w:val="0"/>
         </w:numPr>
         <w:suppressLineNumbers w:val="0"/>
@@ -35302,6 +35504,7 @@
         <w:keepLines w:val="0"/>
         <w:widowControl/>
         <w:numPr>
+          <w:ilvl w:val="0"/>
           <w:numId w:val="0"/>
         </w:numPr>
         <w:suppressLineNumbers w:val="0"/>
@@ -35334,6 +35537,7 @@
         <w:keepLines w:val="0"/>
         <w:widowControl/>
         <w:numPr>
+          <w:ilvl w:val="0"/>
           <w:numId w:val="0"/>
         </w:numPr>
         <w:suppressLineNumbers w:val="0"/>
@@ -35379,6 +35583,7 @@
         <w:keepLines w:val="0"/>
         <w:widowControl/>
         <w:numPr>
+          <w:ilvl w:val="0"/>
           <w:numId w:val="0"/>
         </w:numPr>
         <w:suppressLineNumbers w:val="0"/>
@@ -35411,6 +35616,7 @@
         <w:keepLines w:val="0"/>
         <w:widowControl/>
         <w:numPr>
+          <w:ilvl w:val="0"/>
           <w:numId w:val="0"/>
         </w:numPr>
         <w:suppressLineNumbers w:val="0"/>
@@ -35456,6 +35662,7 @@
         <w:keepLines w:val="0"/>
         <w:widowControl/>
         <w:numPr>
+          <w:ilvl w:val="0"/>
           <w:numId w:val="0"/>
         </w:numPr>
         <w:suppressLineNumbers w:val="0"/>
@@ -35488,6 +35695,7 @@
         <w:keepLines w:val="0"/>
         <w:widowControl/>
         <w:numPr>
+          <w:ilvl w:val="0"/>
           <w:numId w:val="0"/>
         </w:numPr>
         <w:suppressLineNumbers w:val="0"/>
@@ -35533,6 +35741,7 @@
         <w:keepLines w:val="0"/>
         <w:widowControl/>
         <w:numPr>
+          <w:ilvl w:val="0"/>
           <w:numId w:val="0"/>
         </w:numPr>
         <w:suppressLineNumbers w:val="0"/>
@@ -35565,6 +35774,7 @@
         <w:keepLines w:val="0"/>
         <w:widowControl/>
         <w:numPr>
+          <w:ilvl w:val="0"/>
           <w:numId w:val="0"/>
         </w:numPr>
         <w:suppressLineNumbers w:val="0"/>
@@ -35713,6 +35923,7 @@
         <w:keepLines w:val="0"/>
         <w:widowControl/>
         <w:numPr>
+          <w:ilvl w:val="0"/>
           <w:numId w:val="0"/>
         </w:numPr>
         <w:suppressLineNumbers w:val="0"/>
@@ -35764,6 +35975,7 @@
         <w:keepLines w:val="0"/>
         <w:widowControl/>
         <w:numPr>
+          <w:ilvl w:val="0"/>
           <w:numId w:val="0"/>
         </w:numPr>
         <w:suppressLineNumbers w:val="0"/>
@@ -35811,6 +36023,7 @@
         <w:keepLines w:val="0"/>
         <w:widowControl/>
         <w:numPr>
+          <w:ilvl w:val="0"/>
           <w:numId w:val="0"/>
         </w:numPr>
         <w:suppressLineNumbers w:val="0"/>
@@ -35844,6 +36057,7 @@
         <w:keepLines w:val="0"/>
         <w:widowControl/>
         <w:numPr>
+          <w:ilvl w:val="0"/>
           <w:numId w:val="0"/>
         </w:numPr>
         <w:suppressLineNumbers w:val="0"/>
@@ -35891,6 +36105,7 @@
         <w:keepLines w:val="0"/>
         <w:widowControl/>
         <w:numPr>
+          <w:ilvl w:val="0"/>
           <w:numId w:val="0"/>
         </w:numPr>
         <w:suppressLineNumbers w:val="0"/>
@@ -35938,6 +36153,7 @@
         <w:keepLines w:val="0"/>
         <w:widowControl/>
         <w:numPr>
+          <w:ilvl w:val="0"/>
           <w:numId w:val="0"/>
         </w:numPr>
         <w:suppressLineNumbers w:val="0"/>
@@ -35971,6 +36187,7 @@
         <w:keepLines w:val="0"/>
         <w:widowControl/>
         <w:numPr>
+          <w:ilvl w:val="0"/>
           <w:numId w:val="0"/>
         </w:numPr>
         <w:suppressLineNumbers w:val="0"/>
@@ -36018,6 +36235,7 @@
         <w:keepLines w:val="0"/>
         <w:widowControl/>
         <w:numPr>
+          <w:ilvl w:val="0"/>
           <w:numId w:val="0"/>
         </w:numPr>
         <w:suppressLineNumbers w:val="0"/>
@@ -36051,6 +36269,7 @@
         <w:keepLines w:val="0"/>
         <w:widowControl/>
         <w:numPr>
+          <w:ilvl w:val="0"/>
           <w:numId w:val="0"/>
         </w:numPr>
         <w:suppressLineNumbers w:val="0"/>
@@ -36126,6 +36345,7 @@
         <w:keepLines w:val="0"/>
         <w:widowControl/>
         <w:numPr>
+          <w:ilvl w:val="0"/>
           <w:numId w:val="0"/>
         </w:numPr>
         <w:suppressLineNumbers w:val="0"/>
@@ -36209,6 +36429,7 @@
         <w:keepLines w:val="0"/>
         <w:widowControl/>
         <w:numPr>
+          <w:ilvl w:val="0"/>
           <w:numId w:val="0"/>
         </w:numPr>
         <w:suppressLineNumbers w:val="0"/>
@@ -36242,6 +36463,7 @@
         <w:keepLines w:val="0"/>
         <w:widowControl/>
         <w:numPr>
+          <w:ilvl w:val="0"/>
           <w:numId w:val="0"/>
         </w:numPr>
         <w:suppressLineNumbers w:val="0"/>
@@ -36289,6 +36511,7 @@
         <w:keepLines w:val="0"/>
         <w:widowControl/>
         <w:numPr>
+          <w:ilvl w:val="0"/>
           <w:numId w:val="0"/>
         </w:numPr>
         <w:suppressLineNumbers w:val="0"/>
@@ -36350,6 +36573,7 @@
         <w:keepLines w:val="0"/>
         <w:widowControl/>
         <w:numPr>
+          <w:ilvl w:val="0"/>
           <w:numId w:val="0"/>
         </w:numPr>
         <w:suppressLineNumbers w:val="0"/>
@@ -36383,6 +36607,7 @@
         <w:keepLines w:val="0"/>
         <w:widowControl/>
         <w:numPr>
+          <w:ilvl w:val="0"/>
           <w:numId w:val="0"/>
         </w:numPr>
         <w:suppressLineNumbers w:val="0"/>
@@ -36471,7 +36696,6 @@
           <w:lang w:val="en-US"/>
         </w:rPr>
         <w:tab/>
-        <w:t/>
       </w:r>
       <w:r>
         <w:rPr>
@@ -36486,7 +36710,6 @@
           <w:lang w:val="en-US"/>
         </w:rPr>
         <w:tab/>
-        <w:t/>
       </w:r>
       <w:r>
         <w:rPr>
@@ -36501,7 +36724,6 @@
           <w:lang w:val="en-US"/>
         </w:rPr>
         <w:tab/>
-        <w:t/>
       </w:r>
       <w:r>
         <w:rPr>
@@ -36516,7 +36738,6 @@
           <w:lang w:val="en-US"/>
         </w:rPr>
         <w:tab/>
-        <w:t/>
       </w:r>
       <w:r>
         <w:rPr>
@@ -36701,7 +36922,6 @@
           <w:lang w:val="en-US"/>
         </w:rPr>
         <w:tab/>
-        <w:t/>
       </w:r>
       <w:r>
         <w:rPr>
@@ -36716,7 +36936,6 @@
           <w:lang w:val="en-US"/>
         </w:rPr>
         <w:tab/>
-        <w:t/>
       </w:r>
       <w:r>
         <w:rPr>
@@ -36731,7 +36950,6 @@
           <w:lang w:val="en-US"/>
         </w:rPr>
         <w:tab/>
-        <w:t/>
       </w:r>
       <w:r>
         <w:rPr>
@@ -36746,7 +36964,6 @@
           <w:lang w:val="en-US"/>
         </w:rPr>
         <w:tab/>
-        <w:t/>
       </w:r>
       <w:r>
         <w:rPr>
@@ -36876,6 +37093,7 @@
         <w:keepLines w:val="0"/>
         <w:widowControl/>
         <w:numPr>
+          <w:ilvl w:val="0"/>
           <w:numId w:val="0"/>
         </w:numPr>
         <w:suppressLineNumbers w:val="0"/>
@@ -36909,6 +37127,7 @@
         <w:keepLines w:val="0"/>
         <w:widowControl/>
         <w:numPr>
+          <w:ilvl w:val="0"/>
           <w:numId w:val="0"/>
         </w:numPr>
         <w:suppressLineNumbers w:val="0"/>
@@ -36956,6 +37175,7 @@
         <w:keepLines w:val="0"/>
         <w:widowControl/>
         <w:numPr>
+          <w:ilvl w:val="0"/>
           <w:numId w:val="0"/>
         </w:numPr>
         <w:suppressLineNumbers w:val="0"/>
@@ -37039,6 +37259,7 @@
         <w:keepLines w:val="0"/>
         <w:widowControl/>
         <w:numPr>
+          <w:ilvl w:val="0"/>
           <w:numId w:val="0"/>
         </w:numPr>
         <w:suppressLineNumbers w:val="0"/>
@@ -37072,6 +37293,7 @@
         <w:keepLines w:val="0"/>
         <w:widowControl/>
         <w:numPr>
+          <w:ilvl w:val="0"/>
           <w:numId w:val="0"/>
         </w:numPr>
         <w:suppressLineNumbers w:val="0"/>
@@ -37123,6 +37345,7 @@
         <w:keepLines w:val="0"/>
         <w:widowControl/>
         <w:numPr>
+          <w:ilvl w:val="0"/>
           <w:numId w:val="0"/>
         </w:numPr>
         <w:suppressLineNumbers w:val="0"/>
@@ -37174,6 +37397,7 @@
         <w:keepLines w:val="0"/>
         <w:widowControl/>
         <w:numPr>
+          <w:ilvl w:val="0"/>
           <w:numId w:val="0"/>
         </w:numPr>
         <w:suppressLineNumbers w:val="0"/>
@@ -37225,6 +37449,7 @@
         <w:keepLines w:val="0"/>
         <w:widowControl/>
         <w:numPr>
+          <w:ilvl w:val="0"/>
           <w:numId w:val="0"/>
         </w:numPr>
         <w:suppressLineNumbers w:val="0"/>
@@ -37276,6 +37501,7 @@
         <w:keepLines w:val="0"/>
         <w:widowControl/>
         <w:numPr>
+          <w:ilvl w:val="0"/>
           <w:numId w:val="0"/>
         </w:numPr>
         <w:suppressLineNumbers w:val="0"/>
@@ -37309,6 +37535,7 @@
         <w:keepLines w:val="0"/>
         <w:widowControl/>
         <w:numPr>
+          <w:ilvl w:val="0"/>
           <w:numId w:val="0"/>
         </w:numPr>
         <w:suppressLineNumbers w:val="0"/>
@@ -37356,6 +37583,7 @@
         <w:keepLines w:val="0"/>
         <w:widowControl/>
         <w:numPr>
+          <w:ilvl w:val="0"/>
           <w:numId w:val="0"/>
         </w:numPr>
         <w:suppressLineNumbers w:val="0"/>
@@ -37403,6 +37631,7 @@
         <w:keepLines w:val="0"/>
         <w:widowControl/>
         <w:numPr>
+          <w:ilvl w:val="0"/>
           <w:numId w:val="0"/>
         </w:numPr>
         <w:suppressLineNumbers w:val="0"/>
@@ -37442,8 +37671,6 @@
         </w:rPr>
         <w:t>If Mike had tried to open the window, he would have found it that it wasn’t working and he would not have been able to get through the window without breaking it.</w:t>
       </w:r>
-      <w:bookmarkStart w:id="0" w:name="_GoBack"/>
-      <w:bookmarkEnd w:id="0"/>
     </w:p>
     <w:sectPr>
       <w:pgSz w:w="11906" w:h="16838"/>
@@ -37719,7 +37946,7 @@
     <w:lsdException w:qFormat="1" w:unhideWhenUsed="0" w:uiPriority="0" w:semiHidden="0" w:name="Title"/>
     <w:lsdException w:unhideWhenUsed="0" w:uiPriority="0" w:semiHidden="0" w:name="Closing"/>
     <w:lsdException w:unhideWhenUsed="0" w:uiPriority="0" w:semiHidden="0" w:name="Signature"/>
-    <w:lsdException w:unhideWhenUsed="0" w:uiPriority="0" w:name="Default Paragraph Font"/>
+    <w:lsdException w:qFormat="1" w:unhideWhenUsed="0" w:uiPriority="0" w:name="Default Paragraph Font"/>
     <w:lsdException w:unhideWhenUsed="0" w:uiPriority="0" w:semiHidden="0" w:name="Body Text"/>
     <w:lsdException w:unhideWhenUsed="0" w:uiPriority="0" w:semiHidden="0" w:name="Body Text Indent"/>
     <w:lsdException w:unhideWhenUsed="0" w:uiPriority="0" w:semiHidden="0" w:name="List Continue"/>
@@ -37746,7 +37973,7 @@
     <w:lsdException w:unhideWhenUsed="0" w:uiPriority="0" w:semiHidden="0" w:name="Document Map"/>
     <w:lsdException w:unhideWhenUsed="0" w:uiPriority="0" w:semiHidden="0" w:name="Plain Text"/>
     <w:lsdException w:unhideWhenUsed="0" w:uiPriority="0" w:semiHidden="0" w:name="E-mail Signature"/>
-    <w:lsdException w:unhideWhenUsed="0" w:uiPriority="0" w:semiHidden="0" w:name="Normal (Web)"/>
+    <w:lsdException w:qFormat="1" w:unhideWhenUsed="0" w:uiPriority="0" w:semiHidden="0" w:name="Normal (Web)"/>
     <w:lsdException w:unhideWhenUsed="0" w:uiPriority="0" w:semiHidden="0" w:name="HTML Acronym"/>
     <w:lsdException w:unhideWhenUsed="0" w:uiPriority="0" w:semiHidden="0" w:name="HTML Address"/>
     <w:lsdException w:unhideWhenUsed="0" w:uiPriority="0" w:semiHidden="0" w:name="HTML Cite"/>
@@ -37757,7 +37984,7 @@
     <w:lsdException w:unhideWhenUsed="0" w:uiPriority="0" w:semiHidden="0" w:name="HTML Sample"/>
     <w:lsdException w:unhideWhenUsed="0" w:uiPriority="0" w:semiHidden="0" w:name="HTML Typewriter"/>
     <w:lsdException w:unhideWhenUsed="0" w:uiPriority="0" w:semiHidden="0" w:name="HTML Variable"/>
-    <w:lsdException w:unhideWhenUsed="0" w:uiPriority="0" w:name="Normal Table"/>
+    <w:lsdException w:qFormat="1" w:unhideWhenUsed="0" w:uiPriority="0" w:name="Normal Table"/>
     <w:lsdException w:unhideWhenUsed="0" w:uiPriority="0" w:semiHidden="0" w:name="annotation subject"/>
     <w:lsdException w:unhideWhenUsed="0" w:uiPriority="0" w:semiHidden="0" w:name="Table Simple 1"/>
     <w:lsdException w:unhideWhenUsed="0" w:uiPriority="0" w:semiHidden="0" w:name="Table Simple 2"/>
@@ -37934,11 +38161,13 @@
   <w:style w:type="character" w:default="1" w:styleId="4">
     <w:name w:val="Default Paragraph Font"/>
     <w:semiHidden/>
+    <w:qFormat/>
     <w:uiPriority w:val="0"/>
   </w:style>
   <w:style w:type="table" w:default="1" w:styleId="6">
     <w:name w:val="Normal Table"/>
     <w:semiHidden/>
+    <w:qFormat/>
     <w:uiPriority w:val="0"/>
     <w:tblPr>
       <w:tblLayout w:type="fixed"/>
@@ -37952,6 +38181,7 @@
   </w:style>
   <w:style w:type="paragraph" w:styleId="3">
     <w:name w:val="Normal (Web)"/>
+    <w:qFormat/>
     <w:uiPriority w:val="0"/>
     <w:pPr>
       <w:spacing w:before="0" w:beforeAutospacing="1" w:after="0" w:afterAutospacing="1"/>

--- a/Puzzles.docx
+++ b/Puzzles.docx
@@ -5,6 +5,7 @@
     <w:p>
       <w:pPr>
         <w:numPr>
+          <w:ilvl w:val="0"/>
           <w:numId w:val="0"/>
         </w:numPr>
         <w:rPr>
@@ -2791,6 +2792,7 @@
         <w:keepLines w:val="0"/>
         <w:widowControl/>
         <w:numPr>
+          <w:ilvl w:val="0"/>
           <w:numId w:val="0"/>
         </w:numPr>
         <w:suppressLineNumbers w:val="0"/>
@@ -3715,54 +3717,7 @@
           <w:lang w:val="en-US"/>
         </w:rPr>
       </w:pPr>
-    </w:p>
-    <w:p>
-      <w:pPr>
-        <w:numPr>
-          <w:ilvl w:val="0"/>
-          <w:numId w:val="0"/>
-        </w:numPr>
-        <w:ind w:leftChars="0"/>
-        <w:rPr>
-          <w:rFonts w:hint="default" w:hAnsi="Open Sans" w:eastAsia="Open Sans" w:cs="Open Sans" w:asciiTheme="minorAscii"/>
-          <w:b/>
-          <w:bCs/>
-          <w:i w:val="0"/>
-          <w:caps w:val="0"/>
-          <w:color w:val="000000"/>
-          <w:spacing w:val="0"/>
-          <w:sz w:val="24"/>
-          <w:szCs w:val="24"/>
-          <w:shd w:val="clear" w:fill="FFFFFF"/>
-          <w:vertAlign w:val="baseline"/>
-          <w:lang w:val="en-US"/>
-        </w:rPr>
-      </w:pPr>
-      <w:r>
-        <w:rPr>
-          <w:rFonts w:hint="default" w:hAnsi="Open Sans" w:eastAsia="Open Sans" w:cs="Open Sans" w:asciiTheme="minorAscii"/>
-          <w:b/>
-          <w:bCs/>
-          <w:i w:val="0"/>
-          <w:caps w:val="0"/>
-          <w:color w:val="000000"/>
-          <w:spacing w:val="0"/>
-          <w:sz w:val="24"/>
-          <w:szCs w:val="24"/>
-          <w:shd w:val="clear" w:fill="FFFFFF"/>
-          <w:vertAlign w:val="baseline"/>
-          <w:lang w:val="en-US"/>
-        </w:rPr>
-        <w:t>Make 2 piles. One with 10 coins and another with 90 coins. Now, flip all the coins of the pile with 10 coins.</w:t>
-      </w:r>
-    </w:p>
-    <w:p>
-      <w:pPr>
-        <w:numPr>
-          <w:ilvl w:val="0"/>
-          <w:numId w:val="0"/>
-        </w:numPr>
-        <w:ind w:leftChars="0"/>
+      <w:r>
         <w:rPr>
           <w:rFonts w:hint="default" w:hAnsi="Open Sans" w:eastAsia="Open Sans" w:cs="Open Sans" w:asciiTheme="minorAscii"/>
           <w:b/>
@@ -3777,10 +3732,58 @@
           <w:vertAlign w:val="baseline"/>
           <w:lang w:val="en-US"/>
         </w:rPr>
-      </w:pPr>
-      <w:r>
-        <w:rPr>
-          <w:rFonts w:hint="default" w:hAnsi="Open Sans" w:eastAsia="Open Sans" w:cs="Open Sans" w:asciiTheme="minorAscii"/>
+        <w:t xml:space="preserve"> </w:t>
+      </w:r>
+    </w:p>
+    <w:p>
+      <w:pPr>
+        <w:numPr>
+          <w:ilvl w:val="0"/>
+          <w:numId w:val="0"/>
+        </w:numPr>
+        <w:ind w:leftChars="0"/>
+        <w:rPr>
+          <w:rFonts w:hint="default" w:ascii="Calibri" w:hAnsi="Calibri" w:eastAsia="Open Sans" w:cs="Calibri"/>
+          <w:b/>
+          <w:bCs/>
+          <w:i w:val="0"/>
+          <w:caps w:val="0"/>
+          <w:color w:val="000000"/>
+          <w:spacing w:val="0"/>
+          <w:sz w:val="24"/>
+          <w:szCs w:val="24"/>
+          <w:shd w:val="clear" w:fill="FFFFFF"/>
+          <w:vertAlign w:val="baseline"/>
+          <w:lang w:val="en-US"/>
+        </w:rPr>
+      </w:pPr>
+      <w:r>
+        <w:rPr>
+          <w:rFonts w:hint="default" w:ascii="Calibri" w:hAnsi="Calibri" w:eastAsia="Open Sans" w:cs="Calibri"/>
+          <w:b/>
+          <w:bCs/>
+          <w:i w:val="0"/>
+          <w:caps w:val="0"/>
+          <w:color w:val="000000"/>
+          <w:spacing w:val="0"/>
+          <w:sz w:val="24"/>
+          <w:szCs w:val="24"/>
+          <w:shd w:val="clear" w:fill="FFFFFF"/>
+          <w:vertAlign w:val="baseline"/>
+          <w:lang w:val="en-US"/>
+        </w:rPr>
+        <w:t>Make 2 piles. One with 10 coins and another with 90 coins. Now, flip all the coins of the pile with 10 coins.</w:t>
+      </w:r>
+    </w:p>
+    <w:p>
+      <w:pPr>
+        <w:numPr>
+          <w:ilvl w:val="0"/>
+          <w:numId w:val="0"/>
+        </w:numPr>
+        <w:ind w:leftChars="0"/>
+        <w:rPr>
+          <w:rFonts w:hint="default" w:ascii="Calibri" w:hAnsi="Calibri" w:eastAsia="Open Sans" w:cs="Calibri"/>
           <w:b/>
           <w:bCs/>
           <w:i w:val="0"/>
@@ -3793,781 +3796,747 @@
           <w:vertAlign w:val="baseline"/>
           <w:lang w:val="en-US"/>
         </w:rPr>
-        <w:t xml:space="preserve"> </w:t>
-      </w:r>
-    </w:p>
-    <w:p>
-      <w:pPr>
-        <w:numPr>
-          <w:ilvl w:val="0"/>
-          <w:numId w:val="0"/>
-        </w:numPr>
-        <w:ind w:leftChars="0"/>
-        <w:rPr>
-          <w:rFonts w:hint="default" w:hAnsi="Open Sans" w:eastAsia="Open Sans" w:cs="Open Sans" w:asciiTheme="minorAscii"/>
-          <w:b/>
-          <w:bCs/>
-          <w:i w:val="0"/>
-          <w:caps w:val="0"/>
-          <w:color w:val="000000"/>
-          <w:spacing w:val="0"/>
-          <w:sz w:val="24"/>
-          <w:szCs w:val="24"/>
-          <w:shd w:val="clear" w:fill="FFFFFF"/>
-          <w:vertAlign w:val="baseline"/>
-          <w:lang w:val="en-US"/>
-        </w:rPr>
-      </w:pPr>
-      <w:r>
-        <w:rPr>
-          <w:rFonts w:hint="default" w:hAnsi="Open Sans" w:eastAsia="Open Sans" w:cs="Open Sans" w:asciiTheme="minorAscii"/>
-          <w:b/>
-          <w:bCs/>
-          <w:i w:val="0"/>
-          <w:caps w:val="0"/>
-          <w:color w:val="000000"/>
-          <w:spacing w:val="0"/>
-          <w:sz w:val="24"/>
-          <w:szCs w:val="24"/>
-          <w:shd w:val="clear" w:fill="FFFFFF"/>
-          <w:vertAlign w:val="baseline"/>
-          <w:lang w:val="en-US"/>
-        </w:rPr>
-        <w:t xml:space="preserve">Explanation : </w:t>
-      </w:r>
-    </w:p>
-    <w:p>
-      <w:pPr>
-        <w:numPr>
-          <w:ilvl w:val="0"/>
-          <w:numId w:val="0"/>
-        </w:numPr>
-        <w:ind w:leftChars="0"/>
-        <w:rPr>
-          <w:rFonts w:hint="default" w:hAnsi="Open Sans" w:eastAsia="Open Sans" w:cs="Open Sans" w:asciiTheme="minorAscii"/>
-          <w:b/>
-          <w:bCs/>
-          <w:i w:val="0"/>
-          <w:caps w:val="0"/>
-          <w:color w:val="000000"/>
-          <w:spacing w:val="0"/>
-          <w:sz w:val="24"/>
-          <w:szCs w:val="24"/>
-          <w:shd w:val="clear" w:fill="FFFFFF"/>
-          <w:vertAlign w:val="baseline"/>
-          <w:lang w:val="en-US"/>
-        </w:rPr>
-      </w:pPr>
-    </w:p>
-    <w:p>
-      <w:pPr>
-        <w:numPr>
-          <w:ilvl w:val="0"/>
-          <w:numId w:val="0"/>
-        </w:numPr>
-        <w:ind w:leftChars="0"/>
-        <w:rPr>
-          <w:rFonts w:hint="default" w:hAnsi="Open Sans" w:eastAsia="Open Sans" w:cs="Open Sans" w:asciiTheme="minorAscii"/>
-          <w:b w:val="0"/>
-          <w:bCs w:val="0"/>
-          <w:i w:val="0"/>
-          <w:caps w:val="0"/>
-          <w:color w:val="000000"/>
-          <w:spacing w:val="0"/>
-          <w:sz w:val="24"/>
-          <w:szCs w:val="24"/>
-          <w:shd w:val="clear" w:fill="FFFFFF"/>
-          <w:vertAlign w:val="baseline"/>
-          <w:lang w:val="en-US"/>
-        </w:rPr>
-      </w:pPr>
-      <w:r>
-        <w:rPr>
-          <w:rFonts w:hint="default" w:hAnsi="Open Sans" w:eastAsia="Open Sans" w:cs="Open Sans" w:asciiTheme="minorAscii"/>
-          <w:b w:val="0"/>
-          <w:bCs w:val="0"/>
-          <w:i w:val="0"/>
-          <w:caps w:val="0"/>
-          <w:color w:val="000000"/>
-          <w:spacing w:val="0"/>
-          <w:sz w:val="24"/>
-          <w:szCs w:val="24"/>
-          <w:shd w:val="clear" w:fill="FFFFFF"/>
-          <w:vertAlign w:val="baseline"/>
-          <w:lang w:val="en-US"/>
-        </w:rPr>
-        <w:t>Let’s consider a case</w:t>
-      </w:r>
-    </w:p>
-    <w:p>
-      <w:pPr>
-        <w:numPr>
-          <w:ilvl w:val="0"/>
-          <w:numId w:val="0"/>
-        </w:numPr>
-        <w:ind w:leftChars="0"/>
-        <w:rPr>
-          <w:rFonts w:hint="default" w:hAnsi="Open Sans" w:eastAsia="Open Sans" w:cs="Open Sans" w:asciiTheme="minorAscii"/>
-          <w:b w:val="0"/>
-          <w:bCs w:val="0"/>
-          <w:i w:val="0"/>
-          <w:caps w:val="0"/>
-          <w:color w:val="000000"/>
-          <w:spacing w:val="0"/>
-          <w:sz w:val="24"/>
-          <w:szCs w:val="24"/>
-          <w:shd w:val="clear" w:fill="FFFFFF"/>
-          <w:vertAlign w:val="baseline"/>
-          <w:lang w:val="en-US"/>
-        </w:rPr>
-      </w:pPr>
-      <w:r>
-        <w:rPr>
-          <w:rFonts w:hint="default" w:hAnsi="Open Sans" w:eastAsia="Open Sans" w:cs="Open Sans" w:asciiTheme="minorAscii"/>
-          <w:b/>
-          <w:bCs/>
-          <w:i w:val="0"/>
-          <w:caps w:val="0"/>
-          <w:color w:val="000000"/>
-          <w:spacing w:val="0"/>
-          <w:sz w:val="24"/>
-          <w:szCs w:val="24"/>
-          <w:shd w:val="clear" w:fill="FFFFFF"/>
-          <w:vertAlign w:val="baseline"/>
-          <w:lang w:val="en-US"/>
-        </w:rPr>
-        <w:t>Pile 1 with 10 coins:</w:t>
-      </w:r>
-      <w:r>
-        <w:rPr>
-          <w:rFonts w:hint="default" w:hAnsi="Open Sans" w:eastAsia="Open Sans" w:cs="Open Sans" w:asciiTheme="minorAscii"/>
-          <w:b w:val="0"/>
-          <w:bCs w:val="0"/>
-          <w:i w:val="0"/>
-          <w:caps w:val="0"/>
-          <w:color w:val="000000"/>
-          <w:spacing w:val="0"/>
-          <w:sz w:val="24"/>
-          <w:szCs w:val="24"/>
-          <w:shd w:val="clear" w:fill="FFFFFF"/>
-          <w:vertAlign w:val="baseline"/>
-          <w:lang w:val="en-US"/>
-        </w:rPr>
-        <w:t xml:space="preserve"> 8T, 2H</w:t>
-      </w:r>
-    </w:p>
-    <w:p>
-      <w:pPr>
-        <w:numPr>
-          <w:ilvl w:val="0"/>
-          <w:numId w:val="0"/>
-        </w:numPr>
-        <w:ind w:leftChars="0"/>
-        <w:rPr>
-          <w:rFonts w:hint="default" w:hAnsi="Open Sans" w:eastAsia="Open Sans" w:cs="Open Sans" w:asciiTheme="minorAscii"/>
-          <w:b w:val="0"/>
-          <w:bCs w:val="0"/>
-          <w:i w:val="0"/>
-          <w:caps w:val="0"/>
-          <w:color w:val="000000"/>
-          <w:spacing w:val="0"/>
-          <w:sz w:val="24"/>
-          <w:szCs w:val="24"/>
-          <w:shd w:val="clear" w:fill="FFFFFF"/>
-          <w:vertAlign w:val="baseline"/>
-          <w:lang w:val="en-US"/>
-        </w:rPr>
-      </w:pPr>
-      <w:r>
-        <w:rPr>
-          <w:rFonts w:hint="default" w:hAnsi="Open Sans" w:eastAsia="Open Sans" w:cs="Open Sans" w:asciiTheme="minorAscii"/>
-          <w:b/>
-          <w:bCs/>
-          <w:i w:val="0"/>
-          <w:caps w:val="0"/>
-          <w:color w:val="000000"/>
-          <w:spacing w:val="0"/>
-          <w:sz w:val="24"/>
-          <w:szCs w:val="24"/>
-          <w:shd w:val="clear" w:fill="FFFFFF"/>
-          <w:vertAlign w:val="baseline"/>
-          <w:lang w:val="en-US"/>
-        </w:rPr>
-        <w:t>Pile 2 with 90 coins:</w:t>
-      </w:r>
-      <w:r>
-        <w:rPr>
-          <w:rFonts w:hint="default" w:hAnsi="Open Sans" w:eastAsia="Open Sans" w:cs="Open Sans" w:asciiTheme="minorAscii"/>
-          <w:b w:val="0"/>
-          <w:bCs w:val="0"/>
-          <w:i w:val="0"/>
-          <w:caps w:val="0"/>
-          <w:color w:val="000000"/>
-          <w:spacing w:val="0"/>
-          <w:sz w:val="24"/>
-          <w:szCs w:val="24"/>
-          <w:shd w:val="clear" w:fill="FFFFFF"/>
-          <w:vertAlign w:val="baseline"/>
-          <w:lang w:val="en-US"/>
-        </w:rPr>
-        <w:t xml:space="preserve"> 2T, 8H</w:t>
-      </w:r>
-    </w:p>
-    <w:p>
-      <w:pPr>
-        <w:numPr>
-          <w:ilvl w:val="0"/>
-          <w:numId w:val="0"/>
-        </w:numPr>
-        <w:ind w:leftChars="0"/>
-        <w:rPr>
-          <w:rFonts w:hint="default" w:hAnsi="Open Sans" w:eastAsia="Open Sans" w:cs="Open Sans" w:asciiTheme="minorAscii"/>
-          <w:b w:val="0"/>
-          <w:bCs w:val="0"/>
-          <w:i w:val="0"/>
-          <w:caps w:val="0"/>
-          <w:color w:val="000000"/>
-          <w:spacing w:val="0"/>
-          <w:sz w:val="24"/>
-          <w:szCs w:val="24"/>
-          <w:shd w:val="clear" w:fill="FFFFFF"/>
-          <w:vertAlign w:val="baseline"/>
-          <w:lang w:val="en-US"/>
-        </w:rPr>
-      </w:pPr>
-      <w:r>
-        <w:rPr>
-          <w:rFonts w:hint="default" w:hAnsi="Open Sans" w:eastAsia="Open Sans" w:cs="Open Sans" w:asciiTheme="minorAscii"/>
-          <w:b w:val="0"/>
-          <w:bCs w:val="0"/>
-          <w:i w:val="0"/>
-          <w:caps w:val="0"/>
-          <w:color w:val="000000"/>
-          <w:spacing w:val="0"/>
-          <w:sz w:val="24"/>
-          <w:szCs w:val="24"/>
-          <w:shd w:val="clear" w:fill="FFFFFF"/>
-          <w:vertAlign w:val="baseline"/>
-          <w:lang w:val="en-US"/>
-        </w:rPr>
-        <w:t xml:space="preserve"> </w:t>
-      </w:r>
-    </w:p>
-    <w:p>
-      <w:pPr>
-        <w:numPr>
-          <w:ilvl w:val="0"/>
-          <w:numId w:val="0"/>
-        </w:numPr>
-        <w:ind w:leftChars="0"/>
-        <w:rPr>
-          <w:rFonts w:hint="default" w:hAnsi="Open Sans" w:eastAsia="Open Sans" w:cs="Open Sans" w:asciiTheme="minorAscii"/>
-          <w:b w:val="0"/>
-          <w:bCs w:val="0"/>
-          <w:i w:val="0"/>
-          <w:caps w:val="0"/>
-          <w:color w:val="000000"/>
-          <w:spacing w:val="0"/>
-          <w:sz w:val="24"/>
-          <w:szCs w:val="24"/>
-          <w:shd w:val="clear" w:fill="FFFFFF"/>
-          <w:vertAlign w:val="baseline"/>
-          <w:lang w:val="en-US"/>
-        </w:rPr>
-      </w:pPr>
-      <w:r>
-        <w:rPr>
-          <w:rFonts w:hint="default" w:hAnsi="Open Sans" w:eastAsia="Open Sans" w:cs="Open Sans" w:asciiTheme="minorAscii"/>
-          <w:b/>
-          <w:bCs/>
-          <w:i w:val="0"/>
-          <w:caps w:val="0"/>
-          <w:color w:val="000000"/>
-          <w:spacing w:val="0"/>
-          <w:sz w:val="24"/>
-          <w:szCs w:val="24"/>
-          <w:shd w:val="clear" w:fill="FFFFFF"/>
-          <w:vertAlign w:val="baseline"/>
-          <w:lang w:val="en-US"/>
-        </w:rPr>
-        <w:t>Flipping the coins in Pile 1 with 10 coins:</w:t>
-      </w:r>
-    </w:p>
-    <w:p>
-      <w:pPr>
-        <w:numPr>
-          <w:ilvl w:val="0"/>
-          <w:numId w:val="0"/>
-        </w:numPr>
-        <w:ind w:leftChars="0"/>
-        <w:rPr>
-          <w:rFonts w:hint="default" w:hAnsi="Open Sans" w:eastAsia="Open Sans" w:cs="Open Sans" w:asciiTheme="minorAscii"/>
-          <w:b w:val="0"/>
-          <w:bCs w:val="0"/>
-          <w:i w:val="0"/>
-          <w:caps w:val="0"/>
-          <w:color w:val="000000"/>
-          <w:spacing w:val="0"/>
-          <w:sz w:val="24"/>
-          <w:szCs w:val="24"/>
-          <w:shd w:val="clear" w:fill="FFFFFF"/>
-          <w:vertAlign w:val="baseline"/>
-          <w:lang w:val="en-US"/>
-        </w:rPr>
-      </w:pPr>
-      <w:r>
-        <w:rPr>
-          <w:rFonts w:hint="default" w:hAnsi="Open Sans" w:eastAsia="Open Sans" w:cs="Open Sans" w:asciiTheme="minorAscii"/>
-          <w:b w:val="0"/>
-          <w:bCs w:val="0"/>
-          <w:i w:val="0"/>
-          <w:caps w:val="0"/>
-          <w:color w:val="000000"/>
-          <w:spacing w:val="0"/>
-          <w:sz w:val="24"/>
-          <w:szCs w:val="24"/>
-          <w:shd w:val="clear" w:fill="FFFFFF"/>
-          <w:vertAlign w:val="baseline"/>
-          <w:lang w:val="en-US"/>
-        </w:rPr>
-        <w:t xml:space="preserve"> </w:t>
-      </w:r>
-    </w:p>
-    <w:p>
-      <w:pPr>
-        <w:numPr>
-          <w:ilvl w:val="0"/>
-          <w:numId w:val="0"/>
-        </w:numPr>
-        <w:ind w:leftChars="0"/>
-        <w:rPr>
-          <w:rFonts w:hint="default" w:hAnsi="Open Sans" w:eastAsia="Open Sans" w:cs="Open Sans" w:asciiTheme="minorAscii"/>
-          <w:b w:val="0"/>
-          <w:bCs w:val="0"/>
-          <w:i w:val="0"/>
-          <w:caps w:val="0"/>
-          <w:color w:val="000000"/>
-          <w:spacing w:val="0"/>
-          <w:sz w:val="24"/>
-          <w:szCs w:val="24"/>
-          <w:shd w:val="clear" w:fill="FFFFFF"/>
-          <w:vertAlign w:val="baseline"/>
-          <w:lang w:val="en-US"/>
-        </w:rPr>
-      </w:pPr>
-      <w:r>
-        <w:rPr>
-          <w:rFonts w:hint="default" w:hAnsi="Open Sans" w:eastAsia="Open Sans" w:cs="Open Sans" w:asciiTheme="minorAscii"/>
-          <w:b/>
-          <w:bCs/>
-          <w:i w:val="0"/>
-          <w:caps w:val="0"/>
-          <w:color w:val="000000"/>
-          <w:spacing w:val="0"/>
-          <w:sz w:val="24"/>
-          <w:szCs w:val="24"/>
-          <w:shd w:val="clear" w:fill="FFFFFF"/>
-          <w:vertAlign w:val="baseline"/>
-          <w:lang w:val="en-US"/>
-        </w:rPr>
-        <w:t>Pile 1 with 10 coins:</w:t>
-      </w:r>
-      <w:r>
-        <w:rPr>
-          <w:rFonts w:hint="default" w:hAnsi="Open Sans" w:eastAsia="Open Sans" w:cs="Open Sans" w:asciiTheme="minorAscii"/>
-          <w:b w:val="0"/>
-          <w:bCs w:val="0"/>
-          <w:i w:val="0"/>
-          <w:caps w:val="0"/>
-          <w:color w:val="000000"/>
-          <w:spacing w:val="0"/>
-          <w:sz w:val="24"/>
-          <w:szCs w:val="24"/>
-          <w:shd w:val="clear" w:fill="FFFFFF"/>
-          <w:vertAlign w:val="baseline"/>
-          <w:lang w:val="en-US"/>
-        </w:rPr>
-        <w:t xml:space="preserve"> 2T, 8H</w:t>
-      </w:r>
-    </w:p>
-    <w:p>
-      <w:pPr>
-        <w:numPr>
-          <w:ilvl w:val="0"/>
-          <w:numId w:val="0"/>
-        </w:numPr>
-        <w:ind w:leftChars="0"/>
-        <w:rPr>
-          <w:rFonts w:hint="default" w:hAnsi="Open Sans" w:eastAsia="Open Sans" w:cs="Open Sans" w:asciiTheme="minorAscii"/>
-          <w:b w:val="0"/>
-          <w:bCs w:val="0"/>
-          <w:i w:val="0"/>
-          <w:caps w:val="0"/>
-          <w:color w:val="000000"/>
-          <w:spacing w:val="0"/>
-          <w:sz w:val="24"/>
-          <w:szCs w:val="24"/>
-          <w:shd w:val="clear" w:fill="FFFFFF"/>
-          <w:vertAlign w:val="baseline"/>
-          <w:lang w:val="en-US"/>
-        </w:rPr>
-      </w:pPr>
-      <w:r>
-        <w:rPr>
-          <w:rFonts w:hint="default" w:hAnsi="Open Sans" w:eastAsia="Open Sans" w:cs="Open Sans" w:asciiTheme="minorAscii"/>
-          <w:b/>
-          <w:bCs/>
-          <w:i w:val="0"/>
-          <w:caps w:val="0"/>
-          <w:color w:val="000000"/>
-          <w:spacing w:val="0"/>
-          <w:sz w:val="24"/>
-          <w:szCs w:val="24"/>
-          <w:shd w:val="clear" w:fill="FFFFFF"/>
-          <w:vertAlign w:val="baseline"/>
-          <w:lang w:val="en-US"/>
-        </w:rPr>
-        <w:t>Pile 2 with 90 coins:</w:t>
-      </w:r>
-      <w:r>
-        <w:rPr>
-          <w:rFonts w:hint="default" w:hAnsi="Open Sans" w:eastAsia="Open Sans" w:cs="Open Sans" w:asciiTheme="minorAscii"/>
-          <w:b w:val="0"/>
-          <w:bCs w:val="0"/>
-          <w:i w:val="0"/>
-          <w:caps w:val="0"/>
-          <w:color w:val="000000"/>
-          <w:spacing w:val="0"/>
-          <w:sz w:val="24"/>
-          <w:szCs w:val="24"/>
-          <w:shd w:val="clear" w:fill="FFFFFF"/>
-          <w:vertAlign w:val="baseline"/>
-          <w:lang w:val="en-US"/>
-        </w:rPr>
-        <w:t xml:space="preserve"> 2T, 8H</w:t>
-      </w:r>
-    </w:p>
-    <w:p>
-      <w:pPr>
-        <w:numPr>
-          <w:ilvl w:val="0"/>
-          <w:numId w:val="0"/>
-        </w:numPr>
-        <w:ind w:leftChars="0"/>
-        <w:rPr>
-          <w:rFonts w:hint="default" w:hAnsi="Open Sans" w:eastAsia="Open Sans" w:cs="Open Sans" w:asciiTheme="minorAscii"/>
-          <w:b w:val="0"/>
-          <w:bCs w:val="0"/>
-          <w:i w:val="0"/>
-          <w:caps w:val="0"/>
-          <w:color w:val="000000"/>
-          <w:spacing w:val="0"/>
-          <w:sz w:val="24"/>
-          <w:szCs w:val="24"/>
-          <w:shd w:val="clear" w:fill="FFFFFF"/>
-          <w:vertAlign w:val="baseline"/>
-          <w:lang w:val="en-US"/>
-        </w:rPr>
-      </w:pPr>
-      <w:r>
-        <w:rPr>
-          <w:rFonts w:hint="default" w:hAnsi="Open Sans" w:eastAsia="Open Sans" w:cs="Open Sans" w:asciiTheme="minorAscii"/>
-          <w:b w:val="0"/>
-          <w:bCs w:val="0"/>
-          <w:i w:val="0"/>
-          <w:caps w:val="0"/>
-          <w:color w:val="000000"/>
-          <w:spacing w:val="0"/>
-          <w:sz w:val="24"/>
-          <w:szCs w:val="24"/>
-          <w:shd w:val="clear" w:fill="FFFFFF"/>
-          <w:vertAlign w:val="baseline"/>
-          <w:lang w:val="en-US"/>
-        </w:rPr>
-        <w:t xml:space="preserve"> </w:t>
-      </w:r>
-    </w:p>
-    <w:p>
-      <w:pPr>
-        <w:numPr>
-          <w:ilvl w:val="0"/>
-          <w:numId w:val="0"/>
-        </w:numPr>
-        <w:ind w:leftChars="0"/>
-        <w:rPr>
-          <w:rFonts w:hint="default" w:hAnsi="Open Sans" w:eastAsia="Open Sans" w:cs="Open Sans" w:asciiTheme="minorAscii"/>
-          <w:b w:val="0"/>
-          <w:bCs w:val="0"/>
-          <w:i w:val="0"/>
-          <w:caps w:val="0"/>
-          <w:color w:val="000000"/>
-          <w:spacing w:val="0"/>
-          <w:sz w:val="24"/>
-          <w:szCs w:val="24"/>
-          <w:shd w:val="clear" w:fill="FFFFFF"/>
-          <w:vertAlign w:val="baseline"/>
-          <w:lang w:val="en-US"/>
-        </w:rPr>
-      </w:pPr>
-      <w:r>
-        <w:rPr>
-          <w:rFonts w:hint="default" w:hAnsi="Open Sans" w:eastAsia="Open Sans" w:cs="Open Sans" w:asciiTheme="minorAscii"/>
-          <w:b w:val="0"/>
-          <w:bCs w:val="0"/>
-          <w:i w:val="0"/>
-          <w:caps w:val="0"/>
-          <w:color w:val="000000"/>
-          <w:spacing w:val="0"/>
-          <w:sz w:val="24"/>
-          <w:szCs w:val="24"/>
-          <w:shd w:val="clear" w:fill="FFFFFF"/>
-          <w:vertAlign w:val="baseline"/>
-          <w:lang w:val="en-US"/>
-        </w:rPr>
-        <w:t>Pile 1(heads) = Pile 2(heads)</w:t>
-      </w:r>
-    </w:p>
-    <w:p>
-      <w:pPr>
-        <w:numPr>
-          <w:ilvl w:val="0"/>
-          <w:numId w:val="0"/>
-        </w:numPr>
-        <w:ind w:leftChars="0"/>
-        <w:rPr>
-          <w:rFonts w:hint="default" w:hAnsi="Open Sans" w:eastAsia="Open Sans" w:cs="Open Sans" w:asciiTheme="minorAscii"/>
-          <w:b w:val="0"/>
-          <w:bCs w:val="0"/>
-          <w:i w:val="0"/>
-          <w:caps w:val="0"/>
-          <w:color w:val="000000"/>
-          <w:spacing w:val="0"/>
-          <w:sz w:val="24"/>
-          <w:szCs w:val="24"/>
-          <w:shd w:val="clear" w:fill="FFFFFF"/>
-          <w:vertAlign w:val="baseline"/>
-          <w:lang w:val="en-US"/>
-        </w:rPr>
-      </w:pPr>
-    </w:p>
-    <w:p>
-      <w:pPr>
-        <w:numPr>
-          <w:ilvl w:val="0"/>
-          <w:numId w:val="0"/>
-        </w:numPr>
-        <w:ind w:leftChars="0"/>
-        <w:rPr>
-          <w:rFonts w:hint="default" w:hAnsi="Open Sans" w:eastAsia="Open Sans" w:cs="Open Sans" w:asciiTheme="minorAscii"/>
-          <w:b w:val="0"/>
-          <w:bCs w:val="0"/>
-          <w:i w:val="0"/>
-          <w:caps w:val="0"/>
-          <w:color w:val="000000"/>
-          <w:spacing w:val="0"/>
-          <w:sz w:val="24"/>
-          <w:szCs w:val="24"/>
-          <w:shd w:val="clear" w:fill="FFFFFF"/>
-          <w:vertAlign w:val="baseline"/>
-          <w:lang w:val="en-US"/>
-        </w:rPr>
-      </w:pPr>
-      <w:r>
-        <w:rPr>
-          <w:rFonts w:hint="default" w:hAnsi="Open Sans" w:eastAsia="Open Sans" w:cs="Open Sans" w:asciiTheme="minorAscii"/>
-          <w:b w:val="0"/>
-          <w:bCs w:val="0"/>
-          <w:i w:val="0"/>
-          <w:caps w:val="0"/>
-          <w:color w:val="000000"/>
-          <w:spacing w:val="0"/>
-          <w:sz w:val="24"/>
-          <w:szCs w:val="24"/>
-          <w:shd w:val="clear" w:fill="FFFFFF"/>
-          <w:vertAlign w:val="baseline"/>
-          <w:lang w:val="en-US"/>
-        </w:rPr>
-        <w:t>You can consider every cases.</w:t>
-      </w:r>
-    </w:p>
-    <w:p>
-      <w:pPr>
-        <w:numPr>
-          <w:ilvl w:val="0"/>
-          <w:numId w:val="0"/>
-        </w:numPr>
-        <w:ind w:leftChars="0"/>
-        <w:rPr>
-          <w:rFonts w:hint="default" w:hAnsi="Open Sans" w:eastAsia="Open Sans" w:cs="Open Sans" w:asciiTheme="minorAscii"/>
-          <w:b w:val="0"/>
-          <w:bCs w:val="0"/>
-          <w:i w:val="0"/>
-          <w:caps w:val="0"/>
-          <w:color w:val="000000"/>
-          <w:spacing w:val="0"/>
-          <w:sz w:val="24"/>
-          <w:szCs w:val="24"/>
-          <w:shd w:val="clear" w:fill="FFFFFF"/>
-          <w:vertAlign w:val="baseline"/>
-          <w:lang w:val="en-US"/>
-        </w:rPr>
-      </w:pPr>
-    </w:p>
-    <w:p>
-      <w:pPr>
-        <w:numPr>
-          <w:ilvl w:val="0"/>
-          <w:numId w:val="0"/>
-        </w:numPr>
-        <w:ind w:leftChars="0"/>
-        <w:rPr>
-          <w:rFonts w:hint="default" w:hAnsi="Open Sans" w:eastAsia="Open Sans" w:cs="Open Sans" w:asciiTheme="minorAscii"/>
-          <w:b/>
-          <w:bCs/>
-          <w:i w:val="0"/>
-          <w:caps w:val="0"/>
-          <w:color w:val="000000"/>
-          <w:spacing w:val="0"/>
-          <w:sz w:val="24"/>
-          <w:szCs w:val="24"/>
-          <w:shd w:val="clear" w:fill="FFFFFF"/>
-          <w:vertAlign w:val="baseline"/>
-          <w:lang w:val="en-US"/>
-        </w:rPr>
-      </w:pPr>
-      <w:r>
-        <w:rPr>
-          <w:rFonts w:hint="default" w:hAnsi="Open Sans" w:eastAsia="Open Sans" w:cs="Open Sans" w:asciiTheme="minorAscii"/>
-          <w:b/>
-          <w:bCs/>
-          <w:i w:val="0"/>
-          <w:caps w:val="0"/>
-          <w:color w:val="000000"/>
-          <w:spacing w:val="0"/>
-          <w:sz w:val="24"/>
-          <w:szCs w:val="24"/>
-          <w:shd w:val="clear" w:fill="FFFFFF"/>
-          <w:vertAlign w:val="baseline"/>
-          <w:lang w:val="en-US"/>
-        </w:rPr>
-        <w:t xml:space="preserve">Note: why do we choose the pile with 10 coins to flip? </w:t>
-      </w:r>
-    </w:p>
-    <w:p>
-      <w:pPr>
-        <w:numPr>
-          <w:ilvl w:val="0"/>
-          <w:numId w:val="0"/>
-        </w:numPr>
-        <w:ind w:leftChars="0"/>
-        <w:rPr>
-          <w:rFonts w:hint="default" w:hAnsi="Open Sans" w:eastAsia="Open Sans" w:cs="Open Sans" w:asciiTheme="minorAscii"/>
-          <w:b/>
-          <w:bCs/>
-          <w:i w:val="0"/>
-          <w:caps w:val="0"/>
-          <w:color w:val="000000"/>
-          <w:spacing w:val="0"/>
-          <w:sz w:val="24"/>
-          <w:szCs w:val="24"/>
-          <w:shd w:val="clear" w:fill="FFFFFF"/>
-          <w:vertAlign w:val="baseline"/>
-          <w:lang w:val="en-US"/>
-        </w:rPr>
-      </w:pPr>
-    </w:p>
-    <w:p>
-      <w:pPr>
-        <w:numPr>
-          <w:ilvl w:val="0"/>
-          <w:numId w:val="0"/>
-        </w:numPr>
-        <w:ind w:leftChars="0"/>
-        <w:rPr>
-          <w:rFonts w:hint="default" w:hAnsi="Open Sans" w:eastAsia="Open Sans" w:cs="Open Sans" w:asciiTheme="minorAscii"/>
-          <w:b w:val="0"/>
-          <w:bCs w:val="0"/>
-          <w:i w:val="0"/>
-          <w:caps w:val="0"/>
-          <w:color w:val="000000"/>
-          <w:spacing w:val="0"/>
-          <w:sz w:val="24"/>
-          <w:szCs w:val="24"/>
-          <w:shd w:val="clear" w:fill="FFFFFF"/>
-          <w:vertAlign w:val="baseline"/>
-          <w:lang w:val="en-US"/>
-        </w:rPr>
-      </w:pPr>
-      <w:r>
-        <w:rPr>
-          <w:rFonts w:hint="default" w:hAnsi="Open Sans" w:eastAsia="Open Sans" w:cs="Open Sans" w:asciiTheme="minorAscii"/>
-          <w:b w:val="0"/>
-          <w:bCs w:val="0"/>
-          <w:i w:val="0"/>
-          <w:color w:val="000000"/>
-          <w:spacing w:val="0"/>
-          <w:sz w:val="24"/>
-          <w:szCs w:val="24"/>
-          <w:shd w:val="clear" w:fill="FFFFFF"/>
-          <w:vertAlign w:val="baseline"/>
-          <w:lang w:val="en-US"/>
-        </w:rPr>
-        <w:t>T</w:t>
-      </w:r>
-      <w:r>
-        <w:rPr>
-          <w:rFonts w:hint="default" w:hAnsi="Open Sans" w:eastAsia="Open Sans" w:cs="Open Sans" w:asciiTheme="minorAscii"/>
-          <w:b w:val="0"/>
-          <w:bCs w:val="0"/>
-          <w:i w:val="0"/>
-          <w:caps w:val="0"/>
-          <w:color w:val="000000"/>
-          <w:spacing w:val="0"/>
-          <w:sz w:val="24"/>
-          <w:szCs w:val="24"/>
-          <w:shd w:val="clear" w:fill="FFFFFF"/>
-          <w:vertAlign w:val="baseline"/>
-          <w:lang w:val="en-US"/>
-        </w:rPr>
-        <w:t>o minimize the number of flips</w:t>
-      </w:r>
-    </w:p>
-    <w:p>
-      <w:pPr>
-        <w:rPr>
-          <w:rFonts w:hint="default"/>
-          <w:b w:val="0"/>
-          <w:bCs w:val="0"/>
-          <w:sz w:val="24"/>
-          <w:szCs w:val="24"/>
-          <w:lang w:val="en-US"/>
-        </w:rPr>
-      </w:pPr>
-    </w:p>
-    <w:p>
-      <w:pPr>
-        <w:rPr>
-          <w:rFonts w:hint="default"/>
-          <w:b w:val="0"/>
-          <w:bCs w:val="0"/>
-          <w:sz w:val="24"/>
-          <w:szCs w:val="24"/>
-          <w:lang w:val="en-US"/>
-        </w:rPr>
-      </w:pPr>
-    </w:p>
-    <w:p>
-      <w:pPr>
-        <w:rPr>
-          <w:rFonts w:hint="default"/>
-          <w:b/>
-          <w:bCs/>
+      </w:pPr>
+      <w:r>
+        <w:rPr>
+          <w:rFonts w:hint="default" w:ascii="Calibri" w:hAnsi="Calibri" w:eastAsia="Open Sans" w:cs="Calibri"/>
+          <w:b/>
+          <w:bCs/>
+          <w:i w:val="0"/>
+          <w:caps w:val="0"/>
+          <w:color w:val="000000"/>
+          <w:spacing w:val="0"/>
           <w:sz w:val="28"/>
           <w:szCs w:val="28"/>
-          <w:lang w:val="en-US"/>
-        </w:rPr>
-      </w:pPr>
-      <w:r>
+          <w:shd w:val="clear" w:fill="FFFFFF"/>
+          <w:vertAlign w:val="baseline"/>
+          <w:lang w:val="en-US"/>
+        </w:rPr>
+        <w:t xml:space="preserve"> </w:t>
+      </w:r>
+    </w:p>
+    <w:p>
+      <w:pPr>
+        <w:numPr>
+          <w:ilvl w:val="0"/>
+          <w:numId w:val="0"/>
+        </w:numPr>
+        <w:ind w:leftChars="0"/>
+        <w:rPr>
+          <w:rFonts w:hint="default" w:ascii="Calibri" w:hAnsi="Calibri" w:eastAsia="Open Sans" w:cs="Calibri"/>
+          <w:b/>
+          <w:bCs/>
+          <w:i w:val="0"/>
+          <w:caps w:val="0"/>
+          <w:color w:val="000000"/>
+          <w:spacing w:val="0"/>
+          <w:sz w:val="24"/>
+          <w:szCs w:val="24"/>
+          <w:shd w:val="clear" w:fill="FFFFFF"/>
+          <w:vertAlign w:val="baseline"/>
+          <w:lang w:val="en-US"/>
+        </w:rPr>
+      </w:pPr>
+      <w:r>
+        <w:rPr>
+          <w:rFonts w:hint="default" w:ascii="Calibri" w:hAnsi="Calibri" w:eastAsia="Open Sans" w:cs="Calibri"/>
+          <w:b/>
+          <w:bCs/>
+          <w:i w:val="0"/>
+          <w:caps w:val="0"/>
+          <w:color w:val="000000"/>
+          <w:spacing w:val="0"/>
+          <w:sz w:val="24"/>
+          <w:szCs w:val="24"/>
+          <w:shd w:val="clear" w:fill="FFFFFF"/>
+          <w:vertAlign w:val="baseline"/>
+          <w:lang w:val="en-US"/>
+        </w:rPr>
+        <w:t xml:space="preserve">Explanation : </w:t>
+      </w:r>
+    </w:p>
+    <w:p>
+      <w:pPr>
+        <w:numPr>
+          <w:ilvl w:val="0"/>
+          <w:numId w:val="0"/>
+        </w:numPr>
+        <w:ind w:leftChars="0"/>
+        <w:rPr>
+          <w:rFonts w:hint="default" w:ascii="Calibri" w:hAnsi="Calibri" w:eastAsia="Open Sans" w:cs="Calibri"/>
+          <w:b/>
+          <w:bCs/>
+          <w:i w:val="0"/>
+          <w:caps w:val="0"/>
+          <w:color w:val="000000"/>
+          <w:spacing w:val="0"/>
+          <w:sz w:val="24"/>
+          <w:szCs w:val="24"/>
+          <w:shd w:val="clear" w:fill="FFFFFF"/>
+          <w:vertAlign w:val="baseline"/>
+          <w:lang w:val="en-US"/>
+        </w:rPr>
+      </w:pPr>
+    </w:p>
+    <w:p>
+      <w:pPr>
+        <w:numPr>
+          <w:ilvl w:val="0"/>
+          <w:numId w:val="0"/>
+        </w:numPr>
+        <w:ind w:leftChars="0"/>
+        <w:rPr>
+          <w:rFonts w:hint="default" w:ascii="Calibri" w:hAnsi="Calibri" w:eastAsia="Open Sans" w:cs="Calibri"/>
+          <w:b w:val="0"/>
+          <w:bCs w:val="0"/>
+          <w:i w:val="0"/>
+          <w:caps w:val="0"/>
+          <w:color w:val="000000"/>
+          <w:spacing w:val="0"/>
+          <w:sz w:val="24"/>
+          <w:szCs w:val="24"/>
+          <w:shd w:val="clear" w:fill="FFFFFF"/>
+          <w:vertAlign w:val="baseline"/>
+          <w:lang w:val="en-US"/>
+        </w:rPr>
+      </w:pPr>
+      <w:r>
+        <w:rPr>
+          <w:rFonts w:hint="default" w:ascii="Calibri" w:hAnsi="Calibri" w:eastAsia="Open Sans" w:cs="Calibri"/>
+          <w:b w:val="0"/>
+          <w:bCs w:val="0"/>
+          <w:i w:val="0"/>
+          <w:caps w:val="0"/>
+          <w:color w:val="000000"/>
+          <w:spacing w:val="0"/>
+          <w:sz w:val="24"/>
+          <w:szCs w:val="24"/>
+          <w:shd w:val="clear" w:fill="FFFFFF"/>
+          <w:vertAlign w:val="baseline"/>
+          <w:lang w:val="en-US"/>
+        </w:rPr>
+        <w:t>Let’s consider a case</w:t>
+      </w:r>
+    </w:p>
+    <w:p>
+      <w:pPr>
+        <w:numPr>
+          <w:ilvl w:val="0"/>
+          <w:numId w:val="0"/>
+        </w:numPr>
+        <w:ind w:leftChars="0"/>
+        <w:rPr>
+          <w:rFonts w:hint="default" w:ascii="Calibri" w:hAnsi="Calibri" w:eastAsia="Open Sans" w:cs="Calibri"/>
+          <w:b/>
+          <w:bCs/>
+          <w:i w:val="0"/>
+          <w:caps w:val="0"/>
+          <w:color w:val="000000"/>
+          <w:spacing w:val="0"/>
+          <w:sz w:val="24"/>
+          <w:szCs w:val="24"/>
+          <w:shd w:val="clear" w:fill="FFFFFF"/>
+          <w:vertAlign w:val="baseline"/>
+          <w:lang w:val="en-US"/>
+        </w:rPr>
+      </w:pPr>
+    </w:p>
+    <w:p>
+      <w:pPr>
+        <w:numPr>
+          <w:ilvl w:val="0"/>
+          <w:numId w:val="0"/>
+        </w:numPr>
+        <w:ind w:leftChars="0"/>
+        <w:rPr>
+          <w:rFonts w:hint="default" w:ascii="Calibri" w:hAnsi="Calibri" w:eastAsia="Open Sans" w:cs="Calibri"/>
+          <w:b w:val="0"/>
+          <w:bCs w:val="0"/>
+          <w:i w:val="0"/>
+          <w:caps w:val="0"/>
+          <w:color w:val="000000"/>
+          <w:spacing w:val="0"/>
+          <w:sz w:val="24"/>
+          <w:szCs w:val="24"/>
+          <w:shd w:val="clear" w:fill="FFFFFF"/>
+          <w:vertAlign w:val="baseline"/>
+          <w:lang w:val="en-US"/>
+        </w:rPr>
+      </w:pPr>
+      <w:r>
+        <w:rPr>
+          <w:rFonts w:hint="default" w:ascii="Calibri" w:hAnsi="Calibri" w:eastAsia="Open Sans" w:cs="Calibri"/>
+          <w:b/>
+          <w:bCs/>
+          <w:i w:val="0"/>
+          <w:caps w:val="0"/>
+          <w:color w:val="000000"/>
+          <w:spacing w:val="0"/>
+          <w:sz w:val="24"/>
+          <w:szCs w:val="24"/>
+          <w:shd w:val="clear" w:fill="FFFFFF"/>
+          <w:vertAlign w:val="baseline"/>
+          <w:lang w:val="en-US"/>
+        </w:rPr>
+        <w:t>Pile 1 with 10 coins:</w:t>
+      </w:r>
+      <w:r>
+        <w:rPr>
+          <w:rFonts w:hint="default" w:ascii="Calibri" w:hAnsi="Calibri" w:eastAsia="Open Sans" w:cs="Calibri"/>
+          <w:b w:val="0"/>
+          <w:bCs w:val="0"/>
+          <w:i w:val="0"/>
+          <w:caps w:val="0"/>
+          <w:color w:val="000000"/>
+          <w:spacing w:val="0"/>
+          <w:sz w:val="24"/>
+          <w:szCs w:val="24"/>
+          <w:shd w:val="clear" w:fill="FFFFFF"/>
+          <w:vertAlign w:val="baseline"/>
+          <w:lang w:val="en-US"/>
+        </w:rPr>
+        <w:t xml:space="preserve"> 8H, 2T</w:t>
+      </w:r>
+    </w:p>
+    <w:p>
+      <w:pPr>
+        <w:numPr>
+          <w:ilvl w:val="0"/>
+          <w:numId w:val="0"/>
+        </w:numPr>
+        <w:ind w:leftChars="0"/>
+        <w:rPr>
+          <w:rFonts w:hint="default" w:ascii="Calibri" w:hAnsi="Calibri" w:eastAsia="Open Sans" w:cs="Calibri"/>
+          <w:b w:val="0"/>
+          <w:bCs w:val="0"/>
+          <w:i w:val="0"/>
+          <w:caps w:val="0"/>
+          <w:color w:val="000000"/>
+          <w:spacing w:val="0"/>
+          <w:sz w:val="24"/>
+          <w:szCs w:val="24"/>
+          <w:shd w:val="clear" w:fill="FFFFFF"/>
+          <w:vertAlign w:val="baseline"/>
+          <w:lang w:val="en-US"/>
+        </w:rPr>
+      </w:pPr>
+      <w:r>
+        <w:rPr>
+          <w:rFonts w:hint="default" w:ascii="Calibri" w:hAnsi="Calibri" w:eastAsia="Open Sans" w:cs="Calibri"/>
+          <w:b/>
+          <w:bCs/>
+          <w:i w:val="0"/>
+          <w:caps w:val="0"/>
+          <w:color w:val="000000"/>
+          <w:spacing w:val="0"/>
+          <w:sz w:val="24"/>
+          <w:szCs w:val="24"/>
+          <w:shd w:val="clear" w:fill="FFFFFF"/>
+          <w:vertAlign w:val="baseline"/>
+          <w:lang w:val="en-US"/>
+        </w:rPr>
+        <w:t>Pile 2 with 90 coins:</w:t>
+      </w:r>
+      <w:r>
+        <w:rPr>
+          <w:rFonts w:hint="default" w:ascii="Calibri" w:hAnsi="Calibri" w:eastAsia="Open Sans" w:cs="Calibri"/>
+          <w:b w:val="0"/>
+          <w:bCs w:val="0"/>
+          <w:i w:val="0"/>
+          <w:caps w:val="0"/>
+          <w:color w:val="000000"/>
+          <w:spacing w:val="0"/>
+          <w:sz w:val="24"/>
+          <w:szCs w:val="24"/>
+          <w:shd w:val="clear" w:fill="FFFFFF"/>
+          <w:vertAlign w:val="baseline"/>
+          <w:lang w:val="en-US"/>
+        </w:rPr>
+        <w:t xml:space="preserve"> 2H, 88T</w:t>
+      </w:r>
+    </w:p>
+    <w:p>
+      <w:pPr>
+        <w:numPr>
+          <w:ilvl w:val="0"/>
+          <w:numId w:val="0"/>
+        </w:numPr>
+        <w:ind w:leftChars="0"/>
+        <w:rPr>
+          <w:rFonts w:hint="default" w:ascii="Calibri" w:hAnsi="Calibri" w:eastAsia="Open Sans" w:cs="Calibri"/>
+          <w:b w:val="0"/>
+          <w:bCs w:val="0"/>
+          <w:i w:val="0"/>
+          <w:caps w:val="0"/>
+          <w:color w:val="000000"/>
+          <w:spacing w:val="0"/>
+          <w:sz w:val="24"/>
+          <w:szCs w:val="24"/>
+          <w:shd w:val="clear" w:fill="FFFFFF"/>
+          <w:vertAlign w:val="baseline"/>
+          <w:lang w:val="en-US"/>
+        </w:rPr>
+      </w:pPr>
+      <w:r>
+        <w:rPr>
+          <w:rFonts w:hint="default" w:ascii="Calibri" w:hAnsi="Calibri" w:eastAsia="Open Sans" w:cs="Calibri"/>
+          <w:b w:val="0"/>
+          <w:bCs w:val="0"/>
+          <w:i w:val="0"/>
+          <w:caps w:val="0"/>
+          <w:color w:val="000000"/>
+          <w:spacing w:val="0"/>
+          <w:sz w:val="24"/>
+          <w:szCs w:val="24"/>
+          <w:shd w:val="clear" w:fill="FFFFFF"/>
+          <w:vertAlign w:val="baseline"/>
+          <w:lang w:val="en-US"/>
+        </w:rPr>
+        <w:t xml:space="preserve"> </w:t>
+      </w:r>
+    </w:p>
+    <w:p>
+      <w:pPr>
+        <w:numPr>
+          <w:ilvl w:val="0"/>
+          <w:numId w:val="0"/>
+        </w:numPr>
+        <w:ind w:leftChars="0"/>
+        <w:rPr>
+          <w:rFonts w:hint="default" w:ascii="Calibri" w:hAnsi="Calibri" w:eastAsia="Open Sans" w:cs="Calibri"/>
+          <w:b w:val="0"/>
+          <w:bCs w:val="0"/>
+          <w:i w:val="0"/>
+          <w:caps w:val="0"/>
+          <w:color w:val="000000"/>
+          <w:spacing w:val="0"/>
+          <w:sz w:val="24"/>
+          <w:szCs w:val="24"/>
+          <w:shd w:val="clear" w:fill="FFFFFF"/>
+          <w:vertAlign w:val="baseline"/>
+          <w:lang w:val="en-US"/>
+        </w:rPr>
+      </w:pPr>
+      <w:r>
+        <w:rPr>
+          <w:rFonts w:hint="default" w:ascii="Calibri" w:hAnsi="Calibri" w:eastAsia="Open Sans" w:cs="Calibri"/>
+          <w:b/>
+          <w:bCs/>
+          <w:i w:val="0"/>
+          <w:caps w:val="0"/>
+          <w:color w:val="000000"/>
+          <w:spacing w:val="0"/>
+          <w:sz w:val="24"/>
+          <w:szCs w:val="24"/>
+          <w:shd w:val="clear" w:fill="FFFFFF"/>
+          <w:vertAlign w:val="baseline"/>
+          <w:lang w:val="en-US"/>
+        </w:rPr>
+        <w:t>Flipping the coins in Pile 1 with 10 coins:</w:t>
+      </w:r>
+    </w:p>
+    <w:p>
+      <w:pPr>
+        <w:numPr>
+          <w:ilvl w:val="0"/>
+          <w:numId w:val="0"/>
+        </w:numPr>
+        <w:ind w:leftChars="0"/>
+        <w:rPr>
+          <w:rFonts w:hint="default" w:ascii="Calibri" w:hAnsi="Calibri" w:eastAsia="Open Sans" w:cs="Calibri"/>
+          <w:b w:val="0"/>
+          <w:bCs w:val="0"/>
+          <w:i w:val="0"/>
+          <w:caps w:val="0"/>
+          <w:color w:val="000000"/>
+          <w:spacing w:val="0"/>
+          <w:sz w:val="24"/>
+          <w:szCs w:val="24"/>
+          <w:shd w:val="clear" w:fill="FFFFFF"/>
+          <w:vertAlign w:val="baseline"/>
+          <w:lang w:val="en-US"/>
+        </w:rPr>
+      </w:pPr>
+      <w:r>
+        <w:rPr>
+          <w:rFonts w:hint="default" w:ascii="Calibri" w:hAnsi="Calibri" w:eastAsia="Open Sans" w:cs="Calibri"/>
+          <w:b w:val="0"/>
+          <w:bCs w:val="0"/>
+          <w:i w:val="0"/>
+          <w:caps w:val="0"/>
+          <w:color w:val="000000"/>
+          <w:spacing w:val="0"/>
+          <w:sz w:val="24"/>
+          <w:szCs w:val="24"/>
+          <w:shd w:val="clear" w:fill="FFFFFF"/>
+          <w:vertAlign w:val="baseline"/>
+          <w:lang w:val="en-US"/>
+        </w:rPr>
+        <w:t xml:space="preserve"> </w:t>
+      </w:r>
+    </w:p>
+    <w:p>
+      <w:pPr>
+        <w:numPr>
+          <w:ilvl w:val="0"/>
+          <w:numId w:val="0"/>
+        </w:numPr>
+        <w:ind w:leftChars="0"/>
+        <w:rPr>
+          <w:rFonts w:hint="default" w:ascii="Calibri" w:hAnsi="Calibri" w:eastAsia="Open Sans" w:cs="Calibri"/>
+          <w:b w:val="0"/>
+          <w:bCs w:val="0"/>
+          <w:i w:val="0"/>
+          <w:caps w:val="0"/>
+          <w:color w:val="000000"/>
+          <w:spacing w:val="0"/>
+          <w:sz w:val="24"/>
+          <w:szCs w:val="24"/>
+          <w:shd w:val="clear" w:fill="FFFFFF"/>
+          <w:vertAlign w:val="baseline"/>
+          <w:lang w:val="en-US"/>
+        </w:rPr>
+      </w:pPr>
+      <w:r>
+        <w:rPr>
+          <w:rFonts w:hint="default" w:ascii="Calibri" w:hAnsi="Calibri" w:eastAsia="Open Sans" w:cs="Calibri"/>
+          <w:b/>
+          <w:bCs/>
+          <w:i w:val="0"/>
+          <w:caps w:val="0"/>
+          <w:color w:val="000000"/>
+          <w:spacing w:val="0"/>
+          <w:sz w:val="24"/>
+          <w:szCs w:val="24"/>
+          <w:shd w:val="clear" w:fill="FFFFFF"/>
+          <w:vertAlign w:val="baseline"/>
+          <w:lang w:val="en-US"/>
+        </w:rPr>
+        <w:t>Pile 1 with 10 coins:</w:t>
+      </w:r>
+      <w:r>
+        <w:rPr>
+          <w:rFonts w:hint="default" w:ascii="Calibri" w:hAnsi="Calibri" w:eastAsia="Open Sans" w:cs="Calibri"/>
+          <w:b w:val="0"/>
+          <w:bCs w:val="0"/>
+          <w:i w:val="0"/>
+          <w:caps w:val="0"/>
+          <w:color w:val="000000"/>
+          <w:spacing w:val="0"/>
+          <w:sz w:val="24"/>
+          <w:szCs w:val="24"/>
+          <w:shd w:val="clear" w:fill="FFFFFF"/>
+          <w:vertAlign w:val="baseline"/>
+          <w:lang w:val="en-US"/>
+        </w:rPr>
+        <w:t xml:space="preserve"> 2H, 8T</w:t>
+      </w:r>
+    </w:p>
+    <w:p>
+      <w:pPr>
+        <w:numPr>
+          <w:ilvl w:val="0"/>
+          <w:numId w:val="0"/>
+        </w:numPr>
+        <w:ind w:leftChars="0"/>
+        <w:rPr>
+          <w:rFonts w:hint="default" w:ascii="Calibri" w:hAnsi="Calibri" w:eastAsia="Open Sans" w:cs="Calibri"/>
+          <w:b w:val="0"/>
+          <w:bCs w:val="0"/>
+          <w:i w:val="0"/>
+          <w:caps w:val="0"/>
+          <w:color w:val="000000"/>
+          <w:spacing w:val="0"/>
+          <w:sz w:val="24"/>
+          <w:szCs w:val="24"/>
+          <w:shd w:val="clear" w:fill="FFFFFF"/>
+          <w:vertAlign w:val="baseline"/>
+          <w:lang w:val="en-US"/>
+        </w:rPr>
+      </w:pPr>
+      <w:r>
+        <w:rPr>
+          <w:rFonts w:hint="default" w:ascii="Calibri" w:hAnsi="Calibri" w:eastAsia="Open Sans" w:cs="Calibri"/>
+          <w:b/>
+          <w:bCs/>
+          <w:i w:val="0"/>
+          <w:caps w:val="0"/>
+          <w:color w:val="000000"/>
+          <w:spacing w:val="0"/>
+          <w:sz w:val="24"/>
+          <w:szCs w:val="24"/>
+          <w:shd w:val="clear" w:fill="FFFFFF"/>
+          <w:vertAlign w:val="baseline"/>
+          <w:lang w:val="en-US"/>
+        </w:rPr>
+        <w:t>Pile 2 with 90 coins:</w:t>
+      </w:r>
+      <w:r>
+        <w:rPr>
+          <w:rFonts w:hint="default" w:ascii="Calibri" w:hAnsi="Calibri" w:eastAsia="Open Sans" w:cs="Calibri"/>
+          <w:b w:val="0"/>
+          <w:bCs w:val="0"/>
+          <w:i w:val="0"/>
+          <w:caps w:val="0"/>
+          <w:color w:val="000000"/>
+          <w:spacing w:val="0"/>
+          <w:sz w:val="24"/>
+          <w:szCs w:val="24"/>
+          <w:shd w:val="clear" w:fill="FFFFFF"/>
+          <w:vertAlign w:val="baseline"/>
+          <w:lang w:val="en-US"/>
+        </w:rPr>
+        <w:t xml:space="preserve"> 2H, 88T</w:t>
+      </w:r>
+    </w:p>
+    <w:p>
+      <w:pPr>
+        <w:numPr>
+          <w:ilvl w:val="0"/>
+          <w:numId w:val="0"/>
+        </w:numPr>
+        <w:ind w:leftChars="0"/>
+        <w:rPr>
+          <w:rFonts w:hint="default" w:ascii="Calibri" w:hAnsi="Calibri" w:eastAsia="Open Sans" w:cs="Calibri"/>
+          <w:b w:val="0"/>
+          <w:bCs w:val="0"/>
+          <w:i w:val="0"/>
+          <w:caps w:val="0"/>
+          <w:color w:val="000000"/>
+          <w:spacing w:val="0"/>
+          <w:sz w:val="24"/>
+          <w:szCs w:val="24"/>
+          <w:shd w:val="clear" w:fill="FFFFFF"/>
+          <w:vertAlign w:val="baseline"/>
+          <w:lang w:val="en-US"/>
+        </w:rPr>
+      </w:pPr>
+      <w:r>
+        <w:rPr>
+          <w:rFonts w:hint="default" w:ascii="Calibri" w:hAnsi="Calibri" w:eastAsia="Open Sans" w:cs="Calibri"/>
+          <w:b w:val="0"/>
+          <w:bCs w:val="0"/>
+          <w:i w:val="0"/>
+          <w:caps w:val="0"/>
+          <w:color w:val="000000"/>
+          <w:spacing w:val="0"/>
+          <w:sz w:val="24"/>
+          <w:szCs w:val="24"/>
+          <w:shd w:val="clear" w:fill="FFFFFF"/>
+          <w:vertAlign w:val="baseline"/>
+          <w:lang w:val="en-US"/>
+        </w:rPr>
+        <w:t xml:space="preserve"> </w:t>
+      </w:r>
+    </w:p>
+    <w:p>
+      <w:pPr>
+        <w:numPr>
+          <w:ilvl w:val="0"/>
+          <w:numId w:val="0"/>
+        </w:numPr>
+        <w:ind w:leftChars="0"/>
+        <w:rPr>
+          <w:rFonts w:hint="default" w:ascii="Calibri" w:hAnsi="Calibri" w:eastAsia="Open Sans" w:cs="Calibri"/>
+          <w:b w:val="0"/>
+          <w:bCs w:val="0"/>
+          <w:i w:val="0"/>
+          <w:caps w:val="0"/>
+          <w:color w:val="000000"/>
+          <w:spacing w:val="0"/>
+          <w:sz w:val="24"/>
+          <w:szCs w:val="24"/>
+          <w:shd w:val="clear" w:fill="FFFFFF"/>
+          <w:vertAlign w:val="baseline"/>
+          <w:lang w:val="en-US"/>
+        </w:rPr>
+      </w:pPr>
+      <w:r>
+        <w:rPr>
+          <w:rFonts w:hint="default" w:ascii="Calibri" w:hAnsi="Calibri" w:eastAsia="Open Sans" w:cs="Calibri"/>
+          <w:b w:val="0"/>
+          <w:bCs w:val="0"/>
+          <w:i w:val="0"/>
+          <w:caps w:val="0"/>
+          <w:color w:val="000000"/>
+          <w:spacing w:val="0"/>
+          <w:sz w:val="24"/>
+          <w:szCs w:val="24"/>
+          <w:shd w:val="clear" w:fill="FFFFFF"/>
+          <w:vertAlign w:val="baseline"/>
+          <w:lang w:val="en-US"/>
+        </w:rPr>
+        <w:t>Pile 1(heads) = Pile 2(heads)</w:t>
+      </w:r>
+    </w:p>
+    <w:p>
+      <w:pPr>
+        <w:numPr>
+          <w:ilvl w:val="0"/>
+          <w:numId w:val="0"/>
+        </w:numPr>
+        <w:ind w:leftChars="0"/>
+        <w:rPr>
+          <w:rFonts w:hint="default" w:ascii="Calibri" w:hAnsi="Calibri" w:eastAsia="Open Sans" w:cs="Calibri"/>
+          <w:b w:val="0"/>
+          <w:bCs w:val="0"/>
+          <w:i w:val="0"/>
+          <w:caps w:val="0"/>
+          <w:color w:val="000000"/>
+          <w:spacing w:val="0"/>
+          <w:sz w:val="24"/>
+          <w:szCs w:val="24"/>
+          <w:shd w:val="clear" w:fill="FFFFFF"/>
+          <w:vertAlign w:val="baseline"/>
+          <w:lang w:val="en-US"/>
+        </w:rPr>
+      </w:pPr>
+    </w:p>
+    <w:p>
+      <w:pPr>
+        <w:numPr>
+          <w:ilvl w:val="0"/>
+          <w:numId w:val="0"/>
+        </w:numPr>
+        <w:ind w:leftChars="0"/>
+        <w:rPr>
+          <w:rFonts w:hint="default" w:ascii="Calibri" w:hAnsi="Calibri" w:eastAsia="Open Sans" w:cs="Calibri"/>
+          <w:b w:val="0"/>
+          <w:bCs w:val="0"/>
+          <w:i w:val="0"/>
+          <w:caps w:val="0"/>
+          <w:color w:val="000000"/>
+          <w:spacing w:val="0"/>
+          <w:sz w:val="24"/>
+          <w:szCs w:val="24"/>
+          <w:shd w:val="clear" w:fill="FFFFFF"/>
+          <w:vertAlign w:val="baseline"/>
+          <w:lang w:val="en-US"/>
+        </w:rPr>
+      </w:pPr>
+      <w:r>
+        <w:rPr>
+          <w:rFonts w:hint="default" w:ascii="Calibri" w:hAnsi="Calibri" w:eastAsia="Open Sans" w:cs="Calibri"/>
+          <w:b w:val="0"/>
+          <w:bCs w:val="0"/>
+          <w:i w:val="0"/>
+          <w:caps w:val="0"/>
+          <w:color w:val="000000"/>
+          <w:spacing w:val="0"/>
+          <w:sz w:val="24"/>
+          <w:szCs w:val="24"/>
+          <w:shd w:val="clear" w:fill="FFFFFF"/>
+          <w:vertAlign w:val="baseline"/>
+          <w:lang w:val="en-US"/>
+        </w:rPr>
+        <w:t>You can consider every cases.</w:t>
+      </w:r>
+    </w:p>
+    <w:p>
+      <w:pPr>
+        <w:numPr>
+          <w:ilvl w:val="0"/>
+          <w:numId w:val="0"/>
+        </w:numPr>
+        <w:ind w:leftChars="0"/>
+        <w:rPr>
+          <w:rFonts w:hint="default" w:ascii="Calibri" w:hAnsi="Calibri" w:eastAsia="Open Sans" w:cs="Calibri"/>
+          <w:b w:val="0"/>
+          <w:bCs w:val="0"/>
+          <w:i w:val="0"/>
+          <w:caps w:val="0"/>
+          <w:color w:val="000000"/>
+          <w:spacing w:val="0"/>
+          <w:sz w:val="24"/>
+          <w:szCs w:val="24"/>
+          <w:shd w:val="clear" w:fill="FFFFFF"/>
+          <w:vertAlign w:val="baseline"/>
+          <w:lang w:val="en-US"/>
+        </w:rPr>
+      </w:pPr>
+    </w:p>
+    <w:p>
+      <w:pPr>
+        <w:numPr>
+          <w:ilvl w:val="0"/>
+          <w:numId w:val="0"/>
+        </w:numPr>
+        <w:ind w:leftChars="0"/>
+        <w:rPr>
+          <w:rFonts w:hint="default" w:ascii="Calibri" w:hAnsi="Calibri" w:eastAsia="Open Sans" w:cs="Calibri"/>
+          <w:b w:val="0"/>
+          <w:bCs w:val="0"/>
+          <w:i w:val="0"/>
+          <w:caps w:val="0"/>
+          <w:color w:val="000000"/>
+          <w:spacing w:val="0"/>
+          <w:sz w:val="24"/>
+          <w:szCs w:val="24"/>
+          <w:shd w:val="clear" w:fill="FFFFFF"/>
+          <w:vertAlign w:val="baseline"/>
+          <w:lang w:val="en-US"/>
+        </w:rPr>
+      </w:pPr>
+      <w:r>
+        <w:rPr>
+          <w:rFonts w:hint="default" w:ascii="Calibri" w:hAnsi="Calibri" w:eastAsia="Open Sans" w:cs="Calibri"/>
+          <w:b w:val="0"/>
+          <w:bCs w:val="0"/>
+          <w:i w:val="0"/>
+          <w:color w:val="000000"/>
+          <w:spacing w:val="0"/>
+          <w:sz w:val="24"/>
+          <w:szCs w:val="24"/>
+          <w:shd w:val="clear" w:fill="FFFFFF"/>
+          <w:vertAlign w:val="baseline"/>
+          <w:lang w:val="en-US"/>
+        </w:rPr>
+        <w:t>M</w:t>
+      </w:r>
+      <w:r>
+        <w:rPr>
+          <w:rFonts w:hint="default" w:ascii="Calibri" w:hAnsi="Calibri" w:eastAsia="Open Sans" w:cs="Calibri"/>
+          <w:b w:val="0"/>
+          <w:bCs w:val="0"/>
+          <w:i w:val="0"/>
+          <w:caps w:val="0"/>
+          <w:color w:val="000000"/>
+          <w:spacing w:val="0"/>
+          <w:sz w:val="24"/>
+          <w:szCs w:val="24"/>
+          <w:shd w:val="clear" w:fill="FFFFFF"/>
+          <w:vertAlign w:val="baseline"/>
+          <w:lang w:val="en-US"/>
+        </w:rPr>
+        <w:t>ake the changes in pile with 10 coins.</w:t>
+      </w:r>
+    </w:p>
+    <w:p>
+      <w:pPr>
+        <w:rPr>
+          <w:rFonts w:hint="default"/>
+          <w:b w:val="0"/>
+          <w:bCs w:val="0"/>
+          <w:sz w:val="24"/>
+          <w:szCs w:val="24"/>
+          <w:lang w:val="en-US"/>
+        </w:rPr>
+      </w:pPr>
+    </w:p>
+    <w:p>
+      <w:pPr>
+        <w:rPr>
+          <w:rFonts w:hint="default"/>
+          <w:b w:val="0"/>
+          <w:bCs w:val="0"/>
+          <w:sz w:val="24"/>
+          <w:szCs w:val="24"/>
+          <w:lang w:val="en-US"/>
+        </w:rPr>
+      </w:pPr>
+    </w:p>
+    <w:p>
+      <w:pPr>
         <w:rPr>
           <w:rFonts w:hint="default"/>
           <w:b/>
@@ -4576,673 +4545,6 @@
           <w:szCs w:val="28"/>
           <w:lang w:val="en-US"/>
         </w:rPr>
-        <w:t>King and Wine Bottles Puzzle</w:t>
-      </w:r>
-    </w:p>
-    <w:p>
-      <w:pPr>
-        <w:rPr>
-          <w:rFonts w:hint="default"/>
-          <w:b/>
-          <w:bCs/>
-          <w:sz w:val="24"/>
-          <w:szCs w:val="24"/>
-          <w:lang w:val="en-US"/>
-        </w:rPr>
-      </w:pPr>
-    </w:p>
-    <w:p>
-      <w:pPr>
-        <w:rPr>
-          <w:rFonts w:hint="default"/>
-          <w:b/>
-          <w:bCs/>
-          <w:sz w:val="24"/>
-          <w:szCs w:val="24"/>
-          <w:lang w:val="en-US"/>
-        </w:rPr>
-      </w:pPr>
-      <w:r>
-        <w:rPr>
-          <w:rFonts w:hint="default"/>
-          <w:b/>
-          <w:bCs/>
-          <w:sz w:val="24"/>
-          <w:szCs w:val="24"/>
-          <w:lang w:val="en-US"/>
-        </w:rPr>
-        <w:t>A bad king has a cellar of 1000 bottles of delightful and very expensive wine. A neighboring queen plots to kill the bad king and sends a servant to poison the wine. Fortunately (or say unfortunately) the bad king’s guards catch the servant after he has only poisoned one bottle. Alas, the guards don’t know which bottle but know that the poison is so strong that even if diluted 100,000 times it would still kill the king. Furthermore, it takes one month to have an effect. The bad king decides he will get some of the prisoners in his vast dungeons to drink the wine. Being a clever bad king he knows he needs to murder no more than 10 prisoners – believing he can fob off such a low death rate – and will still be able to drink the rest of the wine (999 bottles) at his anniversary party in 5 weeks time. Explain what is in mind of the king, how will he be able to do so ?</w:t>
-      </w:r>
-    </w:p>
-    <w:p>
-      <w:pPr>
-        <w:rPr>
-          <w:rFonts w:hint="default"/>
-          <w:b/>
-          <w:bCs/>
-          <w:sz w:val="24"/>
-          <w:szCs w:val="24"/>
-          <w:lang w:val="en-US"/>
-        </w:rPr>
-      </w:pPr>
-    </w:p>
-    <w:p>
-      <w:pPr>
-        <w:rPr>
-          <w:rFonts w:hint="default"/>
-          <w:b/>
-          <w:bCs/>
-          <w:sz w:val="24"/>
-          <w:szCs w:val="24"/>
-          <w:lang w:val="en-US"/>
-        </w:rPr>
-      </w:pPr>
-      <w:r>
-        <w:rPr>
-          <w:rFonts w:hint="default"/>
-          <w:b/>
-          <w:bCs/>
-          <w:sz w:val="24"/>
-          <w:szCs w:val="24"/>
-          <w:lang w:val="en-US"/>
-        </w:rPr>
-        <w:t>We have 1000 bottles of wine, one of which is poisoned and somehow we need to test all of the wine bottles using only 10 prisoners as taste testers. However we decide to administer the wine to the prisoners, we need to use the prisoners deaths as a code to trace back to the poisoned wine bottle.</w:t>
-      </w:r>
-    </w:p>
-    <w:p>
-      <w:pPr>
-        <w:rPr>
-          <w:rFonts w:hint="default"/>
-          <w:b/>
-          <w:bCs/>
-          <w:sz w:val="24"/>
-          <w:szCs w:val="24"/>
-          <w:lang w:val="en-US"/>
-        </w:rPr>
-      </w:pPr>
-    </w:p>
-    <w:p>
-      <w:pPr>
-        <w:rPr>
-          <w:rFonts w:hint="default"/>
-          <w:b/>
-          <w:bCs/>
-          <w:sz w:val="24"/>
-          <w:szCs w:val="24"/>
-          <w:lang w:val="en-US"/>
-        </w:rPr>
-      </w:pPr>
-      <w:r>
-        <w:rPr>
-          <w:rFonts w:hint="default"/>
-          <w:b/>
-          <w:bCs/>
-          <w:sz w:val="24"/>
-          <w:szCs w:val="24"/>
-          <w:lang w:val="en-US"/>
-        </w:rPr>
-        <w:t>Solution:</w:t>
-      </w:r>
-    </w:p>
-    <w:p>
-      <w:pPr>
-        <w:rPr>
-          <w:rFonts w:hint="default"/>
-          <w:b/>
-          <w:bCs/>
-          <w:sz w:val="24"/>
-          <w:szCs w:val="24"/>
-          <w:lang w:val="en-US"/>
-        </w:rPr>
-      </w:pPr>
-    </w:p>
-    <w:p>
-      <w:pPr>
-        <w:rPr>
-          <w:rFonts w:hint="default"/>
-          <w:b w:val="0"/>
-          <w:bCs w:val="0"/>
-          <w:sz w:val="24"/>
-          <w:szCs w:val="24"/>
-          <w:lang w:val="en-US"/>
-        </w:rPr>
-      </w:pPr>
-      <w:r>
-        <w:rPr>
-          <w:rFonts w:hint="default"/>
-          <w:b w:val="0"/>
-          <w:bCs w:val="0"/>
-          <w:sz w:val="24"/>
-          <w:szCs w:val="24"/>
-          <w:lang w:val="en-US"/>
-        </w:rPr>
-        <w:t>Since we have only 24 hours to test the wine, we know that there is not enough time nor enough prisoners to test the wine one-by-one. I’m guessing you got to this point and that’s where the confusion set in.</w:t>
-      </w:r>
-    </w:p>
-    <w:p>
-      <w:pPr>
-        <w:rPr>
-          <w:rFonts w:hint="default"/>
-          <w:b w:val="0"/>
-          <w:bCs w:val="0"/>
-          <w:sz w:val="24"/>
-          <w:szCs w:val="24"/>
-          <w:lang w:val="en-US"/>
-        </w:rPr>
-      </w:pPr>
-    </w:p>
-    <w:p>
-      <w:pPr>
-        <w:rPr>
-          <w:rFonts w:hint="default"/>
-          <w:b w:val="0"/>
-          <w:bCs w:val="0"/>
-          <w:sz w:val="24"/>
-          <w:szCs w:val="24"/>
-          <w:lang w:val="en-US"/>
-        </w:rPr>
-      </w:pPr>
-      <w:r>
-        <w:rPr>
-          <w:rFonts w:hint="default"/>
-          <w:b w:val="0"/>
-          <w:bCs w:val="0"/>
-          <w:sz w:val="24"/>
-          <w:szCs w:val="24"/>
-          <w:lang w:val="en-US"/>
-        </w:rPr>
-        <w:t>Now, seriously we need to systematically distribute the wine to the prisoners so that there are at least a thousand different combinations!</w:t>
-      </w:r>
-    </w:p>
-    <w:p>
-      <w:pPr>
-        <w:rPr>
-          <w:rFonts w:hint="default"/>
-          <w:b w:val="0"/>
-          <w:bCs w:val="0"/>
-          <w:sz w:val="24"/>
-          <w:szCs w:val="24"/>
-          <w:lang w:val="en-US"/>
-        </w:rPr>
-      </w:pPr>
-    </w:p>
-    <w:p>
-      <w:pPr>
-        <w:rPr>
-          <w:rFonts w:hint="default"/>
-          <w:b w:val="0"/>
-          <w:bCs w:val="0"/>
-          <w:sz w:val="24"/>
-          <w:szCs w:val="24"/>
-          <w:lang w:val="en-US"/>
-        </w:rPr>
-      </w:pPr>
-      <w:r>
-        <w:rPr>
-          <w:rFonts w:hint="default"/>
-          <w:b w:val="0"/>
-          <w:bCs w:val="0"/>
-          <w:sz w:val="24"/>
-          <w:szCs w:val="24"/>
-          <w:lang w:val="en-US"/>
-        </w:rPr>
-        <w:t>First, let’s line up our 10 prisoners and label them. Also label the wine bottles 0–999 so we can tell them apart.</w:t>
-      </w:r>
-    </w:p>
-    <w:p>
-      <w:pPr>
-        <w:rPr>
-          <w:rFonts w:hint="default"/>
-          <w:b w:val="0"/>
-          <w:bCs w:val="0"/>
-          <w:sz w:val="24"/>
-          <w:szCs w:val="24"/>
-          <w:lang w:val="en-US"/>
-        </w:rPr>
-      </w:pPr>
-    </w:p>
-    <w:p>
-      <w:pPr>
-        <w:rPr>
-          <w:rFonts w:hint="default"/>
-          <w:b w:val="0"/>
-          <w:bCs w:val="0"/>
-          <w:sz w:val="24"/>
-          <w:szCs w:val="24"/>
-          <w:lang w:val="en-US"/>
-        </w:rPr>
-      </w:pPr>
-      <w:r>
-        <w:rPr>
-          <w:rFonts w:hint="default"/>
-          <w:b w:val="0"/>
-          <w:bCs w:val="0"/>
-          <w:sz w:val="24"/>
-          <w:szCs w:val="24"/>
-          <w:lang w:val="en-US"/>
-        </w:rPr>
-        <w:t>Now, assign Prisoner A of drinking from every other bottle. So, he will drink from 0,2,4,6,8,….</w:t>
-      </w:r>
-    </w:p>
-    <w:p>
-      <w:pPr>
-        <w:rPr>
-          <w:rFonts w:hint="default"/>
-          <w:b w:val="0"/>
-          <w:bCs w:val="0"/>
-          <w:sz w:val="24"/>
-          <w:szCs w:val="24"/>
-          <w:lang w:val="en-US"/>
-        </w:rPr>
-      </w:pPr>
-    </w:p>
-    <w:p>
-      <w:pPr>
-        <w:rPr>
-          <w:rFonts w:hint="default"/>
-          <w:b w:val="0"/>
-          <w:bCs w:val="0"/>
-          <w:sz w:val="24"/>
-          <w:szCs w:val="24"/>
-          <w:lang w:val="en-US"/>
-        </w:rPr>
-      </w:pPr>
-      <w:r>
-        <w:rPr>
-          <w:rFonts w:hint="default"/>
-          <w:b w:val="0"/>
-          <w:bCs w:val="0"/>
-          <w:sz w:val="24"/>
-          <w:szCs w:val="24"/>
-          <w:lang w:val="en-US"/>
-        </w:rPr>
-        <w:t>Next, assign Prisoner B the task of drinking from every other set of two bottles. For example, Prisoner B drinks from bottles 0 and 1, skips 2 and 3. Drinks from 4 and 5, skips 6 and 7, and so forth continuing the pattern.</w:t>
-      </w:r>
-    </w:p>
-    <w:p>
-      <w:pPr>
-        <w:rPr>
-          <w:rFonts w:hint="default"/>
-          <w:b w:val="0"/>
-          <w:bCs w:val="0"/>
-          <w:sz w:val="24"/>
-          <w:szCs w:val="24"/>
-          <w:lang w:val="en-US"/>
-        </w:rPr>
-      </w:pPr>
-    </w:p>
-    <w:p>
-      <w:pPr>
-        <w:rPr>
-          <w:rFonts w:hint="default"/>
-          <w:b w:val="0"/>
-          <w:bCs w:val="0"/>
-          <w:sz w:val="24"/>
-          <w:szCs w:val="24"/>
-          <w:lang w:val="en-US"/>
-        </w:rPr>
-      </w:pPr>
-      <w:r>
-        <w:rPr>
-          <w:rFonts w:hint="default"/>
-          <w:b w:val="0"/>
-          <w:bCs w:val="0"/>
-          <w:sz w:val="24"/>
-          <w:szCs w:val="24"/>
-          <w:lang w:val="en-US"/>
-        </w:rPr>
-        <w:t>Have Prisoner C drink from every other set of four bottles: i.e. Prisoner C drinks from bottles 0–3, (skip 4–7), 8–11, (skip 12–15), 16–19, …</w:t>
-      </w:r>
-    </w:p>
-    <w:p>
-      <w:pPr>
-        <w:rPr>
-          <w:rFonts w:hint="default"/>
-          <w:b w:val="0"/>
-          <w:bCs w:val="0"/>
-          <w:sz w:val="24"/>
-          <w:szCs w:val="24"/>
-          <w:lang w:val="en-US"/>
-        </w:rPr>
-      </w:pPr>
-    </w:p>
-    <w:p>
-      <w:pPr>
-        <w:rPr>
-          <w:rFonts w:hint="default"/>
-          <w:b w:val="0"/>
-          <w:bCs w:val="0"/>
-          <w:sz w:val="24"/>
-          <w:szCs w:val="24"/>
-          <w:lang w:val="en-US"/>
-        </w:rPr>
-      </w:pPr>
-    </w:p>
-    <w:p>
-      <w:pPr>
-        <w:rPr>
-          <w:rFonts w:hint="default"/>
-          <w:b w:val="0"/>
-          <w:bCs w:val="0"/>
-          <w:sz w:val="24"/>
-          <w:szCs w:val="24"/>
-          <w:lang w:val="en-US"/>
-        </w:rPr>
-      </w:pPr>
-      <w:r>
-        <w:rPr>
-          <w:rFonts w:hint="default"/>
-          <w:b w:val="0"/>
-          <w:bCs w:val="0"/>
-          <w:sz w:val="24"/>
-          <w:szCs w:val="24"/>
-          <w:lang w:val="en-US"/>
-        </w:rPr>
-        <w:t>Are you seeing the pattern? Keep doubling the number of bottles each prisoner drinks in succession.</w:t>
-      </w:r>
-    </w:p>
-    <w:p>
-      <w:pPr>
-        <w:rPr>
-          <w:rFonts w:hint="default"/>
-          <w:b w:val="0"/>
-          <w:bCs w:val="0"/>
-          <w:sz w:val="24"/>
-          <w:szCs w:val="24"/>
-          <w:lang w:val="en-US"/>
-        </w:rPr>
-      </w:pPr>
-    </w:p>
-    <w:p>
-      <w:pPr>
-        <w:rPr>
-          <w:rFonts w:hint="default"/>
-          <w:b w:val="0"/>
-          <w:bCs w:val="0"/>
-          <w:sz w:val="24"/>
-          <w:szCs w:val="24"/>
-          <w:lang w:val="en-US"/>
-        </w:rPr>
-      </w:pPr>
-      <w:r>
-        <w:rPr>
-          <w:rFonts w:hint="default"/>
-          <w:b w:val="0"/>
-          <w:bCs w:val="0"/>
-          <w:sz w:val="24"/>
-          <w:szCs w:val="24"/>
-          <w:lang w:val="en-US"/>
-        </w:rPr>
-        <w:t>Prisoner D drinks from every other set of eight bottles. Prisoner E from every other set of 16. Prisoner F from every other 32. Prisoner G from every other 64. Prisoner H from every other 128. Prisoner I from every other 256. And lastly, Prisoner J from the first 512 bottles.</w:t>
-      </w:r>
-    </w:p>
-    <w:p>
-      <w:pPr>
-        <w:rPr>
-          <w:rFonts w:hint="default"/>
-          <w:b w:val="0"/>
-          <w:bCs w:val="0"/>
-          <w:sz w:val="24"/>
-          <w:szCs w:val="24"/>
-          <w:lang w:val="en-US"/>
-        </w:rPr>
-      </w:pPr>
-    </w:p>
-    <w:p>
-      <w:pPr>
-        <w:rPr>
-          <w:rFonts w:hint="default"/>
-          <w:b w:val="0"/>
-          <w:bCs w:val="0"/>
-          <w:sz w:val="24"/>
-          <w:szCs w:val="24"/>
-          <w:lang w:val="en-US"/>
-        </w:rPr>
-      </w:pPr>
-    </w:p>
-    <w:p>
-      <w:pPr>
-        <w:rPr>
-          <w:rFonts w:hint="default"/>
-          <w:b/>
-          <w:bCs/>
-          <w:sz w:val="24"/>
-          <w:szCs w:val="24"/>
-          <w:lang w:val="en-US"/>
-        </w:rPr>
-      </w:pPr>
-      <w:r>
-        <w:rPr>
-          <w:rFonts w:hint="default"/>
-          <w:b w:val="0"/>
-          <w:bCs w:val="0"/>
-          <w:sz w:val="24"/>
-          <w:szCs w:val="24"/>
-          <w:lang w:val="en-US"/>
-        </w:rPr>
-        <w:t xml:space="preserve">How will we be able to tell which bottle was the poisonous one? We will look at the pattern of poisoned prisoners encoded in binary. </w:t>
-      </w:r>
-      <w:r>
-        <w:rPr>
-          <w:rFonts w:hint="default"/>
-          <w:b/>
-          <w:bCs/>
-          <w:sz w:val="24"/>
-          <w:szCs w:val="24"/>
-          <w:lang w:val="en-US"/>
-        </w:rPr>
-        <w:t>To do so I’ll place a zero above the prisoners who are poisoned, and a one above those who aren’t.</w:t>
-      </w:r>
-    </w:p>
-    <w:p>
-      <w:pPr>
-        <w:rPr>
-          <w:rFonts w:hint="default"/>
-          <w:b w:val="0"/>
-          <w:bCs w:val="0"/>
-          <w:sz w:val="24"/>
-          <w:szCs w:val="24"/>
-          <w:lang w:val="en-US"/>
-        </w:rPr>
-      </w:pPr>
-    </w:p>
-    <w:p>
-      <w:pPr>
-        <w:rPr>
-          <w:rFonts w:hint="default"/>
-          <w:b w:val="0"/>
-          <w:bCs w:val="0"/>
-          <w:sz w:val="24"/>
-          <w:szCs w:val="24"/>
-          <w:lang w:val="en-US"/>
-        </w:rPr>
-      </w:pPr>
-    </w:p>
-    <w:p>
-      <w:pPr>
-        <w:rPr>
-          <w:rFonts w:hint="default"/>
-          <w:b w:val="0"/>
-          <w:bCs w:val="0"/>
-          <w:sz w:val="24"/>
-          <w:szCs w:val="24"/>
-          <w:lang w:val="en-US"/>
-        </w:rPr>
-      </w:pPr>
-      <w:r>
-        <w:rPr>
-          <w:rFonts w:hint="default"/>
-          <w:b w:val="0"/>
-          <w:bCs w:val="0"/>
-          <w:sz w:val="24"/>
-          <w:szCs w:val="24"/>
-          <w:lang w:val="en-US"/>
-        </w:rPr>
-        <w:t>Now suppose all the prisoners are poisoned? Which bottle of wine was it? In case of all prisoners are poisoned, the pattern will be 0 0 0 0 0 0 0 0 0 0</w:t>
-      </w:r>
-    </w:p>
-    <w:p>
-      <w:pPr>
-        <w:rPr>
-          <w:rFonts w:hint="default"/>
-          <w:b w:val="0"/>
-          <w:bCs w:val="0"/>
-          <w:sz w:val="24"/>
-          <w:szCs w:val="24"/>
-          <w:lang w:val="en-US"/>
-        </w:rPr>
-      </w:pPr>
-    </w:p>
-    <w:p>
-      <w:pPr>
-        <w:rPr>
-          <w:rFonts w:hint="default"/>
-          <w:b w:val="0"/>
-          <w:bCs w:val="0"/>
-          <w:sz w:val="24"/>
-          <w:szCs w:val="24"/>
-          <w:lang w:val="en-US"/>
-        </w:rPr>
-      </w:pPr>
-      <w:r>
-        <w:rPr>
-          <w:rFonts w:hint="default"/>
-          <w:b w:val="0"/>
-          <w:bCs w:val="0"/>
-          <w:sz w:val="24"/>
-          <w:szCs w:val="24"/>
-          <w:lang w:val="en-US"/>
-        </w:rPr>
-        <w:t>Well it must have been the first bottle, bottle #0, since this is the only bottle that they all drank from. (And the pattern supports them)</w:t>
-      </w:r>
-    </w:p>
-    <w:p>
-      <w:pPr>
-        <w:rPr>
-          <w:rFonts w:hint="default"/>
-          <w:b w:val="0"/>
-          <w:bCs w:val="0"/>
-          <w:sz w:val="24"/>
-          <w:szCs w:val="24"/>
-          <w:lang w:val="en-US"/>
-        </w:rPr>
-      </w:pPr>
-    </w:p>
-    <w:p>
-      <w:pPr>
-        <w:rPr>
-          <w:rFonts w:hint="default"/>
-          <w:b w:val="0"/>
-          <w:bCs w:val="0"/>
-          <w:sz w:val="24"/>
-          <w:szCs w:val="24"/>
-          <w:lang w:val="en-US"/>
-        </w:rPr>
-      </w:pPr>
-      <w:r>
-        <w:rPr>
-          <w:rFonts w:hint="default"/>
-          <w:b w:val="0"/>
-          <w:bCs w:val="0"/>
-          <w:sz w:val="24"/>
-          <w:szCs w:val="24"/>
-          <w:lang w:val="en-US"/>
-        </w:rPr>
-        <w:t>This is confirmed in our diagram because if they are all poisoned, we place a zero above every prisoner. And 0000000000 in binary is still 0 in decimal.</w:t>
-      </w:r>
-    </w:p>
-    <w:p>
-      <w:pPr>
-        <w:rPr>
-          <w:rFonts w:hint="default"/>
-          <w:b w:val="0"/>
-          <w:bCs w:val="0"/>
-          <w:sz w:val="24"/>
-          <w:szCs w:val="24"/>
-          <w:lang w:val="en-US"/>
-        </w:rPr>
-      </w:pPr>
-    </w:p>
-    <w:p>
-      <w:pPr>
-        <w:rPr>
-          <w:rFonts w:hint="default"/>
-          <w:b w:val="0"/>
-          <w:bCs w:val="0"/>
-          <w:sz w:val="24"/>
-          <w:szCs w:val="24"/>
-          <w:lang w:val="en-US"/>
-        </w:rPr>
-      </w:pPr>
-      <w:r>
-        <w:rPr>
-          <w:rFonts w:hint="default"/>
-          <w:b w:val="0"/>
-          <w:bCs w:val="0"/>
-          <w:sz w:val="24"/>
-          <w:szCs w:val="24"/>
-          <w:lang w:val="en-US"/>
-        </w:rPr>
-        <w:t>If we translate 0000000001 into decimal we get 1. Which means bottle # 1 was poisoned. This confirms what we know to be true because Prisoner A was the only prisoner not to drink from bottle # 1 (remember Prisoner A drank from bottles 0, 2, 4, 6…).</w:t>
-      </w:r>
-    </w:p>
-    <w:p>
-      <w:pPr>
-        <w:rPr>
-          <w:rFonts w:hint="default"/>
-          <w:b w:val="0"/>
-          <w:bCs w:val="0"/>
-          <w:sz w:val="24"/>
-          <w:szCs w:val="24"/>
-          <w:lang w:val="en-US"/>
-        </w:rPr>
-      </w:pPr>
-    </w:p>
-    <w:p>
-      <w:pPr>
-        <w:rPr>
-          <w:rFonts w:hint="default"/>
-          <w:b w:val="0"/>
-          <w:bCs w:val="0"/>
-          <w:sz w:val="24"/>
-          <w:szCs w:val="24"/>
-          <w:lang w:val="en-US"/>
-        </w:rPr>
-      </w:pPr>
-      <w:r>
-        <w:rPr>
-          <w:rFonts w:hint="default"/>
-          <w:b w:val="0"/>
-          <w:bCs w:val="0"/>
-          <w:sz w:val="24"/>
-          <w:szCs w:val="24"/>
-          <w:lang w:val="en-US"/>
-        </w:rPr>
-        <w:t xml:space="preserve">Now, if we translate 0000000011, we will get 3. Because, only first and second prisoner did not drink from bottle 3.  (prisoner A 0,2,4,….prisoner B 0,1,4,5,8,9…) </w:t>
-      </w:r>
-    </w:p>
-    <w:p>
-      <w:pPr>
-        <w:rPr>
-          <w:rFonts w:hint="default"/>
-          <w:b w:val="0"/>
-          <w:bCs w:val="0"/>
-          <w:sz w:val="24"/>
-          <w:szCs w:val="24"/>
-          <w:lang w:val="en-US"/>
-        </w:rPr>
-      </w:pPr>
-    </w:p>
-    <w:p>
-      <w:pPr>
-        <w:rPr>
-          <w:rFonts w:hint="default"/>
-          <w:b w:val="0"/>
-          <w:bCs w:val="0"/>
-          <w:sz w:val="24"/>
-          <w:szCs w:val="24"/>
-          <w:lang w:val="en-US"/>
-        </w:rPr>
       </w:pPr>
       <w:r>
         <w:rPr>
@@ -5253,7 +4555,7 @@
           <w:szCs w:val="28"/>
           <w:lang w:val="en-US"/>
         </w:rPr>
-        <w:t>Mislabeled Jar Puzzle</w:t>
+        <w:t>King and Wine Bottles Puzzle</w:t>
       </w:r>
     </w:p>
     <w:p>
@@ -5267,7 +4569,9 @@
           <w:lang w:val="en-US"/>
         </w:rPr>
       </w:pPr>
-      <w:r>
+    </w:p>
+    <w:p>
+      <w:pPr>
         <w:rPr>
           <w:rFonts w:hint="default"/>
           <w:b/>
@@ -5276,11 +4580,8 @@
           <w:szCs w:val="24"/>
           <w:lang w:val="en-US"/>
         </w:rPr>
-        <w:t>You have 3 jars that are all mislabeled. One jar contains Apple, another contains Oranges and the third jar contains a mixture of both Apple and Oranges.</w:t>
-      </w:r>
-    </w:p>
-    <w:p>
-      <w:pPr>
+      </w:pPr>
+      <w:r>
         <w:rPr>
           <w:rFonts w:hint="default"/>
           <w:b/>
@@ -5289,7 +4590,10 @@
           <w:szCs w:val="24"/>
           <w:lang w:val="en-US"/>
         </w:rPr>
-      </w:pPr>
+        <w:t xml:space="preserve">A bad king has a cellar of 1000 bottles of delightful and very expensive wine. A neighboring queen plots to kill the bad king and sends a servant to poison the wine. Fortunately (or say unfortunately) the bad king’s guards catch the servant after he has only poisoned one bottle. Alas, the guards don’t know which bottle but know </w:t>
+      </w:r>
+      <w:bookmarkStart w:id="0" w:name="_GoBack"/>
+      <w:bookmarkEnd w:id="0"/>
       <w:r>
         <w:rPr>
           <w:rFonts w:hint="default"/>
@@ -5299,9 +4603,11 @@
           <w:szCs w:val="24"/>
           <w:lang w:val="en-US"/>
         </w:rPr>
-        <w:t>You are allowed to pick as many fruits as you want from each jar to fix the labels on the jars. What is the minimum number of fruits that you have to pick and from which jars to correctly label them?</w:t>
-      </w:r>
-      <w:r>
+        <w:t>that the poison is so strong that even if diluted 100,000 times it would still kill the king. Furthermore, it takes one month to have an effect. The bad king decides he will get some of the prisoners in his vast dungeons to drink the wine. Being a clever bad king he knows he needs to murder no more than 10 prisoners – believing he can fob off such a low death rate – and will still be able to drink the rest of the wine (999 bottles) at his anniversary party in 5 weeks time. Explain what is in mind of the king, how will he be able to do so ?</w:t>
+      </w:r>
+    </w:p>
+    <w:p>
+      <w:pPr>
         <w:rPr>
           <w:rFonts w:hint="default"/>
           <w:b/>
@@ -5310,8 +4616,7 @@
           <w:szCs w:val="24"/>
           <w:lang w:val="en-US"/>
         </w:rPr>
-        <w:br w:type="textWrapping"/>
-      </w:r>
+      </w:pPr>
     </w:p>
     <w:p>
       <w:pPr>
@@ -5333,6 +4638,41 @@
           <w:szCs w:val="24"/>
           <w:lang w:val="en-US"/>
         </w:rPr>
+        <w:t>We have 1000 bottles of wine, one of which is poisoned and somehow we need to test all of the wine bottles using only 10 prisoners as taste testers. However we decide to administer the wine to the prisoners, we need to use the prisoners deaths as a code to trace back to the poisoned wine bottle.</w:t>
+      </w:r>
+    </w:p>
+    <w:p>
+      <w:pPr>
+        <w:rPr>
+          <w:rFonts w:hint="default"/>
+          <w:b/>
+          <w:bCs/>
+          <w:sz w:val="24"/>
+          <w:szCs w:val="24"/>
+          <w:lang w:val="en-US"/>
+        </w:rPr>
+      </w:pPr>
+    </w:p>
+    <w:p>
+      <w:pPr>
+        <w:rPr>
+          <w:rFonts w:hint="default"/>
+          <w:b/>
+          <w:bCs/>
+          <w:sz w:val="24"/>
+          <w:szCs w:val="24"/>
+          <w:lang w:val="en-US"/>
+        </w:rPr>
+      </w:pPr>
+      <w:r>
+        <w:rPr>
+          <w:rFonts w:hint="default"/>
+          <w:b/>
+          <w:bCs/>
+          <w:sz w:val="24"/>
+          <w:szCs w:val="24"/>
+          <w:lang w:val="en-US"/>
+        </w:rPr>
         <w:t>Solution:</w:t>
       </w:r>
     </w:p>
@@ -5347,29 +4687,32 @@
           <w:lang w:val="en-US"/>
         </w:rPr>
       </w:pPr>
-      <w:r>
+    </w:p>
+    <w:p>
+      <w:pPr>
         <w:rPr>
           <w:rFonts w:hint="default"/>
-          <w:b/>
-          <w:bCs/>
-          <w:sz w:val="24"/>
-          <w:szCs w:val="24"/>
-          <w:lang w:val="en-US"/>
-        </w:rPr>
-        <w:br w:type="textWrapping"/>
-      </w:r>
+          <w:b w:val="0"/>
+          <w:bCs w:val="0"/>
+          <w:sz w:val="24"/>
+          <w:szCs w:val="24"/>
+          <w:lang w:val="en-US"/>
+        </w:rPr>
+      </w:pPr>
       <w:r>
         <w:rPr>
           <w:rFonts w:hint="default"/>
-          <w:b/>
-          <w:bCs/>
-          <w:sz w:val="24"/>
-          <w:szCs w:val="24"/>
-          <w:lang w:val="en-US"/>
-        </w:rPr>
-        <w:t xml:space="preserve">Here, important point is all of the jar are mislabeled. </w:t>
-      </w:r>
-      <w:r>
+          <w:b w:val="0"/>
+          <w:bCs w:val="0"/>
+          <w:sz w:val="24"/>
+          <w:szCs w:val="24"/>
+          <w:lang w:val="en-US"/>
+        </w:rPr>
+        <w:t>Since we have only 24 hours to test the wine, we know that there is not enough time nor enough prisoners to test the wine one-by-one. I’m guessing you got to this point and that’s where the confusion set in.</w:t>
+      </w:r>
+    </w:p>
+    <w:p>
+      <w:pPr>
         <w:rPr>
           <w:rFonts w:hint="default"/>
           <w:b w:val="0"/>
@@ -5378,19 +4721,19 @@
           <w:szCs w:val="24"/>
           <w:lang w:val="en-US"/>
         </w:rPr>
-        <w:t xml:space="preserve">Now, the answer is 1. Suppose, you pick the third jar. The label of it says it contains both apple and oranges. Now, you pick a fruit from it. If it’s apple, label will be changed to apple. Now, jar 1’s label is to be changed to </w:t>
-      </w:r>
-      <w:r>
+      </w:pPr>
+    </w:p>
+    <w:p>
+      <w:pPr>
         <w:rPr>
           <w:rFonts w:hint="default"/>
-          <w:b/>
-          <w:bCs/>
-          <w:sz w:val="24"/>
-          <w:szCs w:val="24"/>
-          <w:lang w:val="en-US"/>
-        </w:rPr>
-        <w:t>Oranges</w:t>
-      </w:r>
+          <w:b w:val="0"/>
+          <w:bCs w:val="0"/>
+          <w:sz w:val="24"/>
+          <w:szCs w:val="24"/>
+          <w:lang w:val="en-US"/>
+        </w:rPr>
+      </w:pPr>
       <w:r>
         <w:rPr>
           <w:rFonts w:hint="default"/>
@@ -5400,49 +4743,500 @@
           <w:szCs w:val="24"/>
           <w:lang w:val="en-US"/>
         </w:rPr>
-        <w:t xml:space="preserve"> and </w:t>
-      </w:r>
-      <w:r>
+        <w:t>Now, seriously we need to systematically distribute the wine to the prisoners so that there are at least a thousand different combinations!</w:t>
+      </w:r>
+    </w:p>
+    <w:p>
+      <w:pPr>
         <w:rPr>
           <w:rFonts w:hint="default"/>
-          <w:b/>
-          <w:bCs/>
-          <w:sz w:val="24"/>
-          <w:szCs w:val="24"/>
-          <w:lang w:val="en-US"/>
-        </w:rPr>
-        <w:t>jar 2’s Apples and Oranges. (all of the jars are mislabeled)</w:t>
-      </w:r>
+          <w:b w:val="0"/>
+          <w:bCs w:val="0"/>
+          <w:sz w:val="24"/>
+          <w:szCs w:val="24"/>
+          <w:lang w:val="en-US"/>
+        </w:rPr>
+      </w:pPr>
     </w:p>
     <w:p>
       <w:pPr>
         <w:rPr>
           <w:rFonts w:hint="default"/>
-          <w:b/>
-          <w:bCs/>
-          <w:sz w:val="24"/>
-          <w:szCs w:val="24"/>
-          <w:lang w:val="en-US"/>
-        </w:rPr>
-      </w:pPr>
-    </w:p>
-    <w:p>
-      <w:pPr>
+          <w:b w:val="0"/>
+          <w:bCs w:val="0"/>
+          <w:sz w:val="24"/>
+          <w:szCs w:val="24"/>
+          <w:lang w:val="en-US"/>
+        </w:rPr>
+      </w:pPr>
+      <w:r>
         <w:rPr>
           <w:rFonts w:hint="default"/>
-          <w:b/>
-          <w:bCs/>
-          <w:sz w:val="24"/>
-          <w:szCs w:val="24"/>
-          <w:lang w:val="en-US"/>
-        </w:rPr>
-      </w:pPr>
-    </w:p>
-    <w:p>
-      <w:pPr>
-        <w:numPr>
-          <w:numId w:val="0"/>
-        </w:numPr>
+          <w:b w:val="0"/>
+          <w:bCs w:val="0"/>
+          <w:sz w:val="24"/>
+          <w:szCs w:val="24"/>
+          <w:lang w:val="en-US"/>
+        </w:rPr>
+        <w:t>First, let’s line up our 10 prisoners and label them. Also label the wine bottles 0–999 so we can tell them apart.</w:t>
+      </w:r>
+    </w:p>
+    <w:p>
+      <w:pPr>
+        <w:rPr>
+          <w:rFonts w:hint="default"/>
+          <w:b w:val="0"/>
+          <w:bCs w:val="0"/>
+          <w:sz w:val="24"/>
+          <w:szCs w:val="24"/>
+          <w:lang w:val="en-US"/>
+        </w:rPr>
+      </w:pPr>
+    </w:p>
+    <w:p>
+      <w:pPr>
+        <w:rPr>
+          <w:rFonts w:hint="default"/>
+          <w:b w:val="0"/>
+          <w:bCs w:val="0"/>
+          <w:sz w:val="24"/>
+          <w:szCs w:val="24"/>
+          <w:lang w:val="en-US"/>
+        </w:rPr>
+      </w:pPr>
+      <w:r>
+        <w:rPr>
+          <w:rFonts w:hint="default"/>
+          <w:b w:val="0"/>
+          <w:bCs w:val="0"/>
+          <w:sz w:val="24"/>
+          <w:szCs w:val="24"/>
+          <w:lang w:val="en-US"/>
+        </w:rPr>
+        <w:t>Now, assign Prisoner A of drinking from every other bottle. So, he will drink from 0,2,4,6,8,….</w:t>
+      </w:r>
+    </w:p>
+    <w:p>
+      <w:pPr>
+        <w:rPr>
+          <w:rFonts w:hint="default"/>
+          <w:b w:val="0"/>
+          <w:bCs w:val="0"/>
+          <w:sz w:val="24"/>
+          <w:szCs w:val="24"/>
+          <w:lang w:val="en-US"/>
+        </w:rPr>
+      </w:pPr>
+    </w:p>
+    <w:p>
+      <w:pPr>
+        <w:rPr>
+          <w:rFonts w:hint="default"/>
+          <w:b w:val="0"/>
+          <w:bCs w:val="0"/>
+          <w:sz w:val="24"/>
+          <w:szCs w:val="24"/>
+          <w:lang w:val="en-US"/>
+        </w:rPr>
+      </w:pPr>
+      <w:r>
+        <w:rPr>
+          <w:rFonts w:hint="default"/>
+          <w:b w:val="0"/>
+          <w:bCs w:val="0"/>
+          <w:sz w:val="24"/>
+          <w:szCs w:val="24"/>
+          <w:lang w:val="en-US"/>
+        </w:rPr>
+        <w:t>Next, assign Prisoner B the task of drinking from every other set of two bottles. For example, Prisoner B drinks from bottles 0 and 1, skips 2 and 3. Drinks from 4 and 5, skips 6 and 7, and so forth continuing the pattern.</w:t>
+      </w:r>
+    </w:p>
+    <w:p>
+      <w:pPr>
+        <w:rPr>
+          <w:rFonts w:hint="default"/>
+          <w:b w:val="0"/>
+          <w:bCs w:val="0"/>
+          <w:sz w:val="24"/>
+          <w:szCs w:val="24"/>
+          <w:lang w:val="en-US"/>
+        </w:rPr>
+      </w:pPr>
+    </w:p>
+    <w:p>
+      <w:pPr>
+        <w:rPr>
+          <w:rFonts w:hint="default"/>
+          <w:b w:val="0"/>
+          <w:bCs w:val="0"/>
+          <w:sz w:val="24"/>
+          <w:szCs w:val="24"/>
+          <w:lang w:val="en-US"/>
+        </w:rPr>
+      </w:pPr>
+      <w:r>
+        <w:rPr>
+          <w:rFonts w:hint="default"/>
+          <w:b w:val="0"/>
+          <w:bCs w:val="0"/>
+          <w:sz w:val="24"/>
+          <w:szCs w:val="24"/>
+          <w:lang w:val="en-US"/>
+        </w:rPr>
+        <w:t>Have Prisoner C drink from every other set of four bottles: i.e. Prisoner C drinks from bottles 0–3, (skip 4–7), 8–11, (skip 12–15), 16–19, …</w:t>
+      </w:r>
+    </w:p>
+    <w:p>
+      <w:pPr>
+        <w:rPr>
+          <w:rFonts w:hint="default"/>
+          <w:b w:val="0"/>
+          <w:bCs w:val="0"/>
+          <w:sz w:val="24"/>
+          <w:szCs w:val="24"/>
+          <w:lang w:val="en-US"/>
+        </w:rPr>
+      </w:pPr>
+    </w:p>
+    <w:p>
+      <w:pPr>
+        <w:rPr>
+          <w:rFonts w:hint="default"/>
+          <w:b w:val="0"/>
+          <w:bCs w:val="0"/>
+          <w:sz w:val="24"/>
+          <w:szCs w:val="24"/>
+          <w:lang w:val="en-US"/>
+        </w:rPr>
+      </w:pPr>
+    </w:p>
+    <w:p>
+      <w:pPr>
+        <w:rPr>
+          <w:rFonts w:hint="default"/>
+          <w:b w:val="0"/>
+          <w:bCs w:val="0"/>
+          <w:sz w:val="24"/>
+          <w:szCs w:val="24"/>
+          <w:lang w:val="en-US"/>
+        </w:rPr>
+      </w:pPr>
+      <w:r>
+        <w:rPr>
+          <w:rFonts w:hint="default"/>
+          <w:b w:val="0"/>
+          <w:bCs w:val="0"/>
+          <w:sz w:val="24"/>
+          <w:szCs w:val="24"/>
+          <w:lang w:val="en-US"/>
+        </w:rPr>
+        <w:t>Are you seeing the pattern? Keep doubling the number of bottles each prisoner drinks in succession.</w:t>
+      </w:r>
+    </w:p>
+    <w:p>
+      <w:pPr>
+        <w:rPr>
+          <w:rFonts w:hint="default"/>
+          <w:b w:val="0"/>
+          <w:bCs w:val="0"/>
+          <w:sz w:val="24"/>
+          <w:szCs w:val="24"/>
+          <w:lang w:val="en-US"/>
+        </w:rPr>
+      </w:pPr>
+    </w:p>
+    <w:p>
+      <w:pPr>
+        <w:rPr>
+          <w:rFonts w:hint="default"/>
+          <w:b w:val="0"/>
+          <w:bCs w:val="0"/>
+          <w:sz w:val="24"/>
+          <w:szCs w:val="24"/>
+          <w:lang w:val="en-US"/>
+        </w:rPr>
+      </w:pPr>
+      <w:r>
+        <w:rPr>
+          <w:rFonts w:hint="default"/>
+          <w:b w:val="0"/>
+          <w:bCs w:val="0"/>
+          <w:sz w:val="24"/>
+          <w:szCs w:val="24"/>
+          <w:lang w:val="en-US"/>
+        </w:rPr>
+        <w:t>Prisoner D drinks from every other set of eight bottles. Prisoner E from every other set of 16. Prisoner F from every other 32. Prisoner G from every other 64. Prisoner H from every other 128. Prisoner I from every other 256. And lastly, Prisoner J from the first 512 bottles.</w:t>
+      </w:r>
+    </w:p>
+    <w:p>
+      <w:pPr>
+        <w:rPr>
+          <w:rFonts w:hint="default"/>
+          <w:b w:val="0"/>
+          <w:bCs w:val="0"/>
+          <w:sz w:val="24"/>
+          <w:szCs w:val="24"/>
+          <w:lang w:val="en-US"/>
+        </w:rPr>
+      </w:pPr>
+    </w:p>
+    <w:p>
+      <w:pPr>
+        <w:rPr>
+          <w:rFonts w:hint="default"/>
+          <w:b w:val="0"/>
+          <w:bCs w:val="0"/>
+          <w:sz w:val="24"/>
+          <w:szCs w:val="24"/>
+          <w:lang w:val="en-US"/>
+        </w:rPr>
+      </w:pPr>
+    </w:p>
+    <w:p>
+      <w:pPr>
+        <w:rPr>
+          <w:rFonts w:hint="default"/>
+          <w:b/>
+          <w:bCs/>
+          <w:sz w:val="24"/>
+          <w:szCs w:val="24"/>
+          <w:lang w:val="en-US"/>
+        </w:rPr>
+      </w:pPr>
+      <w:r>
+        <w:rPr>
+          <w:rFonts w:hint="default"/>
+          <w:b w:val="0"/>
+          <w:bCs w:val="0"/>
+          <w:sz w:val="24"/>
+          <w:szCs w:val="24"/>
+          <w:lang w:val="en-US"/>
+        </w:rPr>
+        <w:t xml:space="preserve">How will we be able to tell which bottle was the poisonous one? We will look at the pattern of poisoned prisoners encoded in binary. </w:t>
+      </w:r>
+      <w:r>
+        <w:rPr>
+          <w:rFonts w:hint="default"/>
+          <w:b/>
+          <w:bCs/>
+          <w:sz w:val="24"/>
+          <w:szCs w:val="24"/>
+          <w:lang w:val="en-US"/>
+        </w:rPr>
+        <w:t>To do so I’ll place a zero above the prisoners who are poisoned, and a one above those who aren’t.</w:t>
+      </w:r>
+    </w:p>
+    <w:p>
+      <w:pPr>
+        <w:rPr>
+          <w:rFonts w:hint="default"/>
+          <w:b w:val="0"/>
+          <w:bCs w:val="0"/>
+          <w:sz w:val="24"/>
+          <w:szCs w:val="24"/>
+          <w:lang w:val="en-US"/>
+        </w:rPr>
+      </w:pPr>
+    </w:p>
+    <w:p>
+      <w:pPr>
+        <w:rPr>
+          <w:rFonts w:hint="default"/>
+          <w:b w:val="0"/>
+          <w:bCs w:val="0"/>
+          <w:sz w:val="24"/>
+          <w:szCs w:val="24"/>
+          <w:lang w:val="en-US"/>
+        </w:rPr>
+      </w:pPr>
+    </w:p>
+    <w:p>
+      <w:pPr>
+        <w:rPr>
+          <w:rFonts w:hint="default"/>
+          <w:b w:val="0"/>
+          <w:bCs w:val="0"/>
+          <w:sz w:val="24"/>
+          <w:szCs w:val="24"/>
+          <w:lang w:val="en-US"/>
+        </w:rPr>
+      </w:pPr>
+      <w:r>
+        <w:rPr>
+          <w:rFonts w:hint="default"/>
+          <w:b w:val="0"/>
+          <w:bCs w:val="0"/>
+          <w:sz w:val="24"/>
+          <w:szCs w:val="24"/>
+          <w:lang w:val="en-US"/>
+        </w:rPr>
+        <w:t>Now suppose all the prisoners are poisoned? Which bottle of wine was it? In case of all prisoners are poisoned, the pattern will be 0 0 0 0 0 0 0 0 0 0</w:t>
+      </w:r>
+    </w:p>
+    <w:p>
+      <w:pPr>
+        <w:rPr>
+          <w:rFonts w:hint="default"/>
+          <w:b w:val="0"/>
+          <w:bCs w:val="0"/>
+          <w:sz w:val="24"/>
+          <w:szCs w:val="24"/>
+          <w:lang w:val="en-US"/>
+        </w:rPr>
+      </w:pPr>
+    </w:p>
+    <w:p>
+      <w:pPr>
+        <w:rPr>
+          <w:rFonts w:hint="default"/>
+          <w:b w:val="0"/>
+          <w:bCs w:val="0"/>
+          <w:sz w:val="24"/>
+          <w:szCs w:val="24"/>
+          <w:lang w:val="en-US"/>
+        </w:rPr>
+      </w:pPr>
+      <w:r>
+        <w:rPr>
+          <w:rFonts w:hint="default"/>
+          <w:b w:val="0"/>
+          <w:bCs w:val="0"/>
+          <w:sz w:val="24"/>
+          <w:szCs w:val="24"/>
+          <w:lang w:val="en-US"/>
+        </w:rPr>
+        <w:t>Well it must have been the first bottle, bottle #0, since this is the only bottle that they all drank from. (And the pattern supports them)</w:t>
+      </w:r>
+    </w:p>
+    <w:p>
+      <w:pPr>
+        <w:rPr>
+          <w:rFonts w:hint="default"/>
+          <w:b w:val="0"/>
+          <w:bCs w:val="0"/>
+          <w:sz w:val="24"/>
+          <w:szCs w:val="24"/>
+          <w:lang w:val="en-US"/>
+        </w:rPr>
+      </w:pPr>
+    </w:p>
+    <w:p>
+      <w:pPr>
+        <w:rPr>
+          <w:rFonts w:hint="default"/>
+          <w:b w:val="0"/>
+          <w:bCs w:val="0"/>
+          <w:sz w:val="24"/>
+          <w:szCs w:val="24"/>
+          <w:lang w:val="en-US"/>
+        </w:rPr>
+      </w:pPr>
+      <w:r>
+        <w:rPr>
+          <w:rFonts w:hint="default"/>
+          <w:b w:val="0"/>
+          <w:bCs w:val="0"/>
+          <w:sz w:val="24"/>
+          <w:szCs w:val="24"/>
+          <w:lang w:val="en-US"/>
+        </w:rPr>
+        <w:t>This is confirmed in our diagram because if they are all poisoned, we place a zero above every prisoner. And 0000000000 in binary is still 0 in decimal.</w:t>
+      </w:r>
+    </w:p>
+    <w:p>
+      <w:pPr>
+        <w:rPr>
+          <w:rFonts w:hint="default"/>
+          <w:b w:val="0"/>
+          <w:bCs w:val="0"/>
+          <w:sz w:val="24"/>
+          <w:szCs w:val="24"/>
+          <w:lang w:val="en-US"/>
+        </w:rPr>
+      </w:pPr>
+    </w:p>
+    <w:p>
+      <w:pPr>
+        <w:rPr>
+          <w:rFonts w:hint="default"/>
+          <w:b w:val="0"/>
+          <w:bCs w:val="0"/>
+          <w:sz w:val="24"/>
+          <w:szCs w:val="24"/>
+          <w:lang w:val="en-US"/>
+        </w:rPr>
+      </w:pPr>
+      <w:r>
+        <w:rPr>
+          <w:rFonts w:hint="default"/>
+          <w:b w:val="0"/>
+          <w:bCs w:val="0"/>
+          <w:sz w:val="24"/>
+          <w:szCs w:val="24"/>
+          <w:lang w:val="en-US"/>
+        </w:rPr>
+        <w:t>If we translate 0000000001 into decimal we get 1. Which means bottle # 1 was poisoned. This confirms what we know to be true because Prisoner A was the only prisoner not to drink from bottle # 1 (remember Prisoner A drank from bottles 0, 2, 4, 6…).</w:t>
+      </w:r>
+    </w:p>
+    <w:p>
+      <w:pPr>
+        <w:rPr>
+          <w:rFonts w:hint="default"/>
+          <w:b w:val="0"/>
+          <w:bCs w:val="0"/>
+          <w:sz w:val="24"/>
+          <w:szCs w:val="24"/>
+          <w:lang w:val="en-US"/>
+        </w:rPr>
+      </w:pPr>
+    </w:p>
+    <w:p>
+      <w:pPr>
+        <w:rPr>
+          <w:rFonts w:hint="default"/>
+          <w:b w:val="0"/>
+          <w:bCs w:val="0"/>
+          <w:sz w:val="24"/>
+          <w:szCs w:val="24"/>
+          <w:lang w:val="en-US"/>
+        </w:rPr>
+      </w:pPr>
+      <w:r>
+        <w:rPr>
+          <w:rFonts w:hint="default"/>
+          <w:b w:val="0"/>
+          <w:bCs w:val="0"/>
+          <w:sz w:val="24"/>
+          <w:szCs w:val="24"/>
+          <w:lang w:val="en-US"/>
+        </w:rPr>
+        <w:t xml:space="preserve">Now, if we translate 0000000011, we will get 3. Because, only first and second prisoner did not drink from bottle 3.  (prisoner A 0,2,4,….prisoner B 0,1,4,5,8,9…) </w:t>
+      </w:r>
+    </w:p>
+    <w:p>
+      <w:pPr>
+        <w:rPr>
+          <w:rFonts w:hint="default"/>
+          <w:b w:val="0"/>
+          <w:bCs w:val="0"/>
+          <w:sz w:val="24"/>
+          <w:szCs w:val="24"/>
+          <w:lang w:val="en-US"/>
+        </w:rPr>
+      </w:pPr>
+    </w:p>
+    <w:p>
+      <w:pPr>
+        <w:rPr>
+          <w:rFonts w:hint="default"/>
+          <w:b w:val="0"/>
+          <w:bCs w:val="0"/>
+          <w:sz w:val="24"/>
+          <w:szCs w:val="24"/>
+          <w:lang w:val="en-US"/>
+        </w:rPr>
+      </w:pPr>
+      <w:r>
         <w:rPr>
           <w:rFonts w:hint="default"/>
           <w:b/>
@@ -5451,8 +5245,197 @@
           <w:szCs w:val="28"/>
           <w:lang w:val="en-US"/>
         </w:rPr>
-      </w:pPr>
-      <w:r>
+        <w:t>Mislabeled Jar Puzzle</w:t>
+      </w:r>
+    </w:p>
+    <w:p>
+      <w:pPr>
+        <w:rPr>
+          <w:rFonts w:hint="default"/>
+          <w:b/>
+          <w:bCs/>
+          <w:sz w:val="24"/>
+          <w:szCs w:val="24"/>
+          <w:lang w:val="en-US"/>
+        </w:rPr>
+      </w:pPr>
+      <w:r>
+        <w:rPr>
+          <w:rFonts w:hint="default"/>
+          <w:b/>
+          <w:bCs/>
+          <w:sz w:val="24"/>
+          <w:szCs w:val="24"/>
+          <w:lang w:val="en-US"/>
+        </w:rPr>
+        <w:t>You have 3 jars that are all mislabeled. One jar contains Apple, another contains Oranges and the third jar contains a mixture of both Apple and Oranges.</w:t>
+      </w:r>
+    </w:p>
+    <w:p>
+      <w:pPr>
+        <w:rPr>
+          <w:rFonts w:hint="default"/>
+          <w:b/>
+          <w:bCs/>
+          <w:sz w:val="24"/>
+          <w:szCs w:val="24"/>
+          <w:lang w:val="en-US"/>
+        </w:rPr>
+      </w:pPr>
+      <w:r>
+        <w:rPr>
+          <w:rFonts w:hint="default"/>
+          <w:b/>
+          <w:bCs/>
+          <w:sz w:val="24"/>
+          <w:szCs w:val="24"/>
+          <w:lang w:val="en-US"/>
+        </w:rPr>
+        <w:t>You are allowed to pick as many fruits as you want from each jar to fix the labels on the jars. What is the minimum number of fruits that you have to pick and from which jars to correctly label them?</w:t>
+      </w:r>
+      <w:r>
+        <w:rPr>
+          <w:rFonts w:hint="default"/>
+          <w:b/>
+          <w:bCs/>
+          <w:sz w:val="24"/>
+          <w:szCs w:val="24"/>
+          <w:lang w:val="en-US"/>
+        </w:rPr>
+        <w:br w:type="textWrapping"/>
+      </w:r>
+    </w:p>
+    <w:p>
+      <w:pPr>
+        <w:rPr>
+          <w:rFonts w:hint="default"/>
+          <w:b/>
+          <w:bCs/>
+          <w:sz w:val="24"/>
+          <w:szCs w:val="24"/>
+          <w:lang w:val="en-US"/>
+        </w:rPr>
+      </w:pPr>
+      <w:r>
+        <w:rPr>
+          <w:rFonts w:hint="default"/>
+          <w:b/>
+          <w:bCs/>
+          <w:sz w:val="24"/>
+          <w:szCs w:val="24"/>
+          <w:lang w:val="en-US"/>
+        </w:rPr>
+        <w:t>Solution:</w:t>
+      </w:r>
+    </w:p>
+    <w:p>
+      <w:pPr>
+        <w:rPr>
+          <w:rFonts w:hint="default"/>
+          <w:b/>
+          <w:bCs/>
+          <w:sz w:val="24"/>
+          <w:szCs w:val="24"/>
+          <w:lang w:val="en-US"/>
+        </w:rPr>
+      </w:pPr>
+      <w:r>
+        <w:rPr>
+          <w:rFonts w:hint="default"/>
+          <w:b/>
+          <w:bCs/>
+          <w:sz w:val="24"/>
+          <w:szCs w:val="24"/>
+          <w:lang w:val="en-US"/>
+        </w:rPr>
+        <w:br w:type="textWrapping"/>
+      </w:r>
+      <w:r>
+        <w:rPr>
+          <w:rFonts w:hint="default"/>
+          <w:b/>
+          <w:bCs/>
+          <w:sz w:val="24"/>
+          <w:szCs w:val="24"/>
+          <w:lang w:val="en-US"/>
+        </w:rPr>
+        <w:t xml:space="preserve">Here, important point is all of the jar are mislabeled. </w:t>
+      </w:r>
+      <w:r>
+        <w:rPr>
+          <w:rFonts w:hint="default"/>
+          <w:b w:val="0"/>
+          <w:bCs w:val="0"/>
+          <w:sz w:val="24"/>
+          <w:szCs w:val="24"/>
+          <w:lang w:val="en-US"/>
+        </w:rPr>
+        <w:t xml:space="preserve">Now, the answer is 1. Suppose, you pick the third jar. The label of it says it contains both apple and oranges. Now, you pick a fruit from it. If it’s apple, label will be changed to apple. Now, jar 1’s label is to be changed to </w:t>
+      </w:r>
+      <w:r>
+        <w:rPr>
+          <w:rFonts w:hint="default"/>
+          <w:b/>
+          <w:bCs/>
+          <w:sz w:val="24"/>
+          <w:szCs w:val="24"/>
+          <w:lang w:val="en-US"/>
+        </w:rPr>
+        <w:t>Oranges</w:t>
+      </w:r>
+      <w:r>
+        <w:rPr>
+          <w:rFonts w:hint="default"/>
+          <w:b w:val="0"/>
+          <w:bCs w:val="0"/>
+          <w:sz w:val="24"/>
+          <w:szCs w:val="24"/>
+          <w:lang w:val="en-US"/>
+        </w:rPr>
+        <w:t xml:space="preserve"> and </w:t>
+      </w:r>
+      <w:r>
+        <w:rPr>
+          <w:rFonts w:hint="default"/>
+          <w:b/>
+          <w:bCs/>
+          <w:sz w:val="24"/>
+          <w:szCs w:val="24"/>
+          <w:lang w:val="en-US"/>
+        </w:rPr>
+        <w:t>jar 2’s Apples and Oranges. (all of the jars are mislabeled)</w:t>
+      </w:r>
+    </w:p>
+    <w:p>
+      <w:pPr>
+        <w:rPr>
+          <w:rFonts w:hint="default"/>
+          <w:b/>
+          <w:bCs/>
+          <w:sz w:val="24"/>
+          <w:szCs w:val="24"/>
+          <w:lang w:val="en-US"/>
+        </w:rPr>
+      </w:pPr>
+    </w:p>
+    <w:p>
+      <w:pPr>
+        <w:rPr>
+          <w:rFonts w:hint="default"/>
+          <w:b/>
+          <w:bCs/>
+          <w:sz w:val="24"/>
+          <w:szCs w:val="24"/>
+          <w:lang w:val="en-US"/>
+        </w:rPr>
+      </w:pPr>
+    </w:p>
+    <w:p>
+      <w:pPr>
+        <w:numPr>
+          <w:ilvl w:val="0"/>
+          <w:numId w:val="0"/>
+        </w:numPr>
         <w:rPr>
           <w:rFonts w:hint="default"/>
           <w:b/>
@@ -5461,288 +5444,281 @@
           <w:szCs w:val="28"/>
           <w:lang w:val="en-US"/>
         </w:rPr>
-        <w:t>Red And Blue Marble jar Puzzle:</w:t>
-      </w:r>
-    </w:p>
-    <w:p>
-      <w:pPr>
+      </w:pPr>
+      <w:r>
         <w:rPr>
           <w:rFonts w:hint="default"/>
-          <w:b w:val="0"/>
-          <w:bCs w:val="0"/>
-          <w:sz w:val="24"/>
-          <w:szCs w:val="24"/>
-          <w:lang w:val="en-US"/>
-        </w:rPr>
-      </w:pPr>
-    </w:p>
-    <w:p>
-      <w:pPr>
-        <w:rPr>
-          <w:rFonts w:hint="default"/>
-          <w:b/>
-          <w:bCs/>
-          <w:sz w:val="24"/>
-          <w:szCs w:val="24"/>
-          <w:lang w:val="en-US"/>
-        </w:rPr>
-      </w:pPr>
-      <w:r>
-        <w:rPr>
-          <w:rFonts w:hint="default"/>
-          <w:b/>
-          <w:bCs/>
-          <w:sz w:val="24"/>
-          <w:szCs w:val="24"/>
-          <w:lang w:val="en-US"/>
-        </w:rPr>
-        <w:t>You have two jars, 50 red marbles and 50 blue marbles. You need to place all the marbles into the jars such that when you blindly pick one marble out of one jar, you maximize the chances that it will be red. When picking, you’ll first randomly pick a jar, and then randomly pick a marble out of that jar. You can arrange the marbles however you like, but each marble must be in a jar.</w:t>
-      </w:r>
-    </w:p>
-    <w:p>
-      <w:pPr>
-        <w:rPr>
-          <w:rFonts w:hint="default"/>
-          <w:b/>
-          <w:bCs/>
-          <w:sz w:val="24"/>
-          <w:szCs w:val="24"/>
-          <w:lang w:val="en-US"/>
-        </w:rPr>
-      </w:pPr>
-    </w:p>
-    <w:p>
-      <w:pPr>
-        <w:rPr>
-          <w:rFonts w:hint="default"/>
-          <w:b w:val="0"/>
-          <w:bCs w:val="0"/>
-          <w:sz w:val="24"/>
-          <w:szCs w:val="24"/>
-          <w:lang w:val="en-US"/>
-        </w:rPr>
-      </w:pPr>
-      <w:r>
-        <w:rPr>
-          <w:rFonts w:hint="default"/>
-          <w:b/>
-          <w:bCs/>
-          <w:sz w:val="24"/>
-          <w:szCs w:val="24"/>
-          <w:lang w:val="en-US"/>
-        </w:rPr>
-        <w:t>Solution:</w:t>
-      </w:r>
-    </w:p>
-    <w:p>
-      <w:pPr>
-        <w:rPr>
-          <w:rFonts w:hint="default"/>
-          <w:b w:val="0"/>
-          <w:bCs w:val="0"/>
-          <w:sz w:val="24"/>
-          <w:szCs w:val="24"/>
-          <w:lang w:val="en-US"/>
-        </w:rPr>
-      </w:pPr>
-    </w:p>
-    <w:p>
-      <w:pPr>
-        <w:rPr>
-          <w:rFonts w:hint="default"/>
-          <w:b w:val="0"/>
-          <w:bCs w:val="0"/>
-          <w:sz w:val="24"/>
-          <w:szCs w:val="24"/>
-          <w:lang w:val="en-US"/>
-        </w:rPr>
-      </w:pPr>
-      <w:r>
-        <w:rPr>
-          <w:rFonts w:hint="default"/>
-          <w:b w:val="0"/>
-          <w:bCs w:val="0"/>
-          <w:sz w:val="24"/>
-          <w:szCs w:val="24"/>
-          <w:lang w:val="en-US"/>
-        </w:rPr>
-        <w:t>The maximum probability will be :</w:t>
-      </w:r>
-    </w:p>
-    <w:p>
-      <w:pPr>
-        <w:rPr>
-          <w:rFonts w:hint="default"/>
-          <w:b w:val="0"/>
-          <w:bCs w:val="0"/>
-          <w:sz w:val="24"/>
-          <w:szCs w:val="24"/>
-          <w:lang w:val="en-US"/>
-        </w:rPr>
-      </w:pPr>
-    </w:p>
-    <w:p>
-      <w:pPr>
-        <w:rPr>
-          <w:rFonts w:hint="default"/>
-          <w:b w:val="0"/>
-          <w:bCs w:val="0"/>
-          <w:sz w:val="24"/>
-          <w:szCs w:val="24"/>
-          <w:lang w:val="en-US"/>
-        </w:rPr>
-      </w:pPr>
-      <w:r>
-        <w:rPr>
-          <w:rFonts w:hint="default"/>
-          <w:b/>
-          <w:bCs/>
-          <w:sz w:val="24"/>
-          <w:szCs w:val="24"/>
-          <w:lang w:val="en-US"/>
-        </w:rPr>
-        <w:t>jar A :</w:t>
-      </w:r>
-      <w:r>
-        <w:rPr>
-          <w:rFonts w:hint="default"/>
-          <w:b w:val="0"/>
-          <w:bCs w:val="0"/>
-          <w:sz w:val="24"/>
-          <w:szCs w:val="24"/>
-          <w:lang w:val="en-US"/>
-        </w:rPr>
-        <w:t xml:space="preserve"> (1/2)*1 = 1/2 (selecting the jar A = 1/2, red marble from jar A = 1/1)</w:t>
-      </w:r>
-    </w:p>
-    <w:p>
-      <w:pPr>
-        <w:rPr>
-          <w:rFonts w:hint="default"/>
-          <w:b w:val="0"/>
-          <w:bCs w:val="0"/>
-          <w:sz w:val="24"/>
-          <w:szCs w:val="24"/>
-          <w:lang w:val="en-US"/>
-        </w:rPr>
-      </w:pPr>
-      <w:r>
-        <w:rPr>
-          <w:rFonts w:hint="default"/>
-          <w:b/>
-          <w:bCs/>
-          <w:sz w:val="24"/>
-          <w:szCs w:val="24"/>
-          <w:lang w:val="en-US"/>
-        </w:rPr>
-        <w:t>jar B :</w:t>
-      </w:r>
-      <w:r>
-        <w:rPr>
-          <w:rFonts w:hint="default"/>
-          <w:b w:val="0"/>
-          <w:bCs w:val="0"/>
-          <w:sz w:val="24"/>
-          <w:szCs w:val="24"/>
-          <w:lang w:val="en-US"/>
-        </w:rPr>
-        <w:t xml:space="preserve"> (1/2)*(49/99) = 49/198 (selecting the jar B = 1/2, red marble from jar B = 49/99)</w:t>
-      </w:r>
-    </w:p>
-    <w:p>
-      <w:pPr>
-        <w:rPr>
-          <w:rFonts w:hint="default"/>
-          <w:b w:val="0"/>
-          <w:bCs w:val="0"/>
-          <w:sz w:val="24"/>
-          <w:szCs w:val="24"/>
-          <w:lang w:val="en-US"/>
-        </w:rPr>
-      </w:pPr>
-    </w:p>
-    <w:p>
-      <w:pPr>
-        <w:rPr>
-          <w:rFonts w:hint="default"/>
-          <w:b w:val="0"/>
-          <w:bCs w:val="0"/>
-          <w:sz w:val="24"/>
-          <w:szCs w:val="24"/>
-          <w:lang w:val="en-US"/>
-        </w:rPr>
-      </w:pPr>
-      <w:r>
-        <w:rPr>
-          <w:rFonts w:hint="default"/>
-          <w:b w:val="0"/>
-          <w:bCs w:val="0"/>
-          <w:sz w:val="24"/>
-          <w:szCs w:val="24"/>
-          <w:lang w:val="en-US"/>
-        </w:rPr>
-        <w:t>Total probability = 1/2+49/198=148/198=74/99 (~3/4)</w:t>
-      </w:r>
-    </w:p>
-    <w:p>
-      <w:pPr>
-        <w:rPr>
-          <w:rFonts w:hint="default"/>
-          <w:b w:val="0"/>
-          <w:bCs w:val="0"/>
-          <w:sz w:val="24"/>
-          <w:szCs w:val="24"/>
-          <w:lang w:val="en-US"/>
-        </w:rPr>
-      </w:pPr>
-    </w:p>
-    <w:p>
-      <w:pPr>
-        <w:pStyle w:val="3"/>
-        <w:keepNext w:val="0"/>
-        <w:keepLines w:val="0"/>
-        <w:widowControl/>
-        <w:suppressLineNumbers w:val="0"/>
-        <w:pBdr>
-          <w:top w:val="none" w:color="auto" w:sz="0" w:space="0"/>
-          <w:left w:val="none" w:color="auto" w:sz="0" w:space="0"/>
-          <w:bottom w:val="none" w:color="auto" w:sz="0" w:space="0"/>
-          <w:right w:val="none" w:color="auto" w:sz="0" w:space="0"/>
-        </w:pBdr>
-        <w:shd w:val="clear" w:fill="FFFFFF"/>
-        <w:spacing w:before="0" w:beforeAutospacing="0" w:after="150" w:afterAutospacing="0" w:line="26" w:lineRule="atLeast"/>
-        <w:ind w:left="0" w:right="0" w:firstLine="0"/>
-        <w:jc w:val="both"/>
-        <w:textAlignment w:val="baseline"/>
-        <w:rPr>
-          <w:rFonts w:hint="default" w:hAnsi="Open Sans" w:eastAsia="Open Sans" w:cs="Open Sans" w:asciiTheme="minorAscii"/>
-          <w:i w:val="0"/>
-          <w:caps w:val="0"/>
-          <w:color w:val="000000"/>
-          <w:spacing w:val="0"/>
-          <w:sz w:val="24"/>
-          <w:szCs w:val="24"/>
-          <w:shd w:val="clear" w:fill="FFFFFF"/>
-          <w:vertAlign w:val="baseline"/>
-        </w:rPr>
-      </w:pPr>
-      <w:r>
-        <w:rPr>
-          <w:rFonts w:hint="default" w:hAnsi="Open Sans" w:eastAsia="Open Sans" w:cs="Open Sans" w:asciiTheme="minorAscii"/>
-          <w:b/>
-          <w:bCs/>
-          <w:i w:val="0"/>
-          <w:caps w:val="0"/>
-          <w:color w:val="000000"/>
-          <w:spacing w:val="0"/>
+          <w:b/>
+          <w:bCs/>
           <w:sz w:val="28"/>
           <w:szCs w:val="28"/>
-          <w:shd w:val="clear" w:fill="FFFFFF"/>
-          <w:vertAlign w:val="baseline"/>
-          <w:lang w:val="en-US"/>
-        </w:rPr>
-        <w:t>Maximize probability of White Ball:</w:t>
-      </w:r>
+          <w:lang w:val="en-US"/>
+        </w:rPr>
+        <w:t>Red And Blue Marble jar Puzzle:</w:t>
+      </w:r>
+    </w:p>
+    <w:p>
+      <w:pPr>
+        <w:rPr>
+          <w:rFonts w:hint="default"/>
+          <w:b w:val="0"/>
+          <w:bCs w:val="0"/>
+          <w:sz w:val="24"/>
+          <w:szCs w:val="24"/>
+          <w:lang w:val="en-US"/>
+        </w:rPr>
+      </w:pPr>
+    </w:p>
+    <w:p>
+      <w:pPr>
+        <w:rPr>
+          <w:rFonts w:hint="default"/>
+          <w:b/>
+          <w:bCs/>
+          <w:sz w:val="24"/>
+          <w:szCs w:val="24"/>
+          <w:lang w:val="en-US"/>
+        </w:rPr>
+      </w:pPr>
+      <w:r>
+        <w:rPr>
+          <w:rFonts w:hint="default"/>
+          <w:b/>
+          <w:bCs/>
+          <w:sz w:val="24"/>
+          <w:szCs w:val="24"/>
+          <w:lang w:val="en-US"/>
+        </w:rPr>
+        <w:t>You have two jars, 50 red marbles and 50 blue marbles. You need to place all the marbles into the jars such that when you blindly pick one marble out of one jar, you maximize the chances that it will be red. When picking, you’ll first randomly pick a jar, and then randomly pick a marble out of that jar. You can arrange the marbles however you like, but each marble must be in a jar.</w:t>
+      </w:r>
+    </w:p>
+    <w:p>
+      <w:pPr>
+        <w:rPr>
+          <w:rFonts w:hint="default"/>
+          <w:b/>
+          <w:bCs/>
+          <w:sz w:val="24"/>
+          <w:szCs w:val="24"/>
+          <w:lang w:val="en-US"/>
+        </w:rPr>
+      </w:pPr>
+    </w:p>
+    <w:p>
+      <w:pPr>
+        <w:rPr>
+          <w:rFonts w:hint="default"/>
+          <w:b w:val="0"/>
+          <w:bCs w:val="0"/>
+          <w:sz w:val="24"/>
+          <w:szCs w:val="24"/>
+          <w:lang w:val="en-US"/>
+        </w:rPr>
+      </w:pPr>
+      <w:r>
+        <w:rPr>
+          <w:rFonts w:hint="default"/>
+          <w:b/>
+          <w:bCs/>
+          <w:sz w:val="24"/>
+          <w:szCs w:val="24"/>
+          <w:lang w:val="en-US"/>
+        </w:rPr>
+        <w:t>Solution:</w:t>
+      </w:r>
+    </w:p>
+    <w:p>
+      <w:pPr>
+        <w:rPr>
+          <w:rFonts w:hint="default"/>
+          <w:b w:val="0"/>
+          <w:bCs w:val="0"/>
+          <w:sz w:val="24"/>
+          <w:szCs w:val="24"/>
+          <w:lang w:val="en-US"/>
+        </w:rPr>
+      </w:pPr>
+    </w:p>
+    <w:p>
+      <w:pPr>
+        <w:rPr>
+          <w:rFonts w:hint="default"/>
+          <w:b w:val="0"/>
+          <w:bCs w:val="0"/>
+          <w:sz w:val="24"/>
+          <w:szCs w:val="24"/>
+          <w:lang w:val="en-US"/>
+        </w:rPr>
+      </w:pPr>
+      <w:r>
+        <w:rPr>
+          <w:rFonts w:hint="default"/>
+          <w:b w:val="0"/>
+          <w:bCs w:val="0"/>
+          <w:sz w:val="24"/>
+          <w:szCs w:val="24"/>
+          <w:lang w:val="en-US"/>
+        </w:rPr>
+        <w:t>The maximum probability will be :</w:t>
+      </w:r>
+    </w:p>
+    <w:p>
+      <w:pPr>
+        <w:rPr>
+          <w:rFonts w:hint="default"/>
+          <w:b w:val="0"/>
+          <w:bCs w:val="0"/>
+          <w:sz w:val="24"/>
+          <w:szCs w:val="24"/>
+          <w:lang w:val="en-US"/>
+        </w:rPr>
+      </w:pPr>
+    </w:p>
+    <w:p>
+      <w:pPr>
+        <w:rPr>
+          <w:rFonts w:hint="default"/>
+          <w:b w:val="0"/>
+          <w:bCs w:val="0"/>
+          <w:sz w:val="24"/>
+          <w:szCs w:val="24"/>
+          <w:lang w:val="en-US"/>
+        </w:rPr>
+      </w:pPr>
+      <w:r>
+        <w:rPr>
+          <w:rFonts w:hint="default"/>
+          <w:b/>
+          <w:bCs/>
+          <w:sz w:val="24"/>
+          <w:szCs w:val="24"/>
+          <w:lang w:val="en-US"/>
+        </w:rPr>
+        <w:t>jar A :</w:t>
+      </w:r>
+      <w:r>
+        <w:rPr>
+          <w:rFonts w:hint="default"/>
+          <w:b w:val="0"/>
+          <w:bCs w:val="0"/>
+          <w:sz w:val="24"/>
+          <w:szCs w:val="24"/>
+          <w:lang w:val="en-US"/>
+        </w:rPr>
+        <w:t xml:space="preserve"> (1/2)*1 = 1/2 (selecting the jar A = 1/2, red marble from jar A = 1/1)</w:t>
+      </w:r>
+    </w:p>
+    <w:p>
+      <w:pPr>
+        <w:rPr>
+          <w:rFonts w:hint="default"/>
+          <w:b w:val="0"/>
+          <w:bCs w:val="0"/>
+          <w:sz w:val="24"/>
+          <w:szCs w:val="24"/>
+          <w:lang w:val="en-US"/>
+        </w:rPr>
+      </w:pPr>
+      <w:r>
+        <w:rPr>
+          <w:rFonts w:hint="default"/>
+          <w:b/>
+          <w:bCs/>
+          <w:sz w:val="24"/>
+          <w:szCs w:val="24"/>
+          <w:lang w:val="en-US"/>
+        </w:rPr>
+        <w:t>jar B :</w:t>
+      </w:r>
+      <w:r>
+        <w:rPr>
+          <w:rFonts w:hint="default"/>
+          <w:b w:val="0"/>
+          <w:bCs w:val="0"/>
+          <w:sz w:val="24"/>
+          <w:szCs w:val="24"/>
+          <w:lang w:val="en-US"/>
+        </w:rPr>
+        <w:t xml:space="preserve"> (1/2)*(49/99) = 49/198 (selecting the jar B = 1/2, red marble from jar B = 49/99)</w:t>
+      </w:r>
+    </w:p>
+    <w:p>
+      <w:pPr>
+        <w:rPr>
+          <w:rFonts w:hint="default"/>
+          <w:b w:val="0"/>
+          <w:bCs w:val="0"/>
+          <w:sz w:val="24"/>
+          <w:szCs w:val="24"/>
+          <w:lang w:val="en-US"/>
+        </w:rPr>
+      </w:pPr>
+    </w:p>
+    <w:p>
+      <w:pPr>
+        <w:rPr>
+          <w:rFonts w:hint="default"/>
+          <w:b w:val="0"/>
+          <w:bCs w:val="0"/>
+          <w:sz w:val="24"/>
+          <w:szCs w:val="24"/>
+          <w:lang w:val="en-US"/>
+        </w:rPr>
+      </w:pPr>
+      <w:r>
+        <w:rPr>
+          <w:rFonts w:hint="default"/>
+          <w:b w:val="0"/>
+          <w:bCs w:val="0"/>
+          <w:sz w:val="24"/>
+          <w:szCs w:val="24"/>
+          <w:lang w:val="en-US"/>
+        </w:rPr>
+        <w:t>Total probability = 1/2+49/198=148/198=74/99 (~3/4)</w:t>
+      </w:r>
+    </w:p>
+    <w:p>
+      <w:pPr>
+        <w:rPr>
+          <w:rFonts w:hint="default"/>
+          <w:b w:val="0"/>
+          <w:bCs w:val="0"/>
+          <w:sz w:val="24"/>
+          <w:szCs w:val="24"/>
+          <w:lang w:val="en-US"/>
+        </w:rPr>
+      </w:pPr>
+    </w:p>
+    <w:p>
+      <w:pPr>
+        <w:pStyle w:val="3"/>
+        <w:keepNext w:val="0"/>
+        <w:keepLines w:val="0"/>
+        <w:widowControl/>
+        <w:suppressLineNumbers w:val="0"/>
+        <w:pBdr>
+          <w:top w:val="none" w:color="auto" w:sz="0" w:space="0"/>
+          <w:left w:val="none" w:color="auto" w:sz="0" w:space="0"/>
+          <w:bottom w:val="none" w:color="auto" w:sz="0" w:space="0"/>
+          <w:right w:val="none" w:color="auto" w:sz="0" w:space="0"/>
+        </w:pBdr>
+        <w:shd w:val="clear" w:fill="FFFFFF"/>
+        <w:spacing w:before="0" w:beforeAutospacing="0" w:after="150" w:afterAutospacing="0" w:line="26" w:lineRule="atLeast"/>
+        <w:ind w:left="0" w:right="0" w:firstLine="0"/>
+        <w:jc w:val="both"/>
+        <w:textAlignment w:val="baseline"/>
+        <w:rPr>
+          <w:rFonts w:hint="default" w:hAnsi="Open Sans" w:eastAsia="Open Sans" w:cs="Open Sans" w:asciiTheme="minorAscii"/>
+          <w:i w:val="0"/>
+          <w:caps w:val="0"/>
+          <w:color w:val="000000"/>
+          <w:spacing w:val="0"/>
+          <w:sz w:val="24"/>
+          <w:szCs w:val="24"/>
+          <w:shd w:val="clear" w:fill="FFFFFF"/>
+          <w:vertAlign w:val="baseline"/>
+        </w:rPr>
+      </w:pPr>
       <w:r>
         <w:rPr>
           <w:rFonts w:hint="default" w:hAnsi="Open Sans" w:eastAsia="Open Sans" w:cs="Open Sans" w:asciiTheme="minorAscii"/>
@@ -5758,7 +5734,7 @@
           <w:vertAlign w:val="baseline"/>
           <w:lang w:val="en-US"/>
         </w:rPr>
-        <w:br w:type="textWrapping"/>
+        <w:t>Maximize probability of White Ball:</w:t>
       </w:r>
       <w:r>
         <w:rPr>
@@ -5786,6 +5762,23 @@
           <w:caps w:val="0"/>
           <w:color w:val="000000"/>
           <w:spacing w:val="0"/>
+          <w:sz w:val="28"/>
+          <w:szCs w:val="28"/>
+          <w:shd w:val="clear" w:fill="FFFFFF"/>
+          <w:vertAlign w:val="baseline"/>
+          <w:lang w:val="en-US"/>
+        </w:rPr>
+        <w:br w:type="textWrapping"/>
+      </w:r>
+      <w:r>
+        <w:rPr>
+          <w:rFonts w:hint="default" w:hAnsi="Open Sans" w:eastAsia="Open Sans" w:cs="Open Sans" w:asciiTheme="minorAscii"/>
+          <w:b/>
+          <w:bCs/>
+          <w:i w:val="0"/>
+          <w:caps w:val="0"/>
+          <w:color w:val="000000"/>
+          <w:spacing w:val="0"/>
           <w:sz w:val="24"/>
           <w:szCs w:val="24"/>
           <w:shd w:val="clear" w:fill="FFFFFF"/>
@@ -5900,6 +5893,7 @@
         <w:keepLines w:val="0"/>
         <w:widowControl/>
         <w:numPr>
+          <w:ilvl w:val="0"/>
           <w:numId w:val="0"/>
         </w:numPr>
         <w:suppressLineNumbers w:val="0"/>
@@ -6575,6 +6569,7 @@
     <w:p>
       <w:pPr>
         <w:numPr>
+          <w:ilvl w:val="0"/>
           <w:numId w:val="0"/>
         </w:numPr>
         <w:rPr>
@@ -6813,6 +6808,7 @@
     <w:p>
       <w:pPr>
         <w:numPr>
+          <w:ilvl w:val="0"/>
           <w:numId w:val="0"/>
         </w:numPr>
         <w:rPr>
@@ -6828,6 +6824,7 @@
     <w:p>
       <w:pPr>
         <w:numPr>
+          <w:ilvl w:val="0"/>
           <w:numId w:val="0"/>
         </w:numPr>
         <w:rPr>
@@ -7818,7 +7815,7 @@
           <w:lang w:val="en-US"/>
         </w:rPr>
         <w:object>
-          <v:shape id="_x0000_i1034" o:spt="75" type="#_x0000_t75" style="height:13pt;width:41pt;" o:ole="t" filled="f" o:preferrelative="t" stroked="f" coordsize="21600,21600">
+          <v:shape id="_x0000_i1025" o:spt="75" type="#_x0000_t75" style="height:13pt;width:41pt;" o:ole="t" filled="f" o:preferrelative="t" stroked="f" coordsize="21600,21600">
             <v:path/>
             <v:fill on="f" focussize="0,0"/>
             <v:stroke on="f"/>
@@ -7827,7 +7824,7 @@
             <w10:wrap type="none"/>
             <w10:anchorlock/>
           </v:shape>
-          <o:OLEObject Type="Embed" ProgID="Equation.KSEE3" ShapeID="_x0000_i1034" DrawAspect="Content" ObjectID="_1468075725" r:id="rId6">
+          <o:OLEObject Type="Embed" ProgID="Equation.KSEE3" ShapeID="_x0000_i1025" DrawAspect="Content" ObjectID="_1468075725" r:id="rId6">
             <o:LockedField>false</o:LockedField>
           </o:OLEObject>
         </w:object>
@@ -10408,6 +10405,7 @@
         <w:keepLines w:val="0"/>
         <w:widowControl/>
         <w:numPr>
+          <w:ilvl w:val="0"/>
           <w:numId w:val="0"/>
         </w:numPr>
         <w:suppressLineNumbers w:val="0"/>
@@ -10445,6 +10443,7 @@
         <w:keepLines w:val="0"/>
         <w:widowControl/>
         <w:numPr>
+          <w:ilvl w:val="0"/>
           <w:numId w:val="0"/>
         </w:numPr>
         <w:suppressLineNumbers w:val="0"/>
@@ -10710,6 +10709,7 @@
     <w:p>
       <w:pPr>
         <w:numPr>
+          <w:ilvl w:val="0"/>
           <w:numId w:val="0"/>
         </w:numPr>
         <w:ind w:leftChars="0"/>
@@ -10732,6 +10732,7 @@
     <w:p>
       <w:pPr>
         <w:numPr>
+          <w:ilvl w:val="0"/>
           <w:numId w:val="0"/>
         </w:numPr>
         <w:ind w:leftChars="0"/>
@@ -11561,6 +11562,7 @@
     <w:p>
       <w:pPr>
         <w:numPr>
+          <w:ilvl w:val="0"/>
           <w:numId w:val="0"/>
         </w:numPr>
         <w:ind w:leftChars="0"/>
@@ -11583,6 +11585,7 @@
     <w:p>
       <w:pPr>
         <w:numPr>
+          <w:ilvl w:val="0"/>
           <w:numId w:val="0"/>
         </w:numPr>
         <w:ind w:leftChars="0"/>
@@ -12351,6 +12354,7 @@
         <w:keepLines w:val="0"/>
         <w:widowControl/>
         <w:numPr>
+          <w:ilvl w:val="0"/>
           <w:numId w:val="0"/>
         </w:numPr>
         <w:suppressLineNumbers w:val="0"/>
@@ -14610,6 +14614,7 @@
         <w:keepLines w:val="0"/>
         <w:widowControl/>
         <w:numPr>
+          <w:ilvl w:val="0"/>
           <w:numId w:val="0"/>
         </w:numPr>
         <w:suppressLineNumbers w:val="0"/>
@@ -17480,6 +17485,7 @@
         <w:keepLines w:val="0"/>
         <w:widowControl/>
         <w:numPr>
+          <w:ilvl w:val="0"/>
           <w:numId w:val="0"/>
         </w:numPr>
         <w:suppressLineNumbers w:val="0"/>
@@ -17516,6 +17522,7 @@
         <w:keepLines w:val="0"/>
         <w:widowControl/>
         <w:numPr>
+          <w:ilvl w:val="0"/>
           <w:numId w:val="0"/>
         </w:numPr>
         <w:suppressLineNumbers w:val="0"/>
@@ -22612,7 +22619,7 @@
           <w:lang w:val="en-US"/>
         </w:rPr>
         <w:object>
-          <v:shape id="_x0000_i1035" o:spt="75" type="#_x0000_t75" style="height:33pt;width:47pt;" o:ole="t" filled="f" o:preferrelative="t" stroked="f" coordsize="21600,21600">
+          <v:shape id="_x0000_i1026" o:spt="75" type="#_x0000_t75" style="height:33pt;width:47pt;" o:ole="t" filled="f" o:preferrelative="t" stroked="f" coordsize="21600,21600">
             <v:path/>
             <v:fill on="f" focussize="0,0"/>
             <v:stroke on="f"/>
@@ -22621,7 +22628,7 @@
             <w10:wrap type="none"/>
             <w10:anchorlock/>
           </v:shape>
-          <o:OLEObject Type="Embed" ProgID="Equation.KSEE3" ShapeID="_x0000_i1035" DrawAspect="Content" ObjectID="_1468075726" r:id="rId9">
+          <o:OLEObject Type="Embed" ProgID="Equation.KSEE3" ShapeID="_x0000_i1026" DrawAspect="Content" ObjectID="_1468075726" r:id="rId9">
             <o:LockedField>false</o:LockedField>
           </o:OLEObject>
         </w:object>
@@ -22886,7 +22893,7 @@
           <w:lang w:val="en-US"/>
         </w:rPr>
         <w:object>
-          <v:shape id="_x0000_i1036" o:spt="75" type="#_x0000_t75" style="height:31pt;width:47pt;" o:ole="t" filled="f" o:preferrelative="t" stroked="f" coordsize="21600,21600">
+          <v:shape id="_x0000_i1027" o:spt="75" type="#_x0000_t75" style="height:31pt;width:47pt;" o:ole="t" filled="f" o:preferrelative="t" stroked="f" coordsize="21600,21600">
             <v:path/>
             <v:fill on="f" focussize="0,0"/>
             <v:stroke on="f"/>
@@ -22895,7 +22902,7 @@
             <w10:wrap type="none"/>
             <w10:anchorlock/>
           </v:shape>
-          <o:OLEObject Type="Embed" ProgID="Equation.KSEE3" ShapeID="_x0000_i1036" DrawAspect="Content" ObjectID="_1468075727" r:id="rId11">
+          <o:OLEObject Type="Embed" ProgID="Equation.KSEE3" ShapeID="_x0000_i1027" DrawAspect="Content" ObjectID="_1468075727" r:id="rId11">
             <o:LockedField>false</o:LockedField>
           </o:OLEObject>
         </w:object>
@@ -22948,7 +22955,7 @@
           <w:lang w:val="en-US"/>
         </w:rPr>
         <w:object>
-          <v:shape id="_x0000_i1037" o:spt="75" type="#_x0000_t75" style="height:33pt;width:93pt;" o:ole="t" filled="f" o:preferrelative="t" stroked="f" coordsize="21600,21600">
+          <v:shape id="_x0000_i1028" o:spt="75" type="#_x0000_t75" style="height:33pt;width:93pt;" o:ole="t" filled="f" o:preferrelative="t" stroked="f" coordsize="21600,21600">
             <v:path/>
             <v:fill on="f" focussize="0,0"/>
             <v:stroke on="f"/>
@@ -22957,7 +22964,7 @@
             <w10:wrap type="none"/>
             <w10:anchorlock/>
           </v:shape>
-          <o:OLEObject Type="Embed" ProgID="Equation.KSEE3" ShapeID="_x0000_i1037" DrawAspect="Content" ObjectID="_1468075728" r:id="rId13">
+          <o:OLEObject Type="Embed" ProgID="Equation.KSEE3" ShapeID="_x0000_i1028" DrawAspect="Content" ObjectID="_1468075728" r:id="rId13">
             <o:LockedField>false</o:LockedField>
           </o:OLEObject>
         </w:object>
@@ -23106,7 +23113,7 @@
           <w:lang w:val="en-US"/>
         </w:rPr>
         <w:object>
-          <v:shape id="_x0000_i1038" o:spt="75" type="#_x0000_t75" style="height:33pt;width:93pt;" o:ole="t" filled="f" o:preferrelative="t" stroked="f" coordsize="21600,21600">
+          <v:shape id="_x0000_i1029" o:spt="75" type="#_x0000_t75" style="height:33pt;width:93pt;" o:ole="t" filled="f" o:preferrelative="t" stroked="f" coordsize="21600,21600">
             <v:path/>
             <v:fill on="f" focussize="0,0"/>
             <v:stroke on="f"/>
@@ -23115,7 +23122,7 @@
             <w10:wrap type="none"/>
             <w10:anchorlock/>
           </v:shape>
-          <o:OLEObject Type="Embed" ProgID="Equation.KSEE3" ShapeID="_x0000_i1038" DrawAspect="Content" ObjectID="_1468075729" r:id="rId15">
+          <o:OLEObject Type="Embed" ProgID="Equation.KSEE3" ShapeID="_x0000_i1029" DrawAspect="Content" ObjectID="_1468075729" r:id="rId15">
             <o:LockedField>false</o:LockedField>
           </o:OLEObject>
         </w:object>
@@ -23188,7 +23195,7 @@
           <w:lang w:val="en-US"/>
         </w:rPr>
         <w:object>
-          <v:shape id="_x0000_i1039" o:spt="75" type="#_x0000_t75" style="height:16pt;width:55pt;" o:ole="t" filled="f" o:preferrelative="t" stroked="f" coordsize="21600,21600">
+          <v:shape id="_x0000_i1030" o:spt="75" type="#_x0000_t75" style="height:16pt;width:55pt;" o:ole="t" filled="f" o:preferrelative="t" stroked="f" coordsize="21600,21600">
             <v:path/>
             <v:fill on="f" focussize="0,0"/>
             <v:stroke on="f"/>
@@ -23197,7 +23204,7 @@
             <w10:wrap type="none"/>
             <w10:anchorlock/>
           </v:shape>
-          <o:OLEObject Type="Embed" ProgID="Equation.KSEE3" ShapeID="_x0000_i1039" DrawAspect="Content" ObjectID="_1468075730" r:id="rId17">
+          <o:OLEObject Type="Embed" ProgID="Equation.KSEE3" ShapeID="_x0000_i1030" DrawAspect="Content" ObjectID="_1468075730" r:id="rId17">
             <o:LockedField>false</o:LockedField>
           </o:OLEObject>
         </w:object>
@@ -23250,7 +23257,7 @@
           <w:lang w:val="en-US"/>
         </w:rPr>
         <w:object>
-          <v:shape id="_x0000_i1040" o:spt="75" type="#_x0000_t75" style="height:17pt;width:63pt;" o:ole="t" filled="f" o:preferrelative="t" stroked="f" coordsize="21600,21600">
+          <v:shape id="_x0000_i1031" o:spt="75" type="#_x0000_t75" style="height:17pt;width:63pt;" o:ole="t" filled="f" o:preferrelative="t" stroked="f" coordsize="21600,21600">
             <v:path/>
             <v:fill on="f" focussize="0,0"/>
             <v:stroke on="f"/>
@@ -23259,7 +23266,7 @@
             <w10:wrap type="none"/>
             <w10:anchorlock/>
           </v:shape>
-          <o:OLEObject Type="Embed" ProgID="Equation.KSEE3" ShapeID="_x0000_i1040" DrawAspect="Content" ObjectID="_1468075731" r:id="rId19">
+          <o:OLEObject Type="Embed" ProgID="Equation.KSEE3" ShapeID="_x0000_i1031" DrawAspect="Content" ObjectID="_1468075731" r:id="rId19">
             <o:LockedField>false</o:LockedField>
           </o:OLEObject>
         </w:object>
@@ -23332,7 +23339,7 @@
           <w:lang w:val="en-US"/>
         </w:rPr>
         <w:object>
-          <v:shape id="_x0000_i1041" o:spt="75" type="#_x0000_t75" style="height:33pt;width:93pt;" o:ole="t" filled="f" o:preferrelative="t" stroked="f" coordsize="21600,21600">
+          <v:shape id="_x0000_i1032" o:spt="75" type="#_x0000_t75" style="height:33pt;width:93pt;" o:ole="t" filled="f" o:preferrelative="t" stroked="f" coordsize="21600,21600">
             <v:path/>
             <v:fill on="f" focussize="0,0"/>
             <v:stroke on="f"/>
@@ -23341,7 +23348,7 @@
             <w10:wrap type="none"/>
             <w10:anchorlock/>
           </v:shape>
-          <o:OLEObject Type="Embed" ProgID="Equation.KSEE3" ShapeID="_x0000_i1041" DrawAspect="Content" ObjectID="_1468075732" r:id="rId21">
+          <o:OLEObject Type="Embed" ProgID="Equation.KSEE3" ShapeID="_x0000_i1032" DrawAspect="Content" ObjectID="_1468075732" r:id="rId21">
             <o:LockedField>false</o:LockedField>
           </o:OLEObject>
         </w:object>
@@ -23378,7 +23385,7 @@
           <w:lang w:val="en-US"/>
         </w:rPr>
         <w:object>
-          <v:shape id="_x0000_i1042" o:spt="75" type="#_x0000_t75" style="height:33pt;width:93pt;" o:ole="t" filled="f" o:preferrelative="t" stroked="f" coordsize="21600,21600">
+          <v:shape id="_x0000_i1033" o:spt="75" type="#_x0000_t75" style="height:33pt;width:93pt;" o:ole="t" filled="f" o:preferrelative="t" stroked="f" coordsize="21600,21600">
             <v:path/>
             <v:fill on="f" focussize="0,0"/>
             <v:stroke on="f"/>
@@ -23387,7 +23394,7 @@
             <w10:wrap type="none"/>
             <w10:anchorlock/>
           </v:shape>
-          <o:OLEObject Type="Embed" ProgID="Equation.KSEE3" ShapeID="_x0000_i1042" DrawAspect="Content" ObjectID="_1468075733" r:id="rId22">
+          <o:OLEObject Type="Embed" ProgID="Equation.KSEE3" ShapeID="_x0000_i1033" DrawAspect="Content" ObjectID="_1468075733" r:id="rId22">
             <o:LockedField>false</o:LockedField>
           </o:OLEObject>
         </w:object>
@@ -26198,6 +26205,7 @@
         <w:keepLines w:val="0"/>
         <w:widowControl/>
         <w:numPr>
+          <w:ilvl w:val="0"/>
           <w:numId w:val="0"/>
         </w:numPr>
         <w:suppressLineNumbers w:val="0"/>
@@ -26234,6 +26242,7 @@
         <w:keepLines w:val="0"/>
         <w:widowControl/>
         <w:numPr>
+          <w:ilvl w:val="0"/>
           <w:numId w:val="0"/>
         </w:numPr>
         <w:suppressLineNumbers w:val="0"/>
@@ -29870,6 +29879,7 @@
         <w:keepLines w:val="0"/>
         <w:widowControl/>
         <w:numPr>
+          <w:ilvl w:val="0"/>
           <w:numId w:val="0"/>
         </w:numPr>
         <w:suppressLineNumbers w:val="0"/>
@@ -29906,6 +29916,7 @@
         <w:keepLines w:val="0"/>
         <w:widowControl/>
         <w:numPr>
+          <w:ilvl w:val="0"/>
           <w:numId w:val="0"/>
         </w:numPr>
         <w:suppressLineNumbers w:val="0"/>
@@ -31489,6 +31500,7 @@
         <w:keepLines w:val="0"/>
         <w:widowControl/>
         <w:numPr>
+          <w:ilvl w:val="0"/>
           <w:numId w:val="0"/>
         </w:numPr>
         <w:suppressLineNumbers w:val="0"/>
@@ -31525,6 +31537,7 @@
         <w:keepLines w:val="0"/>
         <w:widowControl/>
         <w:numPr>
+          <w:ilvl w:val="0"/>
           <w:numId w:val="0"/>
         </w:numPr>
         <w:suppressLineNumbers w:val="0"/>
@@ -33333,6 +33346,7 @@
         <w:keepLines w:val="0"/>
         <w:widowControl/>
         <w:numPr>
+          <w:ilvl w:val="0"/>
           <w:numId w:val="0"/>
         </w:numPr>
         <w:suppressLineNumbers w:val="0"/>
@@ -33370,6 +33384,7 @@
         <w:keepLines w:val="0"/>
         <w:widowControl/>
         <w:numPr>
+          <w:ilvl w:val="0"/>
           <w:numId w:val="0"/>
         </w:numPr>
         <w:suppressLineNumbers w:val="0"/>
@@ -33906,6 +33921,7 @@
         <w:keepLines w:val="0"/>
         <w:widowControl/>
         <w:numPr>
+          <w:ilvl w:val="0"/>
           <w:numId w:val="0"/>
         </w:numPr>
         <w:suppressLineNumbers w:val="0"/>
@@ -35079,6 +35095,7 @@
         <w:keepLines w:val="0"/>
         <w:widowControl/>
         <w:numPr>
+          <w:ilvl w:val="0"/>
           <w:numId w:val="0"/>
         </w:numPr>
         <w:suppressLineNumbers w:val="0"/>
@@ -35689,6 +35706,7 @@
         <w:keepLines w:val="0"/>
         <w:widowControl/>
         <w:numPr>
+          <w:ilvl w:val="0"/>
           <w:numId w:val="0"/>
         </w:numPr>
         <w:suppressLineNumbers w:val="0"/>
@@ -37426,6 +37444,7 @@
         <w:keepLines w:val="0"/>
         <w:widowControl/>
         <w:numPr>
+          <w:ilvl w:val="0"/>
           <w:numId w:val="0"/>
         </w:numPr>
         <w:suppressLineNumbers w:val="0"/>
@@ -37461,6 +37480,7 @@
         <w:keepLines w:val="0"/>
         <w:widowControl/>
         <w:numPr>
+          <w:ilvl w:val="0"/>
           <w:numId w:val="0"/>
         </w:numPr>
         <w:suppressLineNumbers w:val="0"/>
@@ -38868,6 +38888,7 @@
         <w:keepLines w:val="0"/>
         <w:widowControl/>
         <w:numPr>
+          <w:ilvl w:val="0"/>
           <w:numId w:val="0"/>
         </w:numPr>
         <w:suppressLineNumbers w:val="0"/>
@@ -39397,8 +39418,6 @@
           <w:lang w:val="en-US"/>
         </w:rPr>
       </w:pPr>
-      <w:bookmarkStart w:id="0" w:name="_GoBack"/>
-      <w:bookmarkEnd w:id="0"/>
     </w:p>
     <w:p>
       <w:pPr>
